--- a/TP/Distributed Systems/TP2_Individual.docx
+++ b/TP/Distributed Systems/TP2_Individual.docx
@@ -1,6 +1,6 @@
 
 <file path=word/document.xml><?xml version="1.0" encoding="utf-8"?>
-<w:document xmlns:wpc="http://schemas.microsoft.com/office/word/2010/wordprocessingCanvas" xmlns:cx="http://schemas.microsoft.com/office/drawing/2014/chartex" xmlns:cx1="http://schemas.microsoft.com/office/drawing/2015/9/8/chartex" xmlns:cx2="http://schemas.microsoft.com/office/drawing/2015/10/21/chartex" xmlns:cx3="http://schemas.microsoft.com/office/drawing/2016/5/9/chartex" xmlns:cx4="http://schemas.microsoft.com/office/drawing/2016/5/10/chartex" xmlns:cx5="http://schemas.microsoft.com/office/drawing/2016/5/11/chartex" xmlns:cx6="http://schemas.microsoft.com/office/drawing/2016/5/12/chartex" xmlns:cx7="http://schemas.microsoft.com/office/drawing/2016/5/13/chartex" xmlns:cx8="http://schemas.microsoft.com/office/drawing/2016/5/14/chartex" xmlns:mc="http://schemas.openxmlformats.org/markup-compatibility/2006" xmlns:aink="http://schemas.microsoft.com/office/drawing/2016/ink" xmlns:am3d="http://schemas.microsoft.com/office/drawing/2017/model3d" xmlns:o="urn:schemas-microsoft-com:office:office" xmlns:oel="http://schemas.microsoft.com/office/2019/extlst" xmlns:r="http://schemas.openxmlformats.org/officeDocument/2006/relationships" xmlns:m="http://schemas.openxmlformats.org/officeDocument/2006/math" xmlns:v="urn:schemas-microsoft-com:vml" xmlns:wp14="http://schemas.microsoft.com/office/word/2010/wordprocessingDrawing" xmlns:wp="http://schemas.openxmlformats.org/drawingml/2006/wordprocessingDrawing" xmlns:w10="urn:schemas-microsoft-com:office:word" xmlns:w="http://schemas.openxmlformats.org/wordprocessingml/2006/main" xmlns:w14="http://schemas.microsoft.com/office/word/2010/wordml" xmlns:w15="http://schemas.microsoft.com/office/word/2012/wordml" xmlns:w16cex="http://schemas.microsoft.com/office/word/2018/wordml/cex" xmlns:w16cid="http://schemas.microsoft.com/office/word/2016/wordml/cid" xmlns:w16="http://schemas.microsoft.com/office/word/2018/wordml" xmlns:w16sdtdh="http://schemas.microsoft.com/office/word/2020/wordml/sdtdatahash" xmlns:w16se="http://schemas.microsoft.com/office/word/2015/wordml/symex" xmlns:wpg="http://schemas.microsoft.com/office/word/2010/wordprocessingGroup" xmlns:wpi="http://schemas.microsoft.com/office/word/2010/wordprocessingInk" xmlns:wne="http://schemas.microsoft.com/office/word/2006/wordml" xmlns:wps="http://schemas.microsoft.com/office/word/2010/wordprocessingShape" mc:Ignorable="w14 w15 w16se w16cid w16 w16cex w16sdtdh wp14">
+<w:document xmlns:wpc="http://schemas.microsoft.com/office/word/2010/wordprocessingCanvas" xmlns:cx="http://schemas.microsoft.com/office/drawing/2014/chartex" xmlns:cx1="http://schemas.microsoft.com/office/drawing/2015/9/8/chartex" xmlns:mc="http://schemas.openxmlformats.org/markup-compatibility/2006" xmlns:o="urn:schemas-microsoft-com:office:office" xmlns:r="http://schemas.openxmlformats.org/officeDocument/2006/relationships" xmlns:m="http://schemas.openxmlformats.org/officeDocument/2006/math" xmlns:v="urn:schemas-microsoft-com:vml" xmlns:wp14="http://schemas.microsoft.com/office/word/2010/wordprocessingDrawing" xmlns:wp="http://schemas.openxmlformats.org/drawingml/2006/wordprocessingDrawing" xmlns:w10="urn:schemas-microsoft-com:office:word" xmlns:w="http://schemas.openxmlformats.org/wordprocessingml/2006/main" xmlns:w14="http://schemas.microsoft.com/office/word/2010/wordml" xmlns:w15="http://schemas.microsoft.com/office/word/2012/wordml" xmlns:w16se="http://schemas.microsoft.com/office/word/2015/wordml/symex" xmlns:wpg="http://schemas.microsoft.com/office/word/2010/wordprocessingGroup" xmlns:wpi="http://schemas.microsoft.com/office/word/2010/wordprocessingInk" xmlns:wne="http://schemas.microsoft.com/office/word/2006/wordml" xmlns:wps="http://schemas.microsoft.com/office/word/2010/wordprocessingShape" mc:Ignorable="w14 w15 w16se wp14">
   <w:body>
     <w:p>
       <w:pPr>
@@ -330,7 +330,6 @@
           <w:szCs w:val="40"/>
         </w:rPr>
       </w:pPr>
-      <w:proofErr w:type="spellStart"/>
       <w:r>
         <w:rPr>
           <w:rFonts w:ascii="Times New Roman" w:eastAsia="Times New Roman" w:hAnsi="Times New Roman" w:cs="Times New Roman"/>
@@ -338,29 +337,8 @@
           <w:sz w:val="40"/>
           <w:szCs w:val="40"/>
         </w:rPr>
-        <w:t>Pheng</w:t>
-      </w:r>
-      <w:proofErr w:type="spellEnd"/>
-      <w:r>
-        <w:rPr>
-          <w:rFonts w:ascii="Times New Roman" w:eastAsia="Times New Roman" w:hAnsi="Times New Roman" w:cs="Times New Roman"/>
-          <w:color w:val="4472C4"/>
-          <w:sz w:val="40"/>
-          <w:szCs w:val="40"/>
-        </w:rPr>
-        <w:t xml:space="preserve"> </w:t>
-      </w:r>
-      <w:proofErr w:type="spellStart"/>
-      <w:r>
-        <w:rPr>
-          <w:rFonts w:ascii="Times New Roman" w:eastAsia="Times New Roman" w:hAnsi="Times New Roman" w:cs="Times New Roman"/>
-          <w:color w:val="4472C4"/>
-          <w:sz w:val="40"/>
-          <w:szCs w:val="40"/>
-        </w:rPr>
-        <w:t>Menghour</w:t>
-      </w:r>
-      <w:proofErr w:type="spellEnd"/>
+        <w:t>Pheng Menghour</w:t>
+      </w:r>
       <w:r>
         <w:rPr>
           <w:rFonts w:ascii="Times New Roman" w:eastAsia="Times New Roman" w:hAnsi="Times New Roman" w:cs="Times New Roman"/>
@@ -445,6 +423,8 @@
           <w:szCs w:val="40"/>
         </w:rPr>
       </w:pPr>
+      <w:bookmarkStart w:id="0" w:name="_GoBack"/>
+      <w:bookmarkEnd w:id="0"/>
     </w:p>
     <w:p>
       <w:pPr>
@@ -537,19 +517,8 @@
           <w:sz w:val="40"/>
           <w:szCs w:val="40"/>
         </w:rPr>
-        <w:t xml:space="preserve">Mr. Khem </w:t>
-      </w:r>
-      <w:proofErr w:type="spellStart"/>
-      <w:r>
-        <w:rPr>
-          <w:rFonts w:ascii="Times New Roman" w:eastAsia="Times New Roman" w:hAnsi="Times New Roman" w:cs="Times New Roman"/>
-          <w:color w:val="4472C4"/>
-          <w:sz w:val="40"/>
-          <w:szCs w:val="40"/>
-        </w:rPr>
-        <w:t>Thay</w:t>
-      </w:r>
-      <w:proofErr w:type="spellEnd"/>
+        <w:t>Mr. Khem Thay</w:t>
+      </w:r>
     </w:p>
     <w:p>
       <w:pPr>
@@ -784,7 +753,23 @@
           <w:rFonts w:ascii="Times New Roman" w:hAnsi="Times New Roman" w:cs="Times New Roman"/>
           <w:color w:val="000000"/>
         </w:rPr>
-        <w:t>Give four types of hardware resource and five types of data or software resource that can usefully be shared. Give examples of their sharing as it occurs in practice in distributed systems.</w:t>
+        <w:t xml:space="preserve">Give four types of hardware resource and five types of data or software resource that </w:t>
+      </w:r>
+      <w:proofErr w:type="gramStart"/>
+      <w:r>
+        <w:rPr>
+          <w:rFonts w:ascii="Times New Roman" w:hAnsi="Times New Roman" w:cs="Times New Roman"/>
+          <w:color w:val="000000"/>
+        </w:rPr>
+        <w:t>can usefully be shared</w:t>
+      </w:r>
+      <w:proofErr w:type="gramEnd"/>
+      <w:r>
+        <w:rPr>
+          <w:rFonts w:ascii="Times New Roman" w:hAnsi="Times New Roman" w:cs="Times New Roman"/>
+          <w:color w:val="000000"/>
+        </w:rPr>
+        <w:t>. Give examples of their sharing as it occurs in practice in distributed systems.</w:t>
       </w:r>
     </w:p>
     <w:p>
@@ -812,7 +797,39 @@
           <w:rFonts w:ascii="Times New Roman" w:hAnsi="Times New Roman" w:cs="Times New Roman"/>
           <w:color w:val="000000"/>
         </w:rPr>
-        <w:t>How might the clocks in two computers that are linked by a local network be synchronized without reference to an external time source? What factors limit the accuracy of the procedure you have described? How could the clocks in a large number of computers connected by the Internet be synchronized? Discuss the accuracy of that procedure.</w:t>
+        <w:t xml:space="preserve">How might the clocks in two computers that </w:t>
+      </w:r>
+      <w:proofErr w:type="gramStart"/>
+      <w:r>
+        <w:rPr>
+          <w:rFonts w:ascii="Times New Roman" w:hAnsi="Times New Roman" w:cs="Times New Roman"/>
+          <w:color w:val="000000"/>
+        </w:rPr>
+        <w:t>are linked</w:t>
+      </w:r>
+      <w:proofErr w:type="gramEnd"/>
+      <w:r>
+        <w:rPr>
+          <w:rFonts w:ascii="Times New Roman" w:hAnsi="Times New Roman" w:cs="Times New Roman"/>
+          <w:color w:val="000000"/>
+        </w:rPr>
+        <w:t xml:space="preserve"> by a local network be synchronized without reference to an external time source? What factors limit the accuracy of the procedure you have described? How </w:t>
+      </w:r>
+      <w:proofErr w:type="gramStart"/>
+      <w:r>
+        <w:rPr>
+          <w:rFonts w:ascii="Times New Roman" w:hAnsi="Times New Roman" w:cs="Times New Roman"/>
+          <w:color w:val="000000"/>
+        </w:rPr>
+        <w:t>could the clocks in a large number of computers connected by the Internet be synchronized</w:t>
+      </w:r>
+      <w:proofErr w:type="gramEnd"/>
+      <w:r>
+        <w:rPr>
+          <w:rFonts w:ascii="Times New Roman" w:hAnsi="Times New Roman" w:cs="Times New Roman"/>
+          <w:color w:val="000000"/>
+        </w:rPr>
+        <w:t>? Discuss the accuracy of that procedure.</w:t>
       </w:r>
     </w:p>
     <w:p>
@@ -840,7 +857,39 @@
           <w:rFonts w:ascii="Times New Roman" w:hAnsi="Times New Roman" w:cs="Times New Roman"/>
           <w:color w:val="000000"/>
         </w:rPr>
-        <w:t>When you arrive at a restaurant, carrying a PDA that is capable of wireless networking. Suggest how you could be provided with information about the local services and amenities at the restaurant, without entering the restaurant’s name or attributes. What technical challenges must be overcome?</w:t>
+        <w:t xml:space="preserve">When you arrive at a restaurant, carrying a PDA that is capable of wireless networking. Suggest how you </w:t>
+      </w:r>
+      <w:proofErr w:type="gramStart"/>
+      <w:r>
+        <w:rPr>
+          <w:rFonts w:ascii="Times New Roman" w:hAnsi="Times New Roman" w:cs="Times New Roman"/>
+          <w:color w:val="000000"/>
+        </w:rPr>
+        <w:t>could be provided</w:t>
+      </w:r>
+      <w:proofErr w:type="gramEnd"/>
+      <w:r>
+        <w:rPr>
+          <w:rFonts w:ascii="Times New Roman" w:hAnsi="Times New Roman" w:cs="Times New Roman"/>
+          <w:color w:val="000000"/>
+        </w:rPr>
+        <w:t xml:space="preserve"> with information about the local services and amenities at the restaurant, without entering the restaurant’s name or attributes. What technical challenges </w:t>
+      </w:r>
+      <w:proofErr w:type="gramStart"/>
+      <w:r>
+        <w:rPr>
+          <w:rFonts w:ascii="Times New Roman" w:hAnsi="Times New Roman" w:cs="Times New Roman"/>
+          <w:color w:val="000000"/>
+        </w:rPr>
+        <w:t>must be overcome</w:t>
+      </w:r>
+      <w:proofErr w:type="gramEnd"/>
+      <w:r>
+        <w:rPr>
+          <w:rFonts w:ascii="Times New Roman" w:hAnsi="Times New Roman" w:cs="Times New Roman"/>
+          <w:color w:val="000000"/>
+        </w:rPr>
+        <w:t>?</w:t>
       </w:r>
     </w:p>
     <w:p>
@@ -924,7 +973,23 @@
           <w:rFonts w:ascii="Times New Roman" w:hAnsi="Times New Roman" w:cs="Times New Roman"/>
           <w:color w:val="000000"/>
         </w:rPr>
-        <w:t>An open distributed system allows new resource sharing services such as the BLOB object to be added and accessed by a variety of client programs. What extent the needs of openness differ from those of heterogeneity.</w:t>
+        <w:t xml:space="preserve">An open distributed system allows new </w:t>
+      </w:r>
+      <w:proofErr w:type="gramStart"/>
+      <w:r>
+        <w:rPr>
+          <w:rFonts w:ascii="Times New Roman" w:hAnsi="Times New Roman" w:cs="Times New Roman"/>
+          <w:color w:val="000000"/>
+        </w:rPr>
+        <w:t>resource sharing</w:t>
+      </w:r>
+      <w:proofErr w:type="gramEnd"/>
+      <w:r>
+        <w:rPr>
+          <w:rFonts w:ascii="Times New Roman" w:hAnsi="Times New Roman" w:cs="Times New Roman"/>
+          <w:color w:val="000000"/>
+        </w:rPr>
+        <w:t xml:space="preserve"> services such as the BLOB object to be added and accessed by a variety of client programs. What extent the needs of openness differ from those of heterogeneity.</w:t>
       </w:r>
     </w:p>
     <w:p>
@@ -952,7 +1017,39 @@
           <w:rFonts w:ascii="Times New Roman" w:hAnsi="Times New Roman" w:cs="Times New Roman"/>
           <w:color w:val="000000"/>
         </w:rPr>
-        <w:t>Suppose that the operations of the BLOB object are separated into two categories – public operations that are available to all users and protected operations that are available only to certain named users. State all of the problems involved in ensuring that only the named users can use a protected operation. Supposing that access to a protected operation provides information that should not be revealed to all users, what further problems arise?</w:t>
+        <w:t xml:space="preserve">Suppose that the operations of the BLOB object </w:t>
+      </w:r>
+      <w:proofErr w:type="gramStart"/>
+      <w:r>
+        <w:rPr>
+          <w:rFonts w:ascii="Times New Roman" w:hAnsi="Times New Roman" w:cs="Times New Roman"/>
+          <w:color w:val="000000"/>
+        </w:rPr>
+        <w:t>are separated</w:t>
+      </w:r>
+      <w:proofErr w:type="gramEnd"/>
+      <w:r>
+        <w:rPr>
+          <w:rFonts w:ascii="Times New Roman" w:hAnsi="Times New Roman" w:cs="Times New Roman"/>
+          <w:color w:val="000000"/>
+        </w:rPr>
+        <w:t xml:space="preserve"> into two categories – public operations that are available to all users and protected operations that are available only to certain named users. State all of the problems involved in ensuring that only the named users can use a protected operation. Supposing that access to a protected operation provides information that </w:t>
+      </w:r>
+      <w:proofErr w:type="gramStart"/>
+      <w:r>
+        <w:rPr>
+          <w:rFonts w:ascii="Times New Roman" w:hAnsi="Times New Roman" w:cs="Times New Roman"/>
+          <w:color w:val="000000"/>
+        </w:rPr>
+        <w:t>should not be revealed</w:t>
+      </w:r>
+      <w:proofErr w:type="gramEnd"/>
+      <w:r>
+        <w:rPr>
+          <w:rFonts w:ascii="Times New Roman" w:hAnsi="Times New Roman" w:cs="Times New Roman"/>
+          <w:color w:val="000000"/>
+        </w:rPr>
+        <w:t xml:space="preserve"> to all users, what further problems arise?</w:t>
       </w:r>
     </w:p>
     <w:p>
@@ -980,7 +1077,23 @@
           <w:rFonts w:ascii="Times New Roman" w:hAnsi="Times New Roman" w:cs="Times New Roman"/>
           <w:color w:val="000000"/>
         </w:rPr>
-        <w:t>List the three main software components that may fail when a client process invokes a method in a server object, giving an example of a failure in each case. Suggest how the components can be made to tolerate one another’s failures.</w:t>
+        <w:t xml:space="preserve">List the three main software components that may fail when a client process invokes a method in a server object, giving an example of a failure in each case. Suggest how the components </w:t>
+      </w:r>
+      <w:proofErr w:type="gramStart"/>
+      <w:r>
+        <w:rPr>
+          <w:rFonts w:ascii="Times New Roman" w:hAnsi="Times New Roman" w:cs="Times New Roman"/>
+          <w:color w:val="000000"/>
+        </w:rPr>
+        <w:t>can be made</w:t>
+      </w:r>
+      <w:proofErr w:type="gramEnd"/>
+      <w:r>
+        <w:rPr>
+          <w:rFonts w:ascii="Times New Roman" w:hAnsi="Times New Roman" w:cs="Times New Roman"/>
+          <w:color w:val="000000"/>
+        </w:rPr>
+        <w:t xml:space="preserve"> to tolerate one another’s failures.</w:t>
       </w:r>
     </w:p>
     <w:p>
@@ -1003,12 +1116,37 @@
           <w:color w:val="000000"/>
         </w:rPr>
       </w:pPr>
+      <w:proofErr w:type="gramStart"/>
       <w:r>
         <w:rPr>
           <w:rFonts w:ascii="Times New Roman" w:hAnsi="Times New Roman" w:cs="Times New Roman"/>
           <w:color w:val="000000"/>
         </w:rPr>
-        <w:t>A service is implemented by several servers. Explain why resources might be transferred between them. Would it be satisfactory for clients to multicast all requests to the group of servers as a way of achieving mobility transparency for clients?</w:t>
+        <w:t>A service is implemented by several servers</w:t>
+      </w:r>
+      <w:proofErr w:type="gramEnd"/>
+      <w:r>
+        <w:rPr>
+          <w:rFonts w:ascii="Times New Roman" w:hAnsi="Times New Roman" w:cs="Times New Roman"/>
+          <w:color w:val="000000"/>
+        </w:rPr>
+        <w:t xml:space="preserve">. Explain why resources </w:t>
+      </w:r>
+      <w:proofErr w:type="gramStart"/>
+      <w:r>
+        <w:rPr>
+          <w:rFonts w:ascii="Times New Roman" w:hAnsi="Times New Roman" w:cs="Times New Roman"/>
+          <w:color w:val="000000"/>
+        </w:rPr>
+        <w:t>might be transferred</w:t>
+      </w:r>
+      <w:proofErr w:type="gramEnd"/>
+      <w:r>
+        <w:rPr>
+          <w:rFonts w:ascii="Times New Roman" w:hAnsi="Times New Roman" w:cs="Times New Roman"/>
+          <w:color w:val="000000"/>
+        </w:rPr>
+        <w:t xml:space="preserve"> between them. Would it be satisfactory for clients to multicast all requests to the group of servers as a way of achieving mobility transparency for clients?</w:t>
       </w:r>
     </w:p>
     <w:p>
@@ -1036,7 +1174,39 @@
           <w:rFonts w:ascii="Times New Roman" w:hAnsi="Times New Roman" w:cs="Times New Roman"/>
           <w:color w:val="000000"/>
         </w:rPr>
-        <w:t>Resources in the World Wide Web and other services are named by URLs. What do the initials URL denote? Give examples of three different sorts of web resources that can be named by URLs.</w:t>
+        <w:t xml:space="preserve">Resources in the World Wide Web and other services </w:t>
+      </w:r>
+      <w:proofErr w:type="gramStart"/>
+      <w:r>
+        <w:rPr>
+          <w:rFonts w:ascii="Times New Roman" w:hAnsi="Times New Roman" w:cs="Times New Roman"/>
+          <w:color w:val="000000"/>
+        </w:rPr>
+        <w:t>are named</w:t>
+      </w:r>
+      <w:proofErr w:type="gramEnd"/>
+      <w:r>
+        <w:rPr>
+          <w:rFonts w:ascii="Times New Roman" w:hAnsi="Times New Roman" w:cs="Times New Roman"/>
+          <w:color w:val="000000"/>
+        </w:rPr>
+        <w:t xml:space="preserve"> by URLs. What do the initials URL denote? Give examples of three different sorts of web resources that </w:t>
+      </w:r>
+      <w:proofErr w:type="gramStart"/>
+      <w:r>
+        <w:rPr>
+          <w:rFonts w:ascii="Times New Roman" w:hAnsi="Times New Roman" w:cs="Times New Roman"/>
+          <w:color w:val="000000"/>
+        </w:rPr>
+        <w:t>can be named</w:t>
+      </w:r>
+      <w:proofErr w:type="gramEnd"/>
+      <w:r>
+        <w:rPr>
+          <w:rFonts w:ascii="Times New Roman" w:hAnsi="Times New Roman" w:cs="Times New Roman"/>
+          <w:color w:val="000000"/>
+        </w:rPr>
+        <w:t xml:space="preserve"> by URLs.</w:t>
       </w:r>
     </w:p>
     <w:p>
@@ -1102,8 +1272,2872 @@
         <w:pStyle w:val="ListParagraph"/>
         <w:numPr>
           <w:ilvl w:val="0"/>
-          <w:numId w:val="13"/>
+          <w:numId w:val="21"/>
         </w:numPr>
+        <w:spacing w:after="3" w:line="276" w:lineRule="auto"/>
+        <w:rPr>
+          <w:rFonts w:ascii="Times New Roman" w:hAnsi="Times New Roman" w:cs="Times New Roman"/>
+        </w:rPr>
+      </w:pPr>
+      <w:r>
+        <w:rPr>
+          <w:rFonts w:ascii="Times New Roman" w:eastAsia="Times New Roman" w:hAnsi="Times New Roman" w:cs="Times New Roman"/>
+        </w:rPr>
+        <w:t xml:space="preserve">Give four types of hardware resource and five types of data or software resource that </w:t>
+      </w:r>
+      <w:proofErr w:type="gramStart"/>
+      <w:r>
+        <w:rPr>
+          <w:rFonts w:ascii="Times New Roman" w:eastAsia="Times New Roman" w:hAnsi="Times New Roman" w:cs="Times New Roman"/>
+        </w:rPr>
+        <w:t>can usefully be shared</w:t>
+      </w:r>
+      <w:proofErr w:type="gramEnd"/>
+      <w:r>
+        <w:rPr>
+          <w:rFonts w:ascii="Times New Roman" w:eastAsia="Times New Roman" w:hAnsi="Times New Roman" w:cs="Times New Roman"/>
+        </w:rPr>
+        <w:t xml:space="preserve">. Give examples of their sharing as it occurs in practice in distributed systems. </w:t>
+      </w:r>
+    </w:p>
+    <w:p>
+      <w:pPr>
+        <w:pStyle w:val="ListParagraph"/>
+        <w:numPr>
+          <w:ilvl w:val="0"/>
+          <w:numId w:val="22"/>
+        </w:numPr>
+        <w:spacing w:after="3" w:line="276" w:lineRule="auto"/>
+        <w:rPr>
+          <w:rFonts w:ascii="Times New Roman" w:hAnsi="Times New Roman" w:cs="Times New Roman"/>
+        </w:rPr>
+      </w:pPr>
+      <w:r>
+        <w:rPr>
+          <w:rFonts w:ascii="Times New Roman" w:eastAsia="Times New Roman" w:hAnsi="Times New Roman" w:cs="Times New Roman"/>
+        </w:rPr>
+        <w:t xml:space="preserve">Four types of hardware resource </w:t>
+      </w:r>
+    </w:p>
+    <w:p>
+      <w:pPr>
+        <w:pStyle w:val="ListParagraph"/>
+        <w:numPr>
+          <w:ilvl w:val="0"/>
+          <w:numId w:val="23"/>
+        </w:numPr>
+        <w:spacing w:after="20" w:line="276" w:lineRule="auto"/>
+        <w:ind w:right="4"/>
+        <w:rPr>
+          <w:rFonts w:ascii="Times New Roman" w:hAnsi="Times New Roman" w:cs="Times New Roman"/>
+        </w:rPr>
+      </w:pPr>
+      <w:r>
+        <w:rPr>
+          <w:rFonts w:ascii="Times New Roman" w:eastAsia="Times New Roman" w:hAnsi="Times New Roman" w:cs="Times New Roman"/>
+          <w:color w:val="FF0000"/>
+        </w:rPr>
+        <w:t>CPU</w:t>
+      </w:r>
+      <w:r>
+        <w:rPr>
+          <w:rFonts w:ascii="Times New Roman" w:hAnsi="Times New Roman" w:cs="Times New Roman"/>
+        </w:rPr>
+        <w:t xml:space="preserve">: The central processing unit (CPU) </w:t>
+      </w:r>
+      <w:proofErr w:type="gramStart"/>
+      <w:r>
+        <w:rPr>
+          <w:rFonts w:ascii="Times New Roman" w:hAnsi="Times New Roman" w:cs="Times New Roman"/>
+        </w:rPr>
+        <w:t>can be shared</w:t>
+      </w:r>
+      <w:proofErr w:type="gramEnd"/>
+      <w:r>
+        <w:rPr>
+          <w:rFonts w:ascii="Times New Roman" w:hAnsi="Times New Roman" w:cs="Times New Roman"/>
+        </w:rPr>
+        <w:t xml:space="preserve"> among multiple processes or tasks running on different machines in a distributed system. </w:t>
+      </w:r>
+    </w:p>
+    <w:p>
+      <w:pPr>
+        <w:pStyle w:val="ListParagraph"/>
+        <w:spacing w:after="20" w:line="276" w:lineRule="auto"/>
+        <w:ind w:left="1080" w:right="4"/>
+        <w:rPr>
+          <w:rFonts w:ascii="Times New Roman" w:hAnsi="Times New Roman" w:cs="Times New Roman"/>
+        </w:rPr>
+      </w:pPr>
+      <w:r>
+        <w:rPr>
+          <w:rFonts w:ascii="Times New Roman" w:hAnsi="Times New Roman" w:cs="Times New Roman"/>
+        </w:rPr>
+        <w:t xml:space="preserve">Example: a cluster of computers </w:t>
+      </w:r>
+      <w:proofErr w:type="gramStart"/>
+      <w:r>
+        <w:rPr>
+          <w:rFonts w:ascii="Times New Roman" w:hAnsi="Times New Roman" w:cs="Times New Roman"/>
+        </w:rPr>
+        <w:t>can be used</w:t>
+      </w:r>
+      <w:proofErr w:type="gramEnd"/>
+      <w:r>
+        <w:rPr>
+          <w:rFonts w:ascii="Times New Roman" w:hAnsi="Times New Roman" w:cs="Times New Roman"/>
+        </w:rPr>
+        <w:t xml:space="preserve"> to run a parallel computing application, where each machine is responsible for a portion of the computation. </w:t>
+      </w:r>
+    </w:p>
+    <w:p>
+      <w:pPr>
+        <w:pStyle w:val="ListParagraph"/>
+        <w:numPr>
+          <w:ilvl w:val="0"/>
+          <w:numId w:val="23"/>
+        </w:numPr>
+        <w:spacing w:after="20" w:line="276" w:lineRule="auto"/>
+        <w:ind w:right="4"/>
+        <w:rPr>
+          <w:rFonts w:ascii="Times New Roman" w:hAnsi="Times New Roman" w:cs="Times New Roman"/>
+        </w:rPr>
+      </w:pPr>
+      <w:r>
+        <w:rPr>
+          <w:rFonts w:ascii="Times New Roman" w:eastAsia="Times New Roman" w:hAnsi="Times New Roman" w:cs="Times New Roman"/>
+          <w:color w:val="FF0000"/>
+        </w:rPr>
+        <w:t>Memory</w:t>
+      </w:r>
+      <w:r>
+        <w:rPr>
+          <w:rFonts w:ascii="Times New Roman" w:hAnsi="Times New Roman" w:cs="Times New Roman"/>
+        </w:rPr>
+        <w:t xml:space="preserve">: Memory </w:t>
+      </w:r>
+      <w:proofErr w:type="gramStart"/>
+      <w:r>
+        <w:rPr>
+          <w:rFonts w:ascii="Times New Roman" w:hAnsi="Times New Roman" w:cs="Times New Roman"/>
+        </w:rPr>
+        <w:t>can be shared</w:t>
+      </w:r>
+      <w:proofErr w:type="gramEnd"/>
+      <w:r>
+        <w:rPr>
+          <w:rFonts w:ascii="Times New Roman" w:hAnsi="Times New Roman" w:cs="Times New Roman"/>
+        </w:rPr>
+        <w:t xml:space="preserve"> among multiple processes or tasks running on different machines in a distributed system. </w:t>
+      </w:r>
+    </w:p>
+    <w:p>
+      <w:pPr>
+        <w:pStyle w:val="ListParagraph"/>
+        <w:spacing w:line="276" w:lineRule="auto"/>
+        <w:ind w:left="1080" w:right="4"/>
+        <w:rPr>
+          <w:rFonts w:ascii="Times New Roman" w:hAnsi="Times New Roman" w:cs="Times New Roman"/>
+        </w:rPr>
+      </w:pPr>
+      <w:r>
+        <w:rPr>
+          <w:rFonts w:ascii="Times New Roman" w:hAnsi="Times New Roman" w:cs="Times New Roman"/>
+        </w:rPr>
+        <w:t xml:space="preserve">Example: a distributed database can store its data on a shared memory system, allowing multiple machines to access the data quickly. </w:t>
+      </w:r>
+    </w:p>
+    <w:p>
+      <w:pPr>
+        <w:pStyle w:val="ListParagraph"/>
+        <w:numPr>
+          <w:ilvl w:val="0"/>
+          <w:numId w:val="23"/>
+        </w:numPr>
+        <w:spacing w:after="20" w:line="276" w:lineRule="auto"/>
+        <w:ind w:right="4"/>
+        <w:rPr>
+          <w:rFonts w:ascii="Times New Roman" w:hAnsi="Times New Roman" w:cs="Times New Roman"/>
+        </w:rPr>
+      </w:pPr>
+      <w:r>
+        <w:rPr>
+          <w:rFonts w:ascii="Times New Roman" w:eastAsia="Times New Roman" w:hAnsi="Times New Roman" w:cs="Times New Roman"/>
+          <w:color w:val="FF0000"/>
+        </w:rPr>
+        <w:t>Disk</w:t>
+      </w:r>
+      <w:r>
+        <w:rPr>
+          <w:rFonts w:ascii="Times New Roman" w:hAnsi="Times New Roman" w:cs="Times New Roman"/>
+        </w:rPr>
+        <w:t xml:space="preserve">: Disk space </w:t>
+      </w:r>
+      <w:proofErr w:type="gramStart"/>
+      <w:r>
+        <w:rPr>
+          <w:rFonts w:ascii="Times New Roman" w:hAnsi="Times New Roman" w:cs="Times New Roman"/>
+        </w:rPr>
+        <w:t>can be shared</w:t>
+      </w:r>
+      <w:proofErr w:type="gramEnd"/>
+      <w:r>
+        <w:rPr>
+          <w:rFonts w:ascii="Times New Roman" w:hAnsi="Times New Roman" w:cs="Times New Roman"/>
+        </w:rPr>
+        <w:t xml:space="preserve"> among multiple machines in a distributed system. </w:t>
+      </w:r>
+    </w:p>
+    <w:p>
+      <w:pPr>
+        <w:pStyle w:val="ListParagraph"/>
+        <w:spacing w:line="276" w:lineRule="auto"/>
+        <w:ind w:left="1080" w:right="4"/>
+        <w:rPr>
+          <w:rFonts w:ascii="Times New Roman" w:hAnsi="Times New Roman" w:cs="Times New Roman"/>
+        </w:rPr>
+      </w:pPr>
+      <w:r>
+        <w:rPr>
+          <w:rFonts w:ascii="Times New Roman" w:hAnsi="Times New Roman" w:cs="Times New Roman"/>
+        </w:rPr>
+        <w:t xml:space="preserve">Example: a network-attached storage (NAS) device </w:t>
+      </w:r>
+      <w:proofErr w:type="gramStart"/>
+      <w:r>
+        <w:rPr>
+          <w:rFonts w:ascii="Times New Roman" w:hAnsi="Times New Roman" w:cs="Times New Roman"/>
+        </w:rPr>
+        <w:t>can be used</w:t>
+      </w:r>
+      <w:proofErr w:type="gramEnd"/>
+      <w:r>
+        <w:rPr>
+          <w:rFonts w:ascii="Times New Roman" w:hAnsi="Times New Roman" w:cs="Times New Roman"/>
+        </w:rPr>
+        <w:t xml:space="preserve"> to provide shared file storage for multiple machines. </w:t>
+      </w:r>
+    </w:p>
+    <w:p>
+      <w:pPr>
+        <w:pStyle w:val="ListParagraph"/>
+        <w:numPr>
+          <w:ilvl w:val="0"/>
+          <w:numId w:val="23"/>
+        </w:numPr>
+        <w:spacing w:after="20" w:line="276" w:lineRule="auto"/>
+        <w:ind w:right="4"/>
+        <w:rPr>
+          <w:rFonts w:ascii="Times New Roman" w:hAnsi="Times New Roman" w:cs="Times New Roman"/>
+        </w:rPr>
+      </w:pPr>
+      <w:r>
+        <w:rPr>
+          <w:rFonts w:ascii="Times New Roman" w:eastAsia="Times New Roman" w:hAnsi="Times New Roman" w:cs="Times New Roman"/>
+          <w:color w:val="FF0000"/>
+        </w:rPr>
+        <w:t>Network</w:t>
+      </w:r>
+      <w:r>
+        <w:rPr>
+          <w:rFonts w:ascii="Times New Roman" w:hAnsi="Times New Roman" w:cs="Times New Roman"/>
+        </w:rPr>
+        <w:t xml:space="preserve">: The network bandwidth </w:t>
+      </w:r>
+      <w:proofErr w:type="gramStart"/>
+      <w:r>
+        <w:rPr>
+          <w:rFonts w:ascii="Times New Roman" w:hAnsi="Times New Roman" w:cs="Times New Roman"/>
+        </w:rPr>
+        <w:t>can be shared</w:t>
+      </w:r>
+      <w:proofErr w:type="gramEnd"/>
+      <w:r>
+        <w:rPr>
+          <w:rFonts w:ascii="Times New Roman" w:hAnsi="Times New Roman" w:cs="Times New Roman"/>
+        </w:rPr>
+        <w:t xml:space="preserve"> among multiple machines in a distributed system. </w:t>
+      </w:r>
+    </w:p>
+    <w:p>
+      <w:pPr>
+        <w:pStyle w:val="ListParagraph"/>
+        <w:spacing w:after="111" w:line="276" w:lineRule="auto"/>
+        <w:ind w:left="1080" w:right="4"/>
+        <w:rPr>
+          <w:rFonts w:ascii="Times New Roman" w:hAnsi="Times New Roman" w:cs="Times New Roman"/>
+        </w:rPr>
+      </w:pPr>
+      <w:r>
+        <w:rPr>
+          <w:rFonts w:ascii="Times New Roman" w:hAnsi="Times New Roman" w:cs="Times New Roman"/>
+        </w:rPr>
+        <w:t xml:space="preserve">Example: a group of machines </w:t>
+      </w:r>
+      <w:proofErr w:type="gramStart"/>
+      <w:r>
+        <w:rPr>
+          <w:rFonts w:ascii="Times New Roman" w:hAnsi="Times New Roman" w:cs="Times New Roman"/>
+        </w:rPr>
+        <w:t>can be used</w:t>
+      </w:r>
+      <w:proofErr w:type="gramEnd"/>
+      <w:r>
+        <w:rPr>
+          <w:rFonts w:ascii="Times New Roman" w:hAnsi="Times New Roman" w:cs="Times New Roman"/>
+        </w:rPr>
+        <w:t xml:space="preserve"> to distribute a large file, with each machine sending a portion of the file to the recipient. </w:t>
+      </w:r>
+    </w:p>
+    <w:p>
+      <w:pPr>
+        <w:pStyle w:val="ListParagraph"/>
+        <w:numPr>
+          <w:ilvl w:val="0"/>
+          <w:numId w:val="22"/>
+        </w:numPr>
+        <w:spacing w:after="3" w:line="276" w:lineRule="auto"/>
+        <w:rPr>
+          <w:rFonts w:ascii="Times New Roman" w:hAnsi="Times New Roman" w:cs="Times New Roman"/>
+        </w:rPr>
+      </w:pPr>
+      <w:r>
+        <w:rPr>
+          <w:rFonts w:ascii="Times New Roman" w:eastAsia="Times New Roman" w:hAnsi="Times New Roman" w:cs="Times New Roman"/>
+        </w:rPr>
+        <w:t xml:space="preserve">Five types of data or software resource </w:t>
+      </w:r>
+    </w:p>
+    <w:p>
+      <w:pPr>
+        <w:pStyle w:val="ListParagraph"/>
+        <w:numPr>
+          <w:ilvl w:val="0"/>
+          <w:numId w:val="23"/>
+        </w:numPr>
+        <w:spacing w:after="20" w:line="276" w:lineRule="auto"/>
+        <w:ind w:right="4"/>
+        <w:rPr>
+          <w:rFonts w:ascii="Times New Roman" w:hAnsi="Times New Roman" w:cs="Times New Roman"/>
+        </w:rPr>
+      </w:pPr>
+      <w:r>
+        <w:rPr>
+          <w:rFonts w:ascii="Times New Roman" w:eastAsia="Times New Roman" w:hAnsi="Times New Roman" w:cs="Times New Roman"/>
+          <w:color w:val="FF0000"/>
+        </w:rPr>
+        <w:t>Database</w:t>
+      </w:r>
+      <w:r>
+        <w:rPr>
+          <w:rFonts w:ascii="Times New Roman" w:eastAsia="Times New Roman" w:hAnsi="Times New Roman" w:cs="Times New Roman"/>
+        </w:rPr>
+        <w:t xml:space="preserve">: </w:t>
+      </w:r>
+      <w:r>
+        <w:rPr>
+          <w:rFonts w:ascii="Times New Roman" w:hAnsi="Times New Roman" w:cs="Times New Roman"/>
+        </w:rPr>
+        <w:t xml:space="preserve">a database is a structured data collection that </w:t>
+      </w:r>
+      <w:proofErr w:type="gramStart"/>
+      <w:r>
+        <w:rPr>
+          <w:rFonts w:ascii="Times New Roman" w:hAnsi="Times New Roman" w:cs="Times New Roman"/>
+        </w:rPr>
+        <w:t>may be shared</w:t>
+      </w:r>
+      <w:proofErr w:type="gramEnd"/>
+      <w:r>
+        <w:rPr>
+          <w:rFonts w:ascii="Times New Roman" w:hAnsi="Times New Roman" w:cs="Times New Roman"/>
+        </w:rPr>
+        <w:t xml:space="preserve"> by various processes or users, either locally or remotely. In a distributed database system, </w:t>
+      </w:r>
+    </w:p>
+    <w:p>
+      <w:pPr>
+        <w:pStyle w:val="ListParagraph"/>
+        <w:spacing w:line="276" w:lineRule="auto"/>
+        <w:ind w:left="1080" w:right="4"/>
+        <w:rPr>
+          <w:rFonts w:ascii="Times New Roman" w:hAnsi="Times New Roman" w:cs="Times New Roman"/>
+        </w:rPr>
+      </w:pPr>
+      <w:r>
+        <w:rPr>
+          <w:rFonts w:ascii="Times New Roman" w:hAnsi="Times New Roman" w:cs="Times New Roman"/>
+        </w:rPr>
+        <w:t xml:space="preserve">Example: data stored on multiple workstations </w:t>
+      </w:r>
+      <w:proofErr w:type="gramStart"/>
+      <w:r>
+        <w:rPr>
+          <w:rFonts w:ascii="Times New Roman" w:hAnsi="Times New Roman" w:cs="Times New Roman"/>
+        </w:rPr>
+        <w:t>can be accessed and updated as if it were on a single database2</w:t>
+      </w:r>
+      <w:proofErr w:type="gramEnd"/>
+      <w:r>
+        <w:rPr>
+          <w:rFonts w:ascii="Times New Roman" w:hAnsi="Times New Roman" w:cs="Times New Roman"/>
+        </w:rPr>
+        <w:t xml:space="preserve">. </w:t>
+      </w:r>
+    </w:p>
+    <w:p>
+      <w:pPr>
+        <w:pStyle w:val="ListParagraph"/>
+        <w:numPr>
+          <w:ilvl w:val="0"/>
+          <w:numId w:val="23"/>
+        </w:numPr>
+        <w:spacing w:after="20" w:line="276" w:lineRule="auto"/>
+        <w:ind w:right="4"/>
+        <w:rPr>
+          <w:rFonts w:ascii="Times New Roman" w:hAnsi="Times New Roman" w:cs="Times New Roman"/>
+        </w:rPr>
+      </w:pPr>
+      <w:r>
+        <w:rPr>
+          <w:rFonts w:ascii="Times New Roman" w:eastAsia="Times New Roman" w:hAnsi="Times New Roman" w:cs="Times New Roman"/>
+          <w:color w:val="FF0000"/>
+        </w:rPr>
+        <w:t>Application</w:t>
+      </w:r>
+      <w:r>
+        <w:rPr>
+          <w:rFonts w:ascii="Times New Roman" w:eastAsia="Times New Roman" w:hAnsi="Times New Roman" w:cs="Times New Roman"/>
+        </w:rPr>
+        <w:t xml:space="preserve">: </w:t>
+      </w:r>
+      <w:r>
+        <w:rPr>
+          <w:rFonts w:ascii="Times New Roman" w:hAnsi="Times New Roman" w:cs="Times New Roman"/>
+        </w:rPr>
+        <w:t xml:space="preserve">a software program that performs a specified function that may be shared by several processes or users, either locally or </w:t>
+      </w:r>
+      <w:proofErr w:type="gramStart"/>
+      <w:r>
+        <w:rPr>
+          <w:rFonts w:ascii="Times New Roman" w:hAnsi="Times New Roman" w:cs="Times New Roman"/>
+        </w:rPr>
+        <w:t>remotely,</w:t>
+      </w:r>
+      <w:proofErr w:type="gramEnd"/>
+      <w:r>
+        <w:rPr>
+          <w:rFonts w:ascii="Times New Roman" w:hAnsi="Times New Roman" w:cs="Times New Roman"/>
+        </w:rPr>
+        <w:t xml:space="preserve"> is referred to as an application. In a web application system, </w:t>
+      </w:r>
+    </w:p>
+    <w:p>
+      <w:pPr>
+        <w:pStyle w:val="ListParagraph"/>
+        <w:spacing w:line="276" w:lineRule="auto"/>
+        <w:ind w:left="1080" w:right="4"/>
+        <w:rPr>
+          <w:rFonts w:ascii="Times New Roman" w:hAnsi="Times New Roman" w:cs="Times New Roman"/>
+        </w:rPr>
+      </w:pPr>
+      <w:r>
+        <w:rPr>
+          <w:rFonts w:ascii="Times New Roman" w:hAnsi="Times New Roman" w:cs="Times New Roman"/>
+        </w:rPr>
+        <w:t xml:space="preserve">Example: </w:t>
+      </w:r>
+      <w:proofErr w:type="gramStart"/>
+      <w:r>
+        <w:rPr>
+          <w:rFonts w:ascii="Times New Roman" w:hAnsi="Times New Roman" w:cs="Times New Roman"/>
+        </w:rPr>
+        <w:t>the program operating on a server can be accessed via the web4 by various clients</w:t>
+      </w:r>
+      <w:proofErr w:type="gramEnd"/>
+      <w:r>
+        <w:rPr>
+          <w:rFonts w:ascii="Times New Roman" w:hAnsi="Times New Roman" w:cs="Times New Roman"/>
+        </w:rPr>
+        <w:t xml:space="preserve">. </w:t>
+      </w:r>
+    </w:p>
+    <w:p>
+      <w:pPr>
+        <w:pStyle w:val="ListParagraph"/>
+        <w:numPr>
+          <w:ilvl w:val="0"/>
+          <w:numId w:val="23"/>
+        </w:numPr>
+        <w:spacing w:after="20" w:line="276" w:lineRule="auto"/>
+        <w:ind w:right="4"/>
+        <w:rPr>
+          <w:rFonts w:ascii="Times New Roman" w:hAnsi="Times New Roman" w:cs="Times New Roman"/>
+        </w:rPr>
+      </w:pPr>
+      <w:r>
+        <w:rPr>
+          <w:rFonts w:ascii="Times New Roman" w:eastAsia="Times New Roman" w:hAnsi="Times New Roman" w:cs="Times New Roman"/>
+          <w:color w:val="FF0000"/>
+        </w:rPr>
+        <w:t>Service</w:t>
+      </w:r>
+      <w:r>
+        <w:rPr>
+          <w:rFonts w:ascii="Times New Roman" w:eastAsia="Times New Roman" w:hAnsi="Times New Roman" w:cs="Times New Roman"/>
+        </w:rPr>
+        <w:t xml:space="preserve">: </w:t>
+      </w:r>
+      <w:r>
+        <w:rPr>
+          <w:rFonts w:ascii="Times New Roman" w:hAnsi="Times New Roman" w:cs="Times New Roman"/>
+        </w:rPr>
+        <w:t xml:space="preserve">a service is a type of software component that delivers a specific function that </w:t>
+      </w:r>
+      <w:proofErr w:type="gramStart"/>
+      <w:r>
+        <w:rPr>
+          <w:rFonts w:ascii="Times New Roman" w:hAnsi="Times New Roman" w:cs="Times New Roman"/>
+        </w:rPr>
+        <w:t>can be shared</w:t>
+      </w:r>
+      <w:proofErr w:type="gramEnd"/>
+      <w:r>
+        <w:rPr>
+          <w:rFonts w:ascii="Times New Roman" w:hAnsi="Times New Roman" w:cs="Times New Roman"/>
+        </w:rPr>
+        <w:t xml:space="preserve"> by numerous processes or users, either locally or remotely. In a service-oriented architecture system, </w:t>
+      </w:r>
+    </w:p>
+    <w:p>
+      <w:pPr>
+        <w:pStyle w:val="ListParagraph"/>
+        <w:spacing w:line="276" w:lineRule="auto"/>
+        <w:ind w:left="1080" w:right="4"/>
+        <w:rPr>
+          <w:rFonts w:ascii="Times New Roman" w:hAnsi="Times New Roman" w:cs="Times New Roman"/>
+        </w:rPr>
+      </w:pPr>
+      <w:r>
+        <w:rPr>
+          <w:rFonts w:ascii="Times New Roman" w:hAnsi="Times New Roman" w:cs="Times New Roman"/>
+        </w:rPr>
+        <w:t xml:space="preserve">Example: services running on multiple machines </w:t>
+      </w:r>
+      <w:proofErr w:type="gramStart"/>
+      <w:r>
+        <w:rPr>
+          <w:rFonts w:ascii="Times New Roman" w:hAnsi="Times New Roman" w:cs="Times New Roman"/>
+        </w:rPr>
+        <w:t>can be called upon and combined by other services or clients</w:t>
+      </w:r>
+      <w:proofErr w:type="gramEnd"/>
+      <w:r>
+        <w:rPr>
+          <w:rFonts w:ascii="Times New Roman" w:hAnsi="Times New Roman" w:cs="Times New Roman"/>
+        </w:rPr>
+        <w:t xml:space="preserve">. </w:t>
+      </w:r>
+    </w:p>
+    <w:p>
+      <w:pPr>
+        <w:pStyle w:val="ListParagraph"/>
+        <w:numPr>
+          <w:ilvl w:val="0"/>
+          <w:numId w:val="23"/>
+        </w:numPr>
+        <w:spacing w:after="20" w:line="276" w:lineRule="auto"/>
+        <w:ind w:right="4"/>
+        <w:rPr>
+          <w:rFonts w:ascii="Times New Roman" w:hAnsi="Times New Roman" w:cs="Times New Roman"/>
+        </w:rPr>
+      </w:pPr>
+      <w:r>
+        <w:rPr>
+          <w:rFonts w:ascii="Times New Roman" w:eastAsia="Times New Roman" w:hAnsi="Times New Roman" w:cs="Times New Roman"/>
+          <w:color w:val="FF0000"/>
+        </w:rPr>
+        <w:t>Files</w:t>
+      </w:r>
+      <w:r>
+        <w:rPr>
+          <w:rFonts w:ascii="Times New Roman" w:eastAsia="Times New Roman" w:hAnsi="Times New Roman" w:cs="Times New Roman"/>
+        </w:rPr>
+        <w:t xml:space="preserve">: </w:t>
+      </w:r>
+      <w:r>
+        <w:rPr>
+          <w:rFonts w:ascii="Times New Roman" w:hAnsi="Times New Roman" w:cs="Times New Roman"/>
+        </w:rPr>
+        <w:t xml:space="preserve">Files </w:t>
+      </w:r>
+      <w:proofErr w:type="gramStart"/>
+      <w:r>
+        <w:rPr>
+          <w:rFonts w:ascii="Times New Roman" w:hAnsi="Times New Roman" w:cs="Times New Roman"/>
+        </w:rPr>
+        <w:t>can be shared</w:t>
+      </w:r>
+      <w:proofErr w:type="gramEnd"/>
+      <w:r>
+        <w:rPr>
+          <w:rFonts w:ascii="Times New Roman" w:hAnsi="Times New Roman" w:cs="Times New Roman"/>
+        </w:rPr>
+        <w:t xml:space="preserve"> in distributed systems to allow users to collaborate on documents or other resources. </w:t>
+      </w:r>
+    </w:p>
+    <w:p>
+      <w:pPr>
+        <w:pStyle w:val="ListParagraph"/>
+        <w:spacing w:line="276" w:lineRule="auto"/>
+        <w:ind w:left="1080" w:right="4"/>
+        <w:rPr>
+          <w:rFonts w:ascii="Times New Roman" w:hAnsi="Times New Roman" w:cs="Times New Roman"/>
+        </w:rPr>
+      </w:pPr>
+      <w:r>
+        <w:rPr>
+          <w:rFonts w:ascii="Times New Roman" w:hAnsi="Times New Roman" w:cs="Times New Roman"/>
+        </w:rPr>
+        <w:t xml:space="preserve">Example: a team of engineers working on a software project may share code files on a network drive. </w:t>
+      </w:r>
+    </w:p>
+    <w:p>
+      <w:pPr>
+        <w:pStyle w:val="ListParagraph"/>
+        <w:numPr>
+          <w:ilvl w:val="0"/>
+          <w:numId w:val="23"/>
+        </w:numPr>
+        <w:spacing w:after="20" w:line="276" w:lineRule="auto"/>
+        <w:ind w:right="4"/>
+        <w:rPr>
+          <w:rFonts w:ascii="Times New Roman" w:hAnsi="Times New Roman" w:cs="Times New Roman"/>
+        </w:rPr>
+      </w:pPr>
+      <w:r>
+        <w:rPr>
+          <w:rFonts w:ascii="Times New Roman" w:eastAsia="Times New Roman" w:hAnsi="Times New Roman" w:cs="Times New Roman"/>
+          <w:color w:val="FF0000"/>
+        </w:rPr>
+        <w:t>Web pages</w:t>
+      </w:r>
+      <w:r>
+        <w:rPr>
+          <w:rFonts w:ascii="Times New Roman" w:eastAsia="Times New Roman" w:hAnsi="Times New Roman" w:cs="Times New Roman"/>
+        </w:rPr>
+        <w:t xml:space="preserve">: </w:t>
+      </w:r>
+      <w:r>
+        <w:rPr>
+          <w:rFonts w:ascii="Times New Roman" w:hAnsi="Times New Roman" w:cs="Times New Roman"/>
+        </w:rPr>
+        <w:t xml:space="preserve">Web pages can be shared in distributed systems to allow users to access information from anywhere in the world. </w:t>
+      </w:r>
+    </w:p>
+    <w:p>
+      <w:pPr>
+        <w:pStyle w:val="ListParagraph"/>
+        <w:spacing w:line="276" w:lineRule="auto"/>
+        <w:ind w:left="1080" w:right="4"/>
+        <w:rPr>
+          <w:rFonts w:ascii="Times New Roman" w:hAnsi="Times New Roman" w:cs="Times New Roman"/>
+        </w:rPr>
+      </w:pPr>
+      <w:r>
+        <w:rPr>
+          <w:rFonts w:ascii="Times New Roman" w:hAnsi="Times New Roman" w:cs="Times New Roman"/>
+        </w:rPr>
+        <w:t xml:space="preserve">Example: a company's website </w:t>
+      </w:r>
+      <w:proofErr w:type="gramStart"/>
+      <w:r>
+        <w:rPr>
+          <w:rFonts w:ascii="Times New Roman" w:hAnsi="Times New Roman" w:cs="Times New Roman"/>
+        </w:rPr>
+        <w:t>can be hosted</w:t>
+      </w:r>
+      <w:proofErr w:type="gramEnd"/>
+      <w:r>
+        <w:rPr>
+          <w:rFonts w:ascii="Times New Roman" w:hAnsi="Times New Roman" w:cs="Times New Roman"/>
+        </w:rPr>
+        <w:t xml:space="preserve"> on a distributed web server farm to ensure that it is always available and responsive. </w:t>
+      </w:r>
+    </w:p>
+    <w:p>
+      <w:pPr>
+        <w:pStyle w:val="ListParagraph"/>
+        <w:numPr>
+          <w:ilvl w:val="0"/>
+          <w:numId w:val="21"/>
+        </w:numPr>
+        <w:spacing w:after="112" w:line="276" w:lineRule="auto"/>
+        <w:rPr>
+          <w:rFonts w:ascii="Times New Roman" w:hAnsi="Times New Roman" w:cs="Times New Roman"/>
+        </w:rPr>
+      </w:pPr>
+      <w:r>
+        <w:rPr>
+          <w:rFonts w:ascii="Times New Roman" w:eastAsia="Times New Roman" w:hAnsi="Times New Roman" w:cs="Times New Roman"/>
+        </w:rPr>
+        <w:lastRenderedPageBreak/>
+        <w:t xml:space="preserve">Synchronizing clocks in two computers on a local network without an external time source: </w:t>
+      </w:r>
+    </w:p>
+    <w:p>
+      <w:pPr>
+        <w:spacing w:line="276" w:lineRule="auto"/>
+        <w:ind w:right="4" w:firstLine="360"/>
+        <w:rPr>
+          <w:rFonts w:ascii="Times New Roman" w:hAnsi="Times New Roman" w:cs="Times New Roman"/>
+        </w:rPr>
+      </w:pPr>
+      <w:r>
+        <w:rPr>
+          <w:rFonts w:ascii="Times New Roman" w:hAnsi="Times New Roman" w:cs="Times New Roman"/>
+        </w:rPr>
+        <w:t xml:space="preserve">One way to synchronize clocks in two computers on a local network without an external time source is to use a peer-to-peer time synchronization protocol such as the Peer-to-Peer Time Synchronization Protocol (PTP). </w:t>
+      </w:r>
+    </w:p>
+    <w:p>
+      <w:pPr>
+        <w:pStyle w:val="ListParagraph"/>
+        <w:numPr>
+          <w:ilvl w:val="0"/>
+          <w:numId w:val="22"/>
+        </w:numPr>
+        <w:spacing w:after="135" w:line="276" w:lineRule="auto"/>
+        <w:rPr>
+          <w:rFonts w:ascii="Times New Roman" w:hAnsi="Times New Roman" w:cs="Times New Roman"/>
+        </w:rPr>
+      </w:pPr>
+      <w:r>
+        <w:rPr>
+          <w:rFonts w:ascii="Times New Roman" w:eastAsia="Times New Roman" w:hAnsi="Times New Roman" w:cs="Times New Roman"/>
+          <w:color w:val="FF0000"/>
+        </w:rPr>
+        <w:t>Factors that limit the accuracy of PTP</w:t>
+      </w:r>
+      <w:r>
+        <w:rPr>
+          <w:rFonts w:ascii="Times New Roman" w:eastAsia="Times New Roman" w:hAnsi="Times New Roman" w:cs="Times New Roman"/>
+        </w:rPr>
+        <w:t xml:space="preserve">: </w:t>
+      </w:r>
+    </w:p>
+    <w:p>
+      <w:pPr>
+        <w:pStyle w:val="ListParagraph"/>
+        <w:numPr>
+          <w:ilvl w:val="0"/>
+          <w:numId w:val="23"/>
+        </w:numPr>
+        <w:spacing w:after="90" w:line="276" w:lineRule="auto"/>
+        <w:ind w:right="4"/>
+        <w:rPr>
+          <w:rFonts w:ascii="Times New Roman" w:hAnsi="Times New Roman" w:cs="Times New Roman"/>
+        </w:rPr>
+      </w:pPr>
+      <w:r>
+        <w:rPr>
+          <w:rFonts w:ascii="Times New Roman" w:hAnsi="Times New Roman" w:cs="Times New Roman"/>
+        </w:rPr>
+        <w:t xml:space="preserve">The precision of the clocks in the network </w:t>
+      </w:r>
+    </w:p>
+    <w:p>
+      <w:pPr>
+        <w:pStyle w:val="ListParagraph"/>
+        <w:numPr>
+          <w:ilvl w:val="0"/>
+          <w:numId w:val="23"/>
+        </w:numPr>
+        <w:spacing w:after="20" w:line="276" w:lineRule="auto"/>
+        <w:ind w:right="4"/>
+        <w:rPr>
+          <w:rFonts w:ascii="Times New Roman" w:hAnsi="Times New Roman" w:cs="Times New Roman"/>
+        </w:rPr>
+      </w:pPr>
+      <w:r>
+        <w:rPr>
+          <w:rFonts w:ascii="Times New Roman" w:hAnsi="Times New Roman" w:cs="Times New Roman"/>
+        </w:rPr>
+        <w:t xml:space="preserve">The network latency between the clocks </w:t>
+      </w:r>
+    </w:p>
+    <w:p>
+      <w:pPr>
+        <w:pStyle w:val="ListParagraph"/>
+        <w:numPr>
+          <w:ilvl w:val="0"/>
+          <w:numId w:val="23"/>
+        </w:numPr>
+        <w:spacing w:after="20" w:line="276" w:lineRule="auto"/>
+        <w:ind w:right="4"/>
+        <w:rPr>
+          <w:rFonts w:ascii="Times New Roman" w:hAnsi="Times New Roman" w:cs="Times New Roman"/>
+        </w:rPr>
+      </w:pPr>
+      <w:r>
+        <w:rPr>
+          <w:rFonts w:ascii="Times New Roman" w:hAnsi="Times New Roman" w:cs="Times New Roman"/>
+        </w:rPr>
+        <w:t xml:space="preserve">The frequency with which the master clock broadcasts its time </w:t>
+      </w:r>
+    </w:p>
+    <w:p>
+      <w:pPr>
+        <w:pStyle w:val="ListParagraph"/>
+        <w:numPr>
+          <w:ilvl w:val="0"/>
+          <w:numId w:val="22"/>
+        </w:numPr>
+        <w:spacing w:after="3" w:line="276" w:lineRule="auto"/>
+        <w:ind w:right="699"/>
+        <w:rPr>
+          <w:rFonts w:ascii="Times New Roman" w:hAnsi="Times New Roman" w:cs="Times New Roman"/>
+        </w:rPr>
+      </w:pPr>
+      <w:r>
+        <w:rPr>
+          <w:rFonts w:ascii="Times New Roman" w:eastAsia="Times New Roman" w:hAnsi="Times New Roman" w:cs="Times New Roman"/>
+          <w:color w:val="FF0000"/>
+        </w:rPr>
+        <w:t>Synchronizing clocks in a large number of computers connected by the Internet</w:t>
+      </w:r>
+      <w:r>
+        <w:rPr>
+          <w:rFonts w:ascii="Times New Roman" w:eastAsia="Times New Roman" w:hAnsi="Times New Roman" w:cs="Times New Roman"/>
+        </w:rPr>
+        <w:t xml:space="preserve">: </w:t>
+      </w:r>
+      <w:r>
+        <w:rPr>
+          <w:rFonts w:ascii="Times New Roman" w:eastAsia="Times New Roman" w:hAnsi="Times New Roman" w:cs="Times New Roman"/>
+          <w:sz w:val="36"/>
+        </w:rPr>
+        <w:t xml:space="preserve"> </w:t>
+      </w:r>
+    </w:p>
+    <w:p>
+      <w:pPr>
+        <w:spacing w:line="276" w:lineRule="auto"/>
+        <w:ind w:right="4" w:firstLine="360"/>
+        <w:rPr>
+          <w:rFonts w:ascii="Times New Roman" w:hAnsi="Times New Roman" w:cs="Times New Roman"/>
+        </w:rPr>
+      </w:pPr>
+      <w:r>
+        <w:rPr>
+          <w:rFonts w:ascii="Times New Roman" w:hAnsi="Times New Roman" w:cs="Times New Roman"/>
+        </w:rPr>
+        <w:t xml:space="preserve">To synchronize clocks in a large number of computers connected by the Internet, a hierarchical time synchronization protocol such as the Network Time Protocol (NTP) is typically used. NTP uses a hierarchy of </w:t>
+      </w:r>
+      <w:proofErr w:type="gramStart"/>
+      <w:r>
+        <w:rPr>
+          <w:rFonts w:ascii="Times New Roman" w:hAnsi="Times New Roman" w:cs="Times New Roman"/>
+        </w:rPr>
+        <w:t>time servers</w:t>
+      </w:r>
+      <w:proofErr w:type="gramEnd"/>
+      <w:r>
+        <w:rPr>
+          <w:rFonts w:ascii="Times New Roman" w:hAnsi="Times New Roman" w:cs="Times New Roman"/>
+        </w:rPr>
+        <w:t xml:space="preserve"> to synchronize clocks across the Internet. </w:t>
+      </w:r>
+    </w:p>
+    <w:p>
+      <w:pPr>
+        <w:pStyle w:val="ListParagraph"/>
+        <w:numPr>
+          <w:ilvl w:val="0"/>
+          <w:numId w:val="22"/>
+        </w:numPr>
+        <w:spacing w:after="135" w:line="276" w:lineRule="auto"/>
+        <w:rPr>
+          <w:rFonts w:ascii="Times New Roman" w:hAnsi="Times New Roman" w:cs="Times New Roman"/>
+        </w:rPr>
+      </w:pPr>
+      <w:r>
+        <w:rPr>
+          <w:rFonts w:ascii="Times New Roman" w:eastAsia="Times New Roman" w:hAnsi="Times New Roman" w:cs="Times New Roman"/>
+          <w:color w:val="FF0000"/>
+        </w:rPr>
+        <w:t>Accuracy of NTP</w:t>
+      </w:r>
+      <w:r>
+        <w:rPr>
+          <w:rFonts w:ascii="Times New Roman" w:eastAsia="Times New Roman" w:hAnsi="Times New Roman" w:cs="Times New Roman"/>
+        </w:rPr>
+        <w:t xml:space="preserve">: </w:t>
+      </w:r>
+    </w:p>
+    <w:p>
+      <w:pPr>
+        <w:pStyle w:val="ListParagraph"/>
+        <w:numPr>
+          <w:ilvl w:val="0"/>
+          <w:numId w:val="24"/>
+        </w:numPr>
+        <w:spacing w:after="90" w:line="276" w:lineRule="auto"/>
+        <w:ind w:right="4"/>
+        <w:rPr>
+          <w:rFonts w:ascii="Times New Roman" w:hAnsi="Times New Roman" w:cs="Times New Roman"/>
+        </w:rPr>
+      </w:pPr>
+      <w:r>
+        <w:rPr>
+          <w:rFonts w:ascii="Times New Roman" w:hAnsi="Times New Roman" w:cs="Times New Roman"/>
+        </w:rPr>
+        <w:t xml:space="preserve">The accuracy of the root time servers </w:t>
+      </w:r>
+    </w:p>
+    <w:p>
+      <w:pPr>
+        <w:pStyle w:val="ListParagraph"/>
+        <w:numPr>
+          <w:ilvl w:val="0"/>
+          <w:numId w:val="24"/>
+        </w:numPr>
+        <w:spacing w:after="92" w:line="276" w:lineRule="auto"/>
+        <w:ind w:right="4"/>
+        <w:rPr>
+          <w:rFonts w:ascii="Times New Roman" w:hAnsi="Times New Roman" w:cs="Times New Roman"/>
+        </w:rPr>
+      </w:pPr>
+      <w:r>
+        <w:rPr>
+          <w:rFonts w:ascii="Times New Roman" w:hAnsi="Times New Roman" w:cs="Times New Roman"/>
+        </w:rPr>
+        <w:t xml:space="preserve">The network latency between the time servers and the clients </w:t>
+      </w:r>
+    </w:p>
+    <w:p>
+      <w:pPr>
+        <w:pStyle w:val="ListParagraph"/>
+        <w:numPr>
+          <w:ilvl w:val="0"/>
+          <w:numId w:val="24"/>
+        </w:numPr>
+        <w:spacing w:after="20" w:line="276" w:lineRule="auto"/>
+        <w:ind w:right="4"/>
+        <w:rPr>
+          <w:rFonts w:ascii="Times New Roman" w:hAnsi="Times New Roman" w:cs="Times New Roman"/>
+        </w:rPr>
+      </w:pPr>
+      <w:r>
+        <w:rPr>
+          <w:rFonts w:ascii="Times New Roman" w:hAnsi="Times New Roman" w:cs="Times New Roman"/>
+        </w:rPr>
+        <w:t xml:space="preserve">The frequency with which the clients synchronize their clocks to the time servers </w:t>
+      </w:r>
+    </w:p>
+    <w:p>
+      <w:pPr>
+        <w:pStyle w:val="ListParagraph"/>
+        <w:spacing w:after="20" w:line="276" w:lineRule="auto"/>
+        <w:ind w:left="1080" w:right="4"/>
+        <w:rPr>
+          <w:rFonts w:ascii="Times New Roman" w:hAnsi="Times New Roman" w:cs="Times New Roman"/>
+        </w:rPr>
+      </w:pPr>
+    </w:p>
+    <w:p>
+      <w:pPr>
+        <w:pStyle w:val="ListParagraph"/>
+        <w:numPr>
+          <w:ilvl w:val="0"/>
+          <w:numId w:val="21"/>
+        </w:numPr>
+        <w:spacing w:after="20" w:line="276" w:lineRule="auto"/>
+        <w:ind w:right="4"/>
+        <w:rPr>
+          <w:rFonts w:ascii="Times New Roman" w:hAnsi="Times New Roman" w:cs="Times New Roman"/>
+        </w:rPr>
+      </w:pPr>
+      <w:r>
+        <w:rPr>
+          <w:rFonts w:ascii="Times New Roman" w:hAnsi="Times New Roman" w:cs="Times New Roman"/>
+        </w:rPr>
+        <w:t xml:space="preserve">Using a location-based service (LBS) on the PDA is one approach to get information about the restaurant's local services and amenities without having to enter the name or other details of the establishment. A software program that offers the user pertinent information or services depending on their device's location </w:t>
+      </w:r>
+      <w:proofErr w:type="gramStart"/>
+      <w:r>
+        <w:rPr>
+          <w:rFonts w:ascii="Times New Roman" w:hAnsi="Times New Roman" w:cs="Times New Roman"/>
+        </w:rPr>
+        <w:t>is known</w:t>
+      </w:r>
+      <w:proofErr w:type="gramEnd"/>
+      <w:r>
+        <w:rPr>
+          <w:rFonts w:ascii="Times New Roman" w:hAnsi="Times New Roman" w:cs="Times New Roman"/>
+        </w:rPr>
+        <w:t xml:space="preserve"> as a location-based service. For instance, an LBS may locate the PDA using its GPS or Wi-Fi signal, and then show nearby eateries, lodging options, events, and so on a list or map. After choosing a restaurant of interest, the user could read its details, including its name, address, phone number, menu, ratings, and reviews. Some of the technical challenges that must be overcome to implement such a service are: </w:t>
+      </w:r>
+    </w:p>
+    <w:p>
+      <w:pPr>
+        <w:pStyle w:val="ListParagraph"/>
+        <w:numPr>
+          <w:ilvl w:val="0"/>
+          <w:numId w:val="22"/>
+        </w:numPr>
+        <w:spacing w:after="20" w:line="276" w:lineRule="auto"/>
+        <w:ind w:right="4"/>
+        <w:rPr>
+          <w:rFonts w:ascii="Times New Roman" w:hAnsi="Times New Roman" w:cs="Times New Roman"/>
+        </w:rPr>
+      </w:pPr>
+      <w:r>
+        <w:rPr>
+          <w:rFonts w:ascii="Times New Roman" w:eastAsia="Times New Roman" w:hAnsi="Times New Roman" w:cs="Times New Roman"/>
+          <w:color w:val="FF0000"/>
+        </w:rPr>
+        <w:t>Accuracy</w:t>
+      </w:r>
+      <w:r>
+        <w:rPr>
+          <w:rFonts w:ascii="Times New Roman" w:eastAsia="Times New Roman" w:hAnsi="Times New Roman" w:cs="Times New Roman"/>
+        </w:rPr>
+        <w:t xml:space="preserve">: </w:t>
+      </w:r>
+      <w:r>
+        <w:rPr>
+          <w:rFonts w:ascii="Times New Roman" w:hAnsi="Times New Roman" w:cs="Times New Roman"/>
+        </w:rPr>
+        <w:t xml:space="preserve">In order to deliver accurate and pertinent information, the device's location should be ascertained as precisely as possible. However, the accuracy and dependability of various location determination techniques varies. </w:t>
+      </w:r>
+    </w:p>
+    <w:p>
+      <w:pPr>
+        <w:pStyle w:val="ListParagraph"/>
+        <w:spacing w:line="276" w:lineRule="auto"/>
+        <w:ind w:right="4"/>
+        <w:rPr>
+          <w:rFonts w:ascii="Times New Roman" w:hAnsi="Times New Roman" w:cs="Times New Roman"/>
+        </w:rPr>
+      </w:pPr>
+      <w:r>
+        <w:rPr>
+          <w:rFonts w:ascii="Times New Roman" w:hAnsi="Times New Roman" w:cs="Times New Roman"/>
+        </w:rPr>
+        <w:t xml:space="preserve">Example: GPS triangulation from cell towers is more accurate than Wi-Fi, but it might not function well indoors or in crowded urban areas with tall buildings. Thus, in order to attain the best accuracy, a variety of techniques could be required. </w:t>
+      </w:r>
+    </w:p>
+    <w:p>
+      <w:pPr>
+        <w:pStyle w:val="ListParagraph"/>
+        <w:numPr>
+          <w:ilvl w:val="0"/>
+          <w:numId w:val="22"/>
+        </w:numPr>
+        <w:spacing w:after="20" w:line="276" w:lineRule="auto"/>
+        <w:ind w:right="4"/>
+        <w:rPr>
+          <w:rFonts w:ascii="Times New Roman" w:hAnsi="Times New Roman" w:cs="Times New Roman"/>
+        </w:rPr>
+      </w:pPr>
+      <w:r>
+        <w:rPr>
+          <w:rFonts w:ascii="Times New Roman" w:eastAsia="Times New Roman" w:hAnsi="Times New Roman" w:cs="Times New Roman"/>
+          <w:color w:val="FF0000"/>
+        </w:rPr>
+        <w:t>Privacy</w:t>
+      </w:r>
+      <w:r>
+        <w:rPr>
+          <w:rFonts w:ascii="Times New Roman" w:eastAsia="Times New Roman" w:hAnsi="Times New Roman" w:cs="Times New Roman"/>
+        </w:rPr>
+        <w:t xml:space="preserve">: </w:t>
+      </w:r>
+      <w:r>
+        <w:rPr>
+          <w:rFonts w:ascii="Times New Roman" w:hAnsi="Times New Roman" w:cs="Times New Roman"/>
+        </w:rPr>
+        <w:t xml:space="preserve">Both the user's location and the gadget itself </w:t>
+      </w:r>
+      <w:proofErr w:type="gramStart"/>
+      <w:r>
+        <w:rPr>
+          <w:rFonts w:ascii="Times New Roman" w:hAnsi="Times New Roman" w:cs="Times New Roman"/>
+        </w:rPr>
+        <w:t>should be shielded</w:t>
+      </w:r>
+      <w:proofErr w:type="gramEnd"/>
+      <w:r>
+        <w:rPr>
+          <w:rFonts w:ascii="Times New Roman" w:hAnsi="Times New Roman" w:cs="Times New Roman"/>
+        </w:rPr>
+        <w:t xml:space="preserve"> against abuse or illegal access. When and how their location </w:t>
+      </w:r>
+      <w:proofErr w:type="gramStart"/>
+      <w:r>
+        <w:rPr>
+          <w:rFonts w:ascii="Times New Roman" w:hAnsi="Times New Roman" w:cs="Times New Roman"/>
+        </w:rPr>
+        <w:t>is disclosed</w:t>
+      </w:r>
+      <w:proofErr w:type="gramEnd"/>
+      <w:r>
+        <w:rPr>
+          <w:rFonts w:ascii="Times New Roman" w:hAnsi="Times New Roman" w:cs="Times New Roman"/>
+        </w:rPr>
+        <w:t xml:space="preserve"> to the service provider or other parties should be at the user's control. In addition, the service provider must abide by all applicable privacy and data protection laws and regulations. </w:t>
+      </w:r>
+    </w:p>
+    <w:p>
+      <w:pPr>
+        <w:pStyle w:val="ListParagraph"/>
+        <w:spacing w:line="276" w:lineRule="auto"/>
+        <w:ind w:right="4"/>
+        <w:rPr>
+          <w:rFonts w:ascii="Times New Roman" w:hAnsi="Times New Roman" w:cs="Times New Roman"/>
+        </w:rPr>
+      </w:pPr>
+      <w:r>
+        <w:rPr>
+          <w:rFonts w:ascii="Times New Roman" w:hAnsi="Times New Roman" w:cs="Times New Roman"/>
+        </w:rPr>
+        <w:t xml:space="preserve">Example: the user should have the option to remove their location history if they so want, choose what information they want to share or receive, and opt in or out of the service. </w:t>
+      </w:r>
+    </w:p>
+    <w:p>
+      <w:pPr>
+        <w:pStyle w:val="ListParagraph"/>
+        <w:numPr>
+          <w:ilvl w:val="0"/>
+          <w:numId w:val="22"/>
+        </w:numPr>
+        <w:spacing w:after="20" w:line="276" w:lineRule="auto"/>
+        <w:ind w:right="4"/>
+        <w:rPr>
+          <w:rFonts w:ascii="Times New Roman" w:hAnsi="Times New Roman" w:cs="Times New Roman"/>
+        </w:rPr>
+      </w:pPr>
+      <w:r>
+        <w:rPr>
+          <w:rFonts w:ascii="Times New Roman" w:eastAsia="Times New Roman" w:hAnsi="Times New Roman" w:cs="Times New Roman"/>
+          <w:color w:val="FF0000"/>
+        </w:rPr>
+        <w:lastRenderedPageBreak/>
+        <w:t>Security</w:t>
+      </w:r>
+      <w:r>
+        <w:rPr>
+          <w:rFonts w:ascii="Times New Roman" w:eastAsia="Times New Roman" w:hAnsi="Times New Roman" w:cs="Times New Roman"/>
+        </w:rPr>
+        <w:t xml:space="preserve">: </w:t>
+      </w:r>
+      <w:r>
+        <w:rPr>
+          <w:rFonts w:ascii="Times New Roman" w:hAnsi="Times New Roman" w:cs="Times New Roman"/>
+        </w:rPr>
+        <w:t xml:space="preserve">The location data and the information that the service offers must to </w:t>
+      </w:r>
+      <w:proofErr w:type="gramStart"/>
+      <w:r>
+        <w:rPr>
+          <w:rFonts w:ascii="Times New Roman" w:hAnsi="Times New Roman" w:cs="Times New Roman"/>
+        </w:rPr>
+        <w:t>be protected</w:t>
+      </w:r>
+      <w:proofErr w:type="gramEnd"/>
+      <w:r>
+        <w:rPr>
+          <w:rFonts w:ascii="Times New Roman" w:hAnsi="Times New Roman" w:cs="Times New Roman"/>
+        </w:rPr>
+        <w:t xml:space="preserve"> from tampering or malicious assaults. In order to guarantee that only individuals with permission can access or alter the data, the service provider should employ authentication, authorization, and encryption methods. In addition, the user needs to be informed of the possible dangers and hazards connected to the service, like malware, spoofing, and phishing. </w:t>
+      </w:r>
+    </w:p>
+    <w:p>
+      <w:pPr>
+        <w:pStyle w:val="ListParagraph"/>
+        <w:spacing w:after="20" w:line="276" w:lineRule="auto"/>
+        <w:ind w:right="4"/>
+        <w:rPr>
+          <w:rFonts w:ascii="Times New Roman" w:hAnsi="Times New Roman" w:cs="Times New Roman"/>
+        </w:rPr>
+      </w:pPr>
+    </w:p>
+    <w:p>
+      <w:pPr>
+        <w:pStyle w:val="ListParagraph"/>
+        <w:numPr>
+          <w:ilvl w:val="0"/>
+          <w:numId w:val="21"/>
+        </w:numPr>
+        <w:spacing w:after="111" w:line="276" w:lineRule="auto"/>
+        <w:ind w:right="4"/>
+        <w:rPr>
+          <w:rFonts w:ascii="Times New Roman" w:hAnsi="Times New Roman" w:cs="Times New Roman"/>
+        </w:rPr>
+      </w:pPr>
+      <w:r>
+        <w:rPr>
+          <w:rFonts w:ascii="Times New Roman" w:hAnsi="Times New Roman" w:cs="Times New Roman"/>
+        </w:rPr>
+        <w:t xml:space="preserve">Cloud computing and traditional client-server computing are two distinct paradigms for delivering and managing computing resources. </w:t>
+      </w:r>
+    </w:p>
+    <w:p>
+      <w:pPr>
+        <w:pStyle w:val="ListParagraph"/>
+        <w:numPr>
+          <w:ilvl w:val="0"/>
+          <w:numId w:val="22"/>
+        </w:numPr>
+        <w:spacing w:after="3" w:line="276" w:lineRule="auto"/>
+        <w:rPr>
+          <w:rFonts w:ascii="Times New Roman" w:hAnsi="Times New Roman" w:cs="Times New Roman"/>
+        </w:rPr>
+      </w:pPr>
+      <w:r>
+        <w:rPr>
+          <w:rFonts w:ascii="Times New Roman" w:eastAsia="Times New Roman" w:hAnsi="Times New Roman" w:cs="Times New Roman"/>
+          <w:color w:val="FF0000"/>
+        </w:rPr>
+        <w:t>Client-Server Computing</w:t>
+      </w:r>
+      <w:r>
+        <w:rPr>
+          <w:rFonts w:ascii="Times New Roman" w:eastAsia="Times New Roman" w:hAnsi="Times New Roman" w:cs="Times New Roman"/>
+        </w:rPr>
+        <w:t xml:space="preserve">: </w:t>
+      </w:r>
+    </w:p>
+    <w:p>
+      <w:pPr>
+        <w:pStyle w:val="ListParagraph"/>
+        <w:numPr>
+          <w:ilvl w:val="0"/>
+          <w:numId w:val="25"/>
+        </w:numPr>
+        <w:spacing w:after="20" w:line="276" w:lineRule="auto"/>
+        <w:ind w:right="4"/>
+        <w:rPr>
+          <w:rFonts w:ascii="Times New Roman" w:hAnsi="Times New Roman" w:cs="Times New Roman"/>
+        </w:rPr>
+      </w:pPr>
+      <w:r>
+        <w:rPr>
+          <w:rFonts w:ascii="Times New Roman" w:hAnsi="Times New Roman" w:cs="Times New Roman"/>
+        </w:rPr>
+        <w:t xml:space="preserve">Client-server computing typically involves a centralized server that provides services or resources to multiple client devices. </w:t>
+      </w:r>
+    </w:p>
+    <w:p>
+      <w:pPr>
+        <w:pStyle w:val="ListParagraph"/>
+        <w:numPr>
+          <w:ilvl w:val="0"/>
+          <w:numId w:val="25"/>
+        </w:numPr>
+        <w:spacing w:after="20" w:line="276" w:lineRule="auto"/>
+        <w:ind w:right="4"/>
+        <w:rPr>
+          <w:rFonts w:ascii="Times New Roman" w:hAnsi="Times New Roman" w:cs="Times New Roman"/>
+        </w:rPr>
+      </w:pPr>
+      <w:r>
+        <w:rPr>
+          <w:rFonts w:ascii="Times New Roman" w:hAnsi="Times New Roman" w:cs="Times New Roman"/>
+        </w:rPr>
+        <w:t xml:space="preserve">The server is often a physical machine located on-premises, and clients can be desktop computers or other devices. </w:t>
+      </w:r>
+    </w:p>
+    <w:p>
+      <w:pPr>
+        <w:pStyle w:val="ListParagraph"/>
+        <w:numPr>
+          <w:ilvl w:val="0"/>
+          <w:numId w:val="25"/>
+        </w:numPr>
+        <w:spacing w:after="90" w:line="276" w:lineRule="auto"/>
+        <w:ind w:right="4"/>
+        <w:rPr>
+          <w:rFonts w:ascii="Times New Roman" w:hAnsi="Times New Roman" w:cs="Times New Roman"/>
+        </w:rPr>
+      </w:pPr>
+      <w:r>
+        <w:rPr>
+          <w:rFonts w:ascii="Times New Roman" w:hAnsi="Times New Roman" w:cs="Times New Roman"/>
+        </w:rPr>
+        <w:t xml:space="preserve">Resource allocation is typically fixed and not easily adjustable. </w:t>
+      </w:r>
+    </w:p>
+    <w:p>
+      <w:pPr>
+        <w:pStyle w:val="ListParagraph"/>
+        <w:numPr>
+          <w:ilvl w:val="0"/>
+          <w:numId w:val="25"/>
+        </w:numPr>
+        <w:spacing w:after="20" w:line="276" w:lineRule="auto"/>
+        <w:ind w:right="4"/>
+        <w:rPr>
+          <w:rFonts w:ascii="Times New Roman" w:hAnsi="Times New Roman" w:cs="Times New Roman"/>
+        </w:rPr>
+      </w:pPr>
+      <w:r>
+        <w:rPr>
+          <w:rFonts w:ascii="Times New Roman" w:hAnsi="Times New Roman" w:cs="Times New Roman"/>
+        </w:rPr>
+        <w:t xml:space="preserve">Costs </w:t>
+      </w:r>
+      <w:proofErr w:type="gramStart"/>
+      <w:r>
+        <w:rPr>
+          <w:rFonts w:ascii="Times New Roman" w:hAnsi="Times New Roman" w:cs="Times New Roman"/>
+        </w:rPr>
+        <w:t>are often fixed</w:t>
+      </w:r>
+      <w:proofErr w:type="gramEnd"/>
+      <w:r>
+        <w:rPr>
+          <w:rFonts w:ascii="Times New Roman" w:hAnsi="Times New Roman" w:cs="Times New Roman"/>
+        </w:rPr>
+        <w:t xml:space="preserve">, regardless of actual resource usage. </w:t>
+      </w:r>
+    </w:p>
+    <w:p>
+      <w:pPr>
+        <w:pStyle w:val="ListParagraph"/>
+        <w:numPr>
+          <w:ilvl w:val="0"/>
+          <w:numId w:val="22"/>
+        </w:numPr>
+        <w:spacing w:after="3" w:line="276" w:lineRule="auto"/>
+        <w:rPr>
+          <w:rFonts w:ascii="Times New Roman" w:hAnsi="Times New Roman" w:cs="Times New Roman"/>
+        </w:rPr>
+      </w:pPr>
+      <w:r>
+        <w:rPr>
+          <w:rFonts w:ascii="Times New Roman" w:eastAsia="Times New Roman" w:hAnsi="Times New Roman" w:cs="Times New Roman"/>
+          <w:color w:val="FF0000"/>
+        </w:rPr>
+        <w:t>Cloud Computing</w:t>
+      </w:r>
+      <w:r>
+        <w:rPr>
+          <w:rFonts w:ascii="Times New Roman" w:eastAsia="Times New Roman" w:hAnsi="Times New Roman" w:cs="Times New Roman"/>
+        </w:rPr>
+        <w:t xml:space="preserve">: </w:t>
+      </w:r>
+    </w:p>
+    <w:p>
+      <w:pPr>
+        <w:pStyle w:val="ListParagraph"/>
+        <w:numPr>
+          <w:ilvl w:val="0"/>
+          <w:numId w:val="26"/>
+        </w:numPr>
+        <w:spacing w:after="20" w:line="276" w:lineRule="auto"/>
+        <w:ind w:right="4"/>
+        <w:rPr>
+          <w:rFonts w:ascii="Times New Roman" w:hAnsi="Times New Roman" w:cs="Times New Roman"/>
+        </w:rPr>
+      </w:pPr>
+      <w:r>
+        <w:rPr>
+          <w:rFonts w:ascii="Times New Roman" w:hAnsi="Times New Roman" w:cs="Times New Roman"/>
+        </w:rPr>
+        <w:t xml:space="preserve">Cloud computing is based on a distributed model where resources are delivered over the internet. </w:t>
+      </w:r>
+    </w:p>
+    <w:p>
+      <w:pPr>
+        <w:pStyle w:val="ListParagraph"/>
+        <w:numPr>
+          <w:ilvl w:val="0"/>
+          <w:numId w:val="26"/>
+        </w:numPr>
+        <w:spacing w:after="20" w:line="276" w:lineRule="auto"/>
+        <w:ind w:right="4"/>
+        <w:rPr>
+          <w:rFonts w:ascii="Times New Roman" w:hAnsi="Times New Roman" w:cs="Times New Roman"/>
+        </w:rPr>
+      </w:pPr>
+      <w:r>
+        <w:rPr>
+          <w:rFonts w:ascii="Times New Roman" w:hAnsi="Times New Roman" w:cs="Times New Roman"/>
+        </w:rPr>
+        <w:t xml:space="preserve">Resources </w:t>
+      </w:r>
+      <w:proofErr w:type="gramStart"/>
+      <w:r>
+        <w:rPr>
+          <w:rFonts w:ascii="Times New Roman" w:hAnsi="Times New Roman" w:cs="Times New Roman"/>
+        </w:rPr>
+        <w:t>are hosted</w:t>
+      </w:r>
+      <w:proofErr w:type="gramEnd"/>
+      <w:r>
+        <w:rPr>
+          <w:rFonts w:ascii="Times New Roman" w:hAnsi="Times New Roman" w:cs="Times New Roman"/>
+        </w:rPr>
+        <w:t xml:space="preserve"> in data centers operated by cloud service providers, and clients access them remotely. </w:t>
+      </w:r>
+    </w:p>
+    <w:p>
+      <w:pPr>
+        <w:pStyle w:val="ListParagraph"/>
+        <w:numPr>
+          <w:ilvl w:val="0"/>
+          <w:numId w:val="26"/>
+        </w:numPr>
+        <w:spacing w:after="91" w:line="276" w:lineRule="auto"/>
+        <w:ind w:right="4"/>
+        <w:rPr>
+          <w:rFonts w:ascii="Times New Roman" w:hAnsi="Times New Roman" w:cs="Times New Roman"/>
+        </w:rPr>
+      </w:pPr>
+      <w:r>
+        <w:rPr>
+          <w:rFonts w:ascii="Times New Roman" w:hAnsi="Times New Roman" w:cs="Times New Roman"/>
+        </w:rPr>
+        <w:t xml:space="preserve">Resource allocation is flexible and </w:t>
+      </w:r>
+      <w:proofErr w:type="gramStart"/>
+      <w:r>
+        <w:rPr>
+          <w:rFonts w:ascii="Times New Roman" w:hAnsi="Times New Roman" w:cs="Times New Roman"/>
+        </w:rPr>
+        <w:t>can be adjusted</w:t>
+      </w:r>
+      <w:proofErr w:type="gramEnd"/>
+      <w:r>
+        <w:rPr>
+          <w:rFonts w:ascii="Times New Roman" w:hAnsi="Times New Roman" w:cs="Times New Roman"/>
+        </w:rPr>
+        <w:t xml:space="preserve"> in real-time. </w:t>
+      </w:r>
+    </w:p>
+    <w:p>
+      <w:pPr>
+        <w:pStyle w:val="ListParagraph"/>
+        <w:numPr>
+          <w:ilvl w:val="0"/>
+          <w:numId w:val="26"/>
+        </w:numPr>
+        <w:spacing w:after="20" w:line="276" w:lineRule="auto"/>
+        <w:ind w:right="4"/>
+        <w:rPr>
+          <w:rFonts w:ascii="Times New Roman" w:hAnsi="Times New Roman" w:cs="Times New Roman"/>
+        </w:rPr>
+      </w:pPr>
+      <w:r>
+        <w:rPr>
+          <w:rFonts w:ascii="Times New Roman" w:hAnsi="Times New Roman" w:cs="Times New Roman"/>
+        </w:rPr>
+        <w:t xml:space="preserve">Costs </w:t>
+      </w:r>
+      <w:proofErr w:type="gramStart"/>
+      <w:r>
+        <w:rPr>
+          <w:rFonts w:ascii="Times New Roman" w:hAnsi="Times New Roman" w:cs="Times New Roman"/>
+        </w:rPr>
+        <w:t>are based</w:t>
+      </w:r>
+      <w:proofErr w:type="gramEnd"/>
+      <w:r>
+        <w:rPr>
+          <w:rFonts w:ascii="Times New Roman" w:hAnsi="Times New Roman" w:cs="Times New Roman"/>
+        </w:rPr>
+        <w:t xml:space="preserve"> on actual resource usage, making it more cost-effective for many use cases. </w:t>
+      </w:r>
+    </w:p>
+    <w:p>
+      <w:pPr>
+        <w:spacing w:line="276" w:lineRule="auto"/>
+        <w:ind w:right="4" w:firstLine="645"/>
+        <w:rPr>
+          <w:rFonts w:ascii="Times New Roman" w:hAnsi="Times New Roman" w:cs="Times New Roman"/>
+        </w:rPr>
+      </w:pPr>
+      <w:proofErr w:type="gramStart"/>
+      <w:r>
+        <w:rPr>
+          <w:rFonts w:ascii="Times New Roman" w:hAnsi="Times New Roman" w:cs="Times New Roman"/>
+        </w:rPr>
+        <w:t>What's</w:t>
+      </w:r>
+      <w:proofErr w:type="gramEnd"/>
+      <w:r>
+        <w:rPr>
+          <w:rFonts w:ascii="Times New Roman" w:hAnsi="Times New Roman" w:cs="Times New Roman"/>
+        </w:rPr>
+        <w:t xml:space="preserve"> novel about cloud computing is its transformative approach to delivering, managing, and scaling computing resources. </w:t>
+      </w:r>
+    </w:p>
+    <w:p>
+      <w:pPr>
+        <w:spacing w:line="276" w:lineRule="auto"/>
+        <w:ind w:right="4"/>
+        <w:rPr>
+          <w:rFonts w:ascii="Times New Roman" w:hAnsi="Times New Roman" w:cs="Times New Roman"/>
+        </w:rPr>
+      </w:pPr>
+    </w:p>
+    <w:p>
+      <w:pPr>
+        <w:pStyle w:val="ListParagraph"/>
+        <w:numPr>
+          <w:ilvl w:val="0"/>
+          <w:numId w:val="21"/>
+        </w:numPr>
+        <w:spacing w:after="3" w:line="276" w:lineRule="auto"/>
+        <w:rPr>
+          <w:rFonts w:ascii="Times New Roman" w:hAnsi="Times New Roman" w:cs="Times New Roman"/>
+        </w:rPr>
+      </w:pPr>
+      <w:r>
+        <w:rPr>
+          <w:rFonts w:ascii="Times New Roman" w:eastAsia="Times New Roman" w:hAnsi="Times New Roman" w:cs="Times New Roman"/>
+        </w:rPr>
+        <w:t xml:space="preserve">Advantages of HTML, URLs and HTTP as core technologies </w:t>
+      </w:r>
+    </w:p>
+    <w:p>
+      <w:pPr>
+        <w:pStyle w:val="ListParagraph"/>
+        <w:numPr>
+          <w:ilvl w:val="1"/>
+          <w:numId w:val="22"/>
+        </w:numPr>
+        <w:spacing w:after="20" w:line="276" w:lineRule="auto"/>
+        <w:ind w:right="4"/>
+        <w:rPr>
+          <w:rFonts w:ascii="Times New Roman" w:hAnsi="Times New Roman" w:cs="Times New Roman"/>
+        </w:rPr>
+      </w:pPr>
+      <w:r>
+        <w:rPr>
+          <w:rFonts w:ascii="Times New Roman" w:eastAsia="Times New Roman" w:hAnsi="Times New Roman" w:cs="Times New Roman"/>
+          <w:color w:val="FF0000"/>
+        </w:rPr>
+        <w:t>HTML</w:t>
+      </w:r>
+      <w:r>
+        <w:rPr>
+          <w:rFonts w:ascii="Times New Roman" w:eastAsia="Times New Roman" w:hAnsi="Times New Roman" w:cs="Times New Roman"/>
+        </w:rPr>
+        <w:t xml:space="preserve">: </w:t>
+      </w:r>
+      <w:r>
+        <w:rPr>
+          <w:rFonts w:ascii="Times New Roman" w:hAnsi="Times New Roman" w:cs="Times New Roman"/>
+        </w:rPr>
+        <w:t xml:space="preserve">Simple and human-readable markup language for structuring web content, Allows the creation of hyperlinks, enabling navigation between web pages and Supports multimedia integration, such as images, audio, and video. </w:t>
+      </w:r>
+    </w:p>
+    <w:p>
+      <w:pPr>
+        <w:pStyle w:val="ListParagraph"/>
+        <w:numPr>
+          <w:ilvl w:val="1"/>
+          <w:numId w:val="22"/>
+        </w:numPr>
+        <w:spacing w:after="20" w:line="276" w:lineRule="auto"/>
+        <w:ind w:right="4"/>
+        <w:rPr>
+          <w:rFonts w:ascii="Times New Roman" w:hAnsi="Times New Roman" w:cs="Times New Roman"/>
+        </w:rPr>
+      </w:pPr>
+      <w:r>
+        <w:rPr>
+          <w:rFonts w:ascii="Times New Roman" w:eastAsia="Times New Roman" w:hAnsi="Times New Roman" w:cs="Times New Roman"/>
+          <w:color w:val="FF0000"/>
+        </w:rPr>
+        <w:t>URLs</w:t>
+      </w:r>
+      <w:r>
+        <w:rPr>
+          <w:rFonts w:ascii="Times New Roman" w:eastAsia="Times New Roman" w:hAnsi="Times New Roman" w:cs="Times New Roman"/>
+        </w:rPr>
+        <w:t xml:space="preserve">: </w:t>
+      </w:r>
+      <w:r>
+        <w:rPr>
+          <w:rFonts w:ascii="Times New Roman" w:hAnsi="Times New Roman" w:cs="Times New Roman"/>
+        </w:rPr>
+        <w:t xml:space="preserve">A standardized way to specify the location of web resources, making it easy to access specific web </w:t>
+      </w:r>
+      <w:proofErr w:type="gramStart"/>
+      <w:r>
+        <w:rPr>
+          <w:rFonts w:ascii="Times New Roman" w:hAnsi="Times New Roman" w:cs="Times New Roman"/>
+        </w:rPr>
+        <w:t>pages,</w:t>
+      </w:r>
+      <w:proofErr w:type="gramEnd"/>
+      <w:r>
+        <w:rPr>
+          <w:rFonts w:ascii="Times New Roman" w:hAnsi="Times New Roman" w:cs="Times New Roman"/>
+        </w:rPr>
+        <w:t xml:space="preserve"> it’s Easily shareable and bookmarkable for quick access to web content. URLs Supports multiple protocols, not limited to HTTP, allowing access to various resources. </w:t>
+      </w:r>
+    </w:p>
+    <w:p>
+      <w:pPr>
+        <w:pStyle w:val="ListParagraph"/>
+        <w:numPr>
+          <w:ilvl w:val="1"/>
+          <w:numId w:val="22"/>
+        </w:numPr>
+        <w:spacing w:after="20" w:line="276" w:lineRule="auto"/>
+        <w:ind w:right="4"/>
+        <w:rPr>
+          <w:rFonts w:ascii="Times New Roman" w:hAnsi="Times New Roman" w:cs="Times New Roman"/>
+        </w:rPr>
+      </w:pPr>
+      <w:r>
+        <w:rPr>
+          <w:rFonts w:ascii="Times New Roman" w:eastAsia="Times New Roman" w:hAnsi="Times New Roman" w:cs="Times New Roman"/>
+          <w:color w:val="FF0000"/>
+        </w:rPr>
+        <w:t>HTTP</w:t>
+      </w:r>
+      <w:r>
+        <w:rPr>
+          <w:rFonts w:ascii="Times New Roman" w:eastAsia="Times New Roman" w:hAnsi="Times New Roman" w:cs="Times New Roman"/>
+        </w:rPr>
+        <w:t xml:space="preserve">: </w:t>
+      </w:r>
+      <w:r>
+        <w:rPr>
+          <w:rFonts w:ascii="Times New Roman" w:hAnsi="Times New Roman" w:cs="Times New Roman"/>
+        </w:rPr>
+        <w:t xml:space="preserve">Simple and stateless protocol for transferring web resources from servers to clients. Supports a wide range of content types, including HTML, images, documents, and more. Efficient and widely supported, enabling the speedy transfer of web content. </w:t>
+      </w:r>
+    </w:p>
+    <w:p>
+      <w:pPr>
+        <w:pStyle w:val="ListParagraph"/>
+        <w:numPr>
+          <w:ilvl w:val="0"/>
+          <w:numId w:val="22"/>
+        </w:numPr>
+        <w:spacing w:line="276" w:lineRule="auto"/>
+        <w:ind w:right="53"/>
+        <w:rPr>
+          <w:rFonts w:ascii="Times New Roman" w:hAnsi="Times New Roman" w:cs="Times New Roman"/>
+        </w:rPr>
+      </w:pPr>
+      <w:r>
+        <w:rPr>
+          <w:rFonts w:ascii="Times New Roman" w:eastAsia="Times New Roman" w:hAnsi="Times New Roman" w:cs="Times New Roman"/>
+        </w:rPr>
+        <w:t xml:space="preserve">Disadvantages of HTML, URLs and HTTP as core technologies </w:t>
+      </w:r>
+    </w:p>
+    <w:p>
+      <w:pPr>
+        <w:pStyle w:val="ListParagraph"/>
+        <w:numPr>
+          <w:ilvl w:val="0"/>
+          <w:numId w:val="29"/>
+        </w:numPr>
+        <w:spacing w:line="276" w:lineRule="auto"/>
+        <w:ind w:right="53"/>
+        <w:rPr>
+          <w:rFonts w:ascii="Times New Roman" w:hAnsi="Times New Roman" w:cs="Times New Roman"/>
+        </w:rPr>
+      </w:pPr>
+      <w:r>
+        <w:rPr>
+          <w:rFonts w:ascii="Times New Roman" w:eastAsia="Times New Roman" w:hAnsi="Times New Roman" w:cs="Times New Roman"/>
+          <w:color w:val="FF0000"/>
+        </w:rPr>
+        <w:t>HTML</w:t>
+      </w:r>
+      <w:r>
+        <w:rPr>
+          <w:rFonts w:ascii="Times New Roman" w:eastAsia="Times New Roman" w:hAnsi="Times New Roman" w:cs="Times New Roman"/>
+        </w:rPr>
+        <w:t xml:space="preserve">: </w:t>
+      </w:r>
+      <w:r>
+        <w:rPr>
+          <w:rFonts w:ascii="Times New Roman" w:hAnsi="Times New Roman" w:cs="Times New Roman"/>
+        </w:rPr>
+        <w:t xml:space="preserve">html alone is not suited for building complex web applications with rich user interactions. Content and design may not adapt well to different screen sizes and devices without additional styling languages like CSS. </w:t>
+      </w:r>
+    </w:p>
+    <w:p>
+      <w:pPr>
+        <w:pStyle w:val="ListParagraph"/>
+        <w:numPr>
+          <w:ilvl w:val="0"/>
+          <w:numId w:val="29"/>
+        </w:numPr>
+        <w:spacing w:after="20" w:line="276" w:lineRule="auto"/>
+        <w:ind w:right="4"/>
+        <w:rPr>
+          <w:rFonts w:ascii="Times New Roman" w:hAnsi="Times New Roman" w:cs="Times New Roman"/>
+        </w:rPr>
+      </w:pPr>
+      <w:r>
+        <w:rPr>
+          <w:rFonts w:ascii="Times New Roman" w:eastAsia="Times New Roman" w:hAnsi="Times New Roman" w:cs="Times New Roman"/>
+          <w:color w:val="FF0000"/>
+        </w:rPr>
+        <w:lastRenderedPageBreak/>
+        <w:t>URLs</w:t>
+      </w:r>
+      <w:r>
+        <w:rPr>
+          <w:rFonts w:ascii="Times New Roman" w:eastAsia="Times New Roman" w:hAnsi="Times New Roman" w:cs="Times New Roman"/>
+        </w:rPr>
+        <w:t xml:space="preserve">: </w:t>
+      </w:r>
+      <w:r>
+        <w:rPr>
+          <w:rFonts w:ascii="Times New Roman" w:hAnsi="Times New Roman" w:cs="Times New Roman"/>
+        </w:rPr>
+        <w:t>Can be long and complex, making them less user-</w:t>
+      </w:r>
+      <w:proofErr w:type="gramStart"/>
+      <w:r>
+        <w:rPr>
+          <w:rFonts w:ascii="Times New Roman" w:hAnsi="Times New Roman" w:cs="Times New Roman"/>
+        </w:rPr>
+        <w:t>friendly for certain</w:t>
+      </w:r>
+      <w:proofErr w:type="gramEnd"/>
+      <w:r>
+        <w:rPr>
+          <w:rFonts w:ascii="Times New Roman" w:hAnsi="Times New Roman" w:cs="Times New Roman"/>
+        </w:rPr>
+        <w:t xml:space="preserve"> purposes. URLs may change over time, leading to broken links if not properly maintained. </w:t>
+      </w:r>
+    </w:p>
+    <w:p>
+      <w:pPr>
+        <w:pStyle w:val="ListParagraph"/>
+        <w:numPr>
+          <w:ilvl w:val="0"/>
+          <w:numId w:val="29"/>
+        </w:numPr>
+        <w:spacing w:after="20" w:line="276" w:lineRule="auto"/>
+        <w:ind w:right="4"/>
+        <w:rPr>
+          <w:rFonts w:ascii="Times New Roman" w:hAnsi="Times New Roman" w:cs="Times New Roman"/>
+        </w:rPr>
+      </w:pPr>
+      <w:r>
+        <w:rPr>
+          <w:rFonts w:ascii="Times New Roman" w:eastAsia="Times New Roman" w:hAnsi="Times New Roman" w:cs="Times New Roman"/>
+          <w:color w:val="FF0000"/>
+        </w:rPr>
+        <w:t>HTTP</w:t>
+      </w:r>
+      <w:r>
+        <w:rPr>
+          <w:rFonts w:ascii="Times New Roman" w:eastAsia="Times New Roman" w:hAnsi="Times New Roman" w:cs="Times New Roman"/>
+        </w:rPr>
+        <w:t xml:space="preserve">: </w:t>
+      </w:r>
+      <w:r>
+        <w:rPr>
+          <w:rFonts w:ascii="Times New Roman" w:hAnsi="Times New Roman" w:cs="Times New Roman"/>
+        </w:rPr>
+        <w:t xml:space="preserve">it does not provide encryption for data transfer, which can lead to data interception and Lack of built-in features for authentication and session management, necessitating additional technologies for secure web applications. </w:t>
+      </w:r>
+    </w:p>
+    <w:p>
+      <w:pPr>
+        <w:spacing w:line="276" w:lineRule="auto"/>
+        <w:ind w:right="4" w:firstLine="645"/>
+        <w:rPr>
+          <w:rFonts w:ascii="Times New Roman" w:hAnsi="Times New Roman" w:cs="Times New Roman"/>
+        </w:rPr>
+      </w:pPr>
+      <w:r>
+        <w:rPr>
+          <w:rFonts w:ascii="Times New Roman" w:hAnsi="Times New Roman" w:cs="Times New Roman"/>
+        </w:rPr>
+        <w:t xml:space="preserve">Suitability as a basis for client-server computing, HTML, URLs, and HTTP are core technologies for information browsing and serve their respective purpose well in the context. </w:t>
+      </w:r>
+    </w:p>
+    <w:p>
+      <w:pPr>
+        <w:spacing w:line="276" w:lineRule="auto"/>
+        <w:ind w:right="4" w:firstLine="645"/>
+        <w:rPr>
+          <w:rFonts w:ascii="Times New Roman" w:hAnsi="Times New Roman" w:cs="Times New Roman"/>
+        </w:rPr>
+      </w:pPr>
+    </w:p>
+    <w:p>
+      <w:pPr>
+        <w:pStyle w:val="ListParagraph"/>
+        <w:numPr>
+          <w:ilvl w:val="0"/>
+          <w:numId w:val="21"/>
+        </w:numPr>
+        <w:spacing w:after="20" w:line="276" w:lineRule="auto"/>
+        <w:ind w:right="4"/>
+        <w:rPr>
+          <w:rFonts w:ascii="Times New Roman" w:hAnsi="Times New Roman" w:cs="Times New Roman"/>
+        </w:rPr>
+      </w:pPr>
+      <w:r>
+        <w:rPr>
+          <w:rFonts w:ascii="Times New Roman" w:hAnsi="Times New Roman" w:cs="Times New Roman"/>
+        </w:rPr>
+        <w:t xml:space="preserve">An open distributed system allows new </w:t>
+      </w:r>
+      <w:proofErr w:type="gramStart"/>
+      <w:r>
+        <w:rPr>
+          <w:rFonts w:ascii="Times New Roman" w:hAnsi="Times New Roman" w:cs="Times New Roman"/>
+        </w:rPr>
+        <w:t>resource sharing</w:t>
+      </w:r>
+      <w:proofErr w:type="gramEnd"/>
+      <w:r>
+        <w:rPr>
+          <w:rFonts w:ascii="Times New Roman" w:hAnsi="Times New Roman" w:cs="Times New Roman"/>
+        </w:rPr>
+        <w:t xml:space="preserve"> services such as the BLOB object to be added and accessed by a variety of client programs. The needs of openness differ from those of heterogeneity, while openness and heterogeneity share common goals of enhancing the adaptability and usability of distributed </w:t>
+      </w:r>
+      <w:proofErr w:type="gramStart"/>
+      <w:r>
+        <w:rPr>
+          <w:rFonts w:ascii="Times New Roman" w:hAnsi="Times New Roman" w:cs="Times New Roman"/>
+        </w:rPr>
+        <w:t>systems,</w:t>
+      </w:r>
+      <w:proofErr w:type="gramEnd"/>
+      <w:r>
+        <w:rPr>
+          <w:rFonts w:ascii="Times New Roman" w:hAnsi="Times New Roman" w:cs="Times New Roman"/>
+        </w:rPr>
+        <w:t xml:space="preserve"> they differ in their primary focus. Openness emphasizes the ease of adding new services and resources, while heterogeneity focuses on the ability of the system to interact with and support diverse platforms and technologies. Both principles are critical for building robust and extensible distributed systems. </w:t>
+      </w:r>
+    </w:p>
+    <w:p>
+      <w:pPr>
+        <w:pStyle w:val="ListParagraph"/>
+        <w:spacing w:after="20" w:line="276" w:lineRule="auto"/>
+        <w:ind w:right="4"/>
+        <w:rPr>
+          <w:rFonts w:ascii="Times New Roman" w:hAnsi="Times New Roman" w:cs="Times New Roman"/>
+        </w:rPr>
+      </w:pPr>
+    </w:p>
+    <w:p>
+      <w:pPr>
+        <w:pStyle w:val="ListParagraph"/>
+        <w:numPr>
+          <w:ilvl w:val="0"/>
+          <w:numId w:val="21"/>
+        </w:numPr>
+        <w:spacing w:line="276" w:lineRule="auto"/>
+        <w:ind w:right="4"/>
+        <w:rPr>
+          <w:rFonts w:ascii="Times New Roman" w:hAnsi="Times New Roman" w:cs="Times New Roman"/>
+        </w:rPr>
+      </w:pPr>
+      <w:r>
+        <w:rPr>
+          <w:rFonts w:ascii="Times New Roman" w:hAnsi="Times New Roman" w:cs="Times New Roman"/>
+        </w:rPr>
+        <w:t xml:space="preserve">Ensuring that only designated users can access protected operations presents a number of difficulties when dividing a BLOB object's activities into public and protected categories: </w:t>
+      </w:r>
+    </w:p>
+    <w:p>
+      <w:pPr>
+        <w:pStyle w:val="ListParagraph"/>
+        <w:numPr>
+          <w:ilvl w:val="0"/>
+          <w:numId w:val="30"/>
+        </w:numPr>
+        <w:spacing w:after="20" w:line="276" w:lineRule="auto"/>
+        <w:ind w:right="4"/>
+        <w:rPr>
+          <w:rFonts w:ascii="Times New Roman" w:hAnsi="Times New Roman" w:cs="Times New Roman"/>
+        </w:rPr>
+      </w:pPr>
+      <w:r>
+        <w:rPr>
+          <w:rFonts w:ascii="Times New Roman" w:eastAsia="Times New Roman" w:hAnsi="Times New Roman" w:cs="Times New Roman"/>
+          <w:color w:val="FF0000"/>
+        </w:rPr>
+        <w:t>Access Control</w:t>
+      </w:r>
+      <w:r>
+        <w:rPr>
+          <w:rFonts w:ascii="Times New Roman" w:eastAsia="Times New Roman" w:hAnsi="Times New Roman" w:cs="Times New Roman"/>
+        </w:rPr>
+        <w:t xml:space="preserve">: </w:t>
+      </w:r>
+      <w:r>
+        <w:rPr>
+          <w:rFonts w:ascii="Times New Roman" w:hAnsi="Times New Roman" w:cs="Times New Roman"/>
+        </w:rPr>
+        <w:t xml:space="preserve">To confirm user identities and provide or refuse access based on permissions, authentication and authorization systems are required. </w:t>
+      </w:r>
+    </w:p>
+    <w:p>
+      <w:pPr>
+        <w:pStyle w:val="ListParagraph"/>
+        <w:numPr>
+          <w:ilvl w:val="0"/>
+          <w:numId w:val="30"/>
+        </w:numPr>
+        <w:spacing w:after="20" w:line="276" w:lineRule="auto"/>
+        <w:ind w:right="4"/>
+        <w:rPr>
+          <w:rFonts w:ascii="Times New Roman" w:hAnsi="Times New Roman" w:cs="Times New Roman"/>
+        </w:rPr>
+      </w:pPr>
+      <w:r>
+        <w:rPr>
+          <w:rFonts w:ascii="Times New Roman" w:eastAsia="Times New Roman" w:hAnsi="Times New Roman" w:cs="Times New Roman"/>
+          <w:color w:val="FF0000"/>
+        </w:rPr>
+        <w:t>Data confidentiality</w:t>
+      </w:r>
+      <w:r>
+        <w:rPr>
+          <w:rFonts w:ascii="Times New Roman" w:eastAsia="Times New Roman" w:hAnsi="Times New Roman" w:cs="Times New Roman"/>
+        </w:rPr>
+        <w:t xml:space="preserve">: </w:t>
+      </w:r>
+      <w:r>
+        <w:rPr>
+          <w:rFonts w:ascii="Times New Roman" w:hAnsi="Times New Roman" w:cs="Times New Roman"/>
+        </w:rPr>
+        <w:t xml:space="preserve">It is essential to protect sensitive data accessed by protected operations; this calls for audit trails, data masking, and encryption. </w:t>
+      </w:r>
+    </w:p>
+    <w:p>
+      <w:pPr>
+        <w:pStyle w:val="ListParagraph"/>
+        <w:numPr>
+          <w:ilvl w:val="0"/>
+          <w:numId w:val="30"/>
+        </w:numPr>
+        <w:spacing w:after="20" w:line="276" w:lineRule="auto"/>
+        <w:ind w:right="4"/>
+        <w:rPr>
+          <w:rFonts w:ascii="Times New Roman" w:hAnsi="Times New Roman" w:cs="Times New Roman"/>
+        </w:rPr>
+      </w:pPr>
+      <w:r>
+        <w:rPr>
+          <w:rFonts w:ascii="Times New Roman" w:eastAsia="Times New Roman" w:hAnsi="Times New Roman" w:cs="Times New Roman"/>
+          <w:color w:val="FF0000"/>
+        </w:rPr>
+        <w:t>User Management</w:t>
+      </w:r>
+      <w:r>
+        <w:rPr>
+          <w:rFonts w:ascii="Times New Roman" w:eastAsia="Times New Roman" w:hAnsi="Times New Roman" w:cs="Times New Roman"/>
+        </w:rPr>
+        <w:t xml:space="preserve">: </w:t>
+      </w:r>
+      <w:r>
+        <w:rPr>
+          <w:rFonts w:ascii="Times New Roman" w:hAnsi="Times New Roman" w:cs="Times New Roman"/>
+        </w:rPr>
+        <w:t xml:space="preserve">Significant issues include user revocation, managing security, and administering the list of permitted users. </w:t>
+      </w:r>
+    </w:p>
+    <w:p>
+      <w:pPr>
+        <w:pStyle w:val="ListParagraph"/>
+        <w:numPr>
+          <w:ilvl w:val="0"/>
+          <w:numId w:val="30"/>
+        </w:numPr>
+        <w:spacing w:after="20" w:line="276" w:lineRule="auto"/>
+        <w:ind w:right="4"/>
+        <w:rPr>
+          <w:rFonts w:ascii="Times New Roman" w:hAnsi="Times New Roman" w:cs="Times New Roman"/>
+        </w:rPr>
+      </w:pPr>
+      <w:r>
+        <w:rPr>
+          <w:rFonts w:ascii="Times New Roman" w:eastAsia="Times New Roman" w:hAnsi="Times New Roman" w:cs="Times New Roman"/>
+          <w:color w:val="FF0000"/>
+        </w:rPr>
+        <w:t>Security Concerns</w:t>
+      </w:r>
+      <w:r>
+        <w:rPr>
+          <w:rFonts w:ascii="Times New Roman" w:eastAsia="Times New Roman" w:hAnsi="Times New Roman" w:cs="Times New Roman"/>
+        </w:rPr>
+        <w:t xml:space="preserve">: </w:t>
+      </w:r>
+      <w:r>
+        <w:rPr>
+          <w:rFonts w:ascii="Times New Roman" w:hAnsi="Times New Roman" w:cs="Times New Roman"/>
+        </w:rPr>
+        <w:t xml:space="preserve">It is crucial to take precautions against numerous security concerns, data integrity, and user impersonation. </w:t>
+      </w:r>
+    </w:p>
+    <w:p>
+      <w:pPr>
+        <w:pStyle w:val="ListParagraph"/>
+        <w:spacing w:after="20" w:line="276" w:lineRule="auto"/>
+        <w:ind w:right="4"/>
+        <w:rPr>
+          <w:rFonts w:ascii="Times New Roman" w:hAnsi="Times New Roman" w:cs="Times New Roman"/>
+        </w:rPr>
+      </w:pPr>
+    </w:p>
+    <w:p>
+      <w:pPr>
+        <w:pStyle w:val="ListParagraph"/>
+        <w:numPr>
+          <w:ilvl w:val="0"/>
+          <w:numId w:val="21"/>
+        </w:numPr>
+        <w:spacing w:after="20" w:line="276" w:lineRule="auto"/>
+        <w:ind w:right="4"/>
+        <w:rPr>
+          <w:rFonts w:ascii="Times New Roman" w:hAnsi="Times New Roman" w:cs="Times New Roman"/>
+        </w:rPr>
+      </w:pPr>
+      <w:r>
+        <w:rPr>
+          <w:rFonts w:ascii="Times New Roman" w:hAnsi="Times New Roman" w:cs="Times New Roman"/>
+        </w:rPr>
+        <w:t xml:space="preserve">Three primary software components can malfunction in a distributed system when a client process invokes a method on a server object: </w:t>
+      </w:r>
+    </w:p>
+    <w:p>
+      <w:pPr>
+        <w:pStyle w:val="ListParagraph"/>
+        <w:numPr>
+          <w:ilvl w:val="0"/>
+          <w:numId w:val="33"/>
+        </w:numPr>
+        <w:spacing w:after="20" w:line="276" w:lineRule="auto"/>
+        <w:ind w:right="4"/>
+        <w:rPr>
+          <w:rFonts w:ascii="Times New Roman" w:hAnsi="Times New Roman" w:cs="Times New Roman"/>
+        </w:rPr>
+      </w:pPr>
+      <w:r>
+        <w:rPr>
+          <w:rFonts w:ascii="Times New Roman" w:eastAsia="Times New Roman" w:hAnsi="Times New Roman" w:cs="Times New Roman"/>
+          <w:color w:val="FF0000"/>
+        </w:rPr>
+        <w:t>Client Software</w:t>
+      </w:r>
+      <w:r>
+        <w:rPr>
+          <w:rFonts w:ascii="Times New Roman" w:eastAsia="Times New Roman" w:hAnsi="Times New Roman" w:cs="Times New Roman"/>
+        </w:rPr>
+        <w:t xml:space="preserve">: </w:t>
+      </w:r>
+      <w:r>
+        <w:rPr>
+          <w:rFonts w:ascii="Times New Roman" w:hAnsi="Times New Roman" w:cs="Times New Roman"/>
+        </w:rPr>
+        <w:t xml:space="preserve">There could be a client process crash or unresponsiveness. Implement timeouts, retries, error handling, and server switching to accommodate this. </w:t>
+      </w:r>
+    </w:p>
+    <w:p>
+      <w:pPr>
+        <w:pStyle w:val="ListParagraph"/>
+        <w:numPr>
+          <w:ilvl w:val="0"/>
+          <w:numId w:val="33"/>
+        </w:numPr>
+        <w:spacing w:after="20" w:line="276" w:lineRule="auto"/>
+        <w:ind w:right="4"/>
+        <w:rPr>
+          <w:rFonts w:ascii="Times New Roman" w:hAnsi="Times New Roman" w:cs="Times New Roman"/>
+        </w:rPr>
+      </w:pPr>
+      <w:r>
+        <w:rPr>
+          <w:rFonts w:ascii="Times New Roman" w:eastAsia="Times New Roman" w:hAnsi="Times New Roman" w:cs="Times New Roman"/>
+          <w:color w:val="FF0000"/>
+        </w:rPr>
+        <w:t>Server Software</w:t>
+      </w:r>
+      <w:r>
+        <w:rPr>
+          <w:rFonts w:ascii="Times New Roman" w:eastAsia="Times New Roman" w:hAnsi="Times New Roman" w:cs="Times New Roman"/>
+        </w:rPr>
+        <w:t xml:space="preserve">: </w:t>
+      </w:r>
+      <w:proofErr w:type="gramStart"/>
+      <w:r>
+        <w:rPr>
+          <w:rFonts w:ascii="Times New Roman" w:hAnsi="Times New Roman" w:cs="Times New Roman"/>
+        </w:rPr>
+        <w:t>It's</w:t>
+      </w:r>
+      <w:proofErr w:type="gramEnd"/>
+      <w:r>
+        <w:rPr>
+          <w:rFonts w:ascii="Times New Roman" w:hAnsi="Times New Roman" w:cs="Times New Roman"/>
+        </w:rPr>
+        <w:t xml:space="preserve"> possible for the server process to malfunction or crash. Use data replication, load balancing, redundancy, and crash recovery to tolerate this. </w:t>
+      </w:r>
+    </w:p>
+    <w:p>
+      <w:pPr>
+        <w:pStyle w:val="ListParagraph"/>
+        <w:numPr>
+          <w:ilvl w:val="0"/>
+          <w:numId w:val="33"/>
+        </w:numPr>
+        <w:spacing w:after="20" w:line="276" w:lineRule="auto"/>
+        <w:ind w:right="4"/>
+        <w:rPr>
+          <w:rFonts w:ascii="Times New Roman" w:hAnsi="Times New Roman" w:cs="Times New Roman"/>
+        </w:rPr>
+      </w:pPr>
+      <w:r>
+        <w:rPr>
+          <w:rFonts w:ascii="Times New Roman" w:eastAsia="Times New Roman" w:hAnsi="Times New Roman" w:cs="Times New Roman"/>
+          <w:color w:val="FF0000"/>
+        </w:rPr>
+        <w:t>Communication Middleware</w:t>
+      </w:r>
+      <w:r>
+        <w:rPr>
+          <w:rFonts w:ascii="Times New Roman" w:eastAsia="Times New Roman" w:hAnsi="Times New Roman" w:cs="Times New Roman"/>
+        </w:rPr>
+        <w:t xml:space="preserve">: </w:t>
+      </w:r>
+      <w:r>
+        <w:rPr>
+          <w:rFonts w:ascii="Times New Roman" w:hAnsi="Times New Roman" w:cs="Times New Roman"/>
+        </w:rPr>
+        <w:t xml:space="preserve">Messages may be lost or delayed due to middleware problems or network outages. Use failover, redundancy, monitoring, and strong communication protocols to withstand this. </w:t>
+      </w:r>
+    </w:p>
+    <w:p>
+      <w:pPr>
+        <w:pStyle w:val="ListParagraph"/>
+        <w:spacing w:after="20" w:line="276" w:lineRule="auto"/>
+        <w:ind w:right="4"/>
+        <w:rPr>
+          <w:rFonts w:ascii="Times New Roman" w:hAnsi="Times New Roman" w:cs="Times New Roman"/>
+        </w:rPr>
+      </w:pPr>
+    </w:p>
+    <w:p>
+      <w:pPr>
+        <w:pStyle w:val="ListParagraph"/>
+        <w:numPr>
+          <w:ilvl w:val="0"/>
+          <w:numId w:val="21"/>
+        </w:numPr>
+        <w:spacing w:after="20" w:line="276" w:lineRule="auto"/>
+        <w:ind w:right="4"/>
+        <w:rPr>
+          <w:rFonts w:ascii="Times New Roman" w:hAnsi="Times New Roman" w:cs="Times New Roman"/>
+        </w:rPr>
+      </w:pPr>
+      <w:r>
+        <w:rPr>
+          <w:rFonts w:ascii="Times New Roman" w:hAnsi="Times New Roman" w:cs="Times New Roman"/>
+        </w:rPr>
+        <w:lastRenderedPageBreak/>
+        <w:t xml:space="preserve">If one server updates a resource that another needs or others need, the one that changes it could use reliable broadcast to send the change to the other servers. Multicasting all requests to the group of </w:t>
+      </w:r>
+      <w:proofErr w:type="gramStart"/>
+      <w:r>
+        <w:rPr>
+          <w:rFonts w:ascii="Times New Roman" w:hAnsi="Times New Roman" w:cs="Times New Roman"/>
+        </w:rPr>
+        <w:t>servers</w:t>
+      </w:r>
+      <w:proofErr w:type="gramEnd"/>
+      <w:r>
+        <w:rPr>
+          <w:rFonts w:ascii="Times New Roman" w:hAnsi="Times New Roman" w:cs="Times New Roman"/>
+        </w:rPr>
+        <w:t xml:space="preserve"> as a way of achieving mobility transparency for clients might not be satisfactory. This is because multicasting all requests to the group of servers can result in increased network load. Instead, clients can use a load balancer to distribute requests across multiple servers. Load balancers can help improve application availability and responsiveness, and also help prevent server overload </w:t>
+      </w:r>
+    </w:p>
+    <w:p>
+      <w:pPr>
+        <w:pStyle w:val="ListParagraph"/>
+        <w:spacing w:after="20" w:line="276" w:lineRule="auto"/>
+        <w:ind w:right="4"/>
+        <w:rPr>
+          <w:rFonts w:ascii="Times New Roman" w:hAnsi="Times New Roman" w:cs="Times New Roman"/>
+        </w:rPr>
+      </w:pPr>
+    </w:p>
+    <w:p>
+      <w:pPr>
+        <w:pStyle w:val="ListParagraph"/>
+        <w:numPr>
+          <w:ilvl w:val="0"/>
+          <w:numId w:val="21"/>
+        </w:numPr>
+        <w:spacing w:after="20" w:line="276" w:lineRule="auto"/>
+        <w:ind w:right="4"/>
+        <w:rPr>
+          <w:rFonts w:ascii="Times New Roman" w:hAnsi="Times New Roman" w:cs="Times New Roman"/>
+        </w:rPr>
+      </w:pPr>
+      <w:r>
+        <w:rPr>
+          <w:rFonts w:ascii="Times New Roman" w:hAnsi="Times New Roman" w:cs="Times New Roman"/>
+        </w:rPr>
+        <w:t xml:space="preserve">URL stands for Uniform Resource Locator. </w:t>
+      </w:r>
+      <w:proofErr w:type="gramStart"/>
+      <w:r>
+        <w:rPr>
+          <w:rFonts w:ascii="Times New Roman" w:hAnsi="Times New Roman" w:cs="Times New Roman"/>
+        </w:rPr>
+        <w:t>It is a reference to a resource that specifies its location on a computer network and a mechanism for retrieving it.</w:t>
+      </w:r>
+      <w:proofErr w:type="gramEnd"/>
+      <w:r>
+        <w:rPr>
+          <w:rFonts w:ascii="Times New Roman" w:hAnsi="Times New Roman" w:cs="Times New Roman"/>
+        </w:rPr>
+        <w:t xml:space="preserve"> URLs </w:t>
+      </w:r>
+      <w:proofErr w:type="gramStart"/>
+      <w:r>
+        <w:rPr>
+          <w:rFonts w:ascii="Times New Roman" w:hAnsi="Times New Roman" w:cs="Times New Roman"/>
+        </w:rPr>
+        <w:t>are used</w:t>
+      </w:r>
+      <w:proofErr w:type="gramEnd"/>
+      <w:r>
+        <w:rPr>
+          <w:rFonts w:ascii="Times New Roman" w:hAnsi="Times New Roman" w:cs="Times New Roman"/>
+        </w:rPr>
+        <w:t xml:space="preserve"> to locate web pages, images, videos, and other resources on the internet. Here are three different sorts of web resources that can be named by URLs: </w:t>
+      </w:r>
+    </w:p>
+    <w:p>
+      <w:pPr>
+        <w:pStyle w:val="ListParagraph"/>
+        <w:numPr>
+          <w:ilvl w:val="0"/>
+          <w:numId w:val="34"/>
+        </w:numPr>
+        <w:spacing w:after="20" w:line="276" w:lineRule="auto"/>
+        <w:ind w:right="4"/>
+        <w:rPr>
+          <w:rFonts w:ascii="Times New Roman" w:hAnsi="Times New Roman" w:cs="Times New Roman"/>
+        </w:rPr>
+      </w:pPr>
+      <w:r>
+        <w:rPr>
+          <w:rFonts w:ascii="Times New Roman" w:eastAsia="Times New Roman" w:hAnsi="Times New Roman" w:cs="Times New Roman"/>
+          <w:color w:val="FF0000"/>
+        </w:rPr>
+        <w:t>Web Pages</w:t>
+      </w:r>
+      <w:r>
+        <w:rPr>
+          <w:rFonts w:ascii="Times New Roman" w:eastAsia="Times New Roman" w:hAnsi="Times New Roman" w:cs="Times New Roman"/>
+        </w:rPr>
+        <w:t xml:space="preserve">: </w:t>
+      </w:r>
+      <w:r>
+        <w:rPr>
+          <w:rFonts w:ascii="Times New Roman" w:hAnsi="Times New Roman" w:cs="Times New Roman"/>
+        </w:rPr>
+        <w:t xml:space="preserve">A URL </w:t>
+      </w:r>
+      <w:proofErr w:type="gramStart"/>
+      <w:r>
+        <w:rPr>
+          <w:rFonts w:ascii="Times New Roman" w:hAnsi="Times New Roman" w:cs="Times New Roman"/>
+        </w:rPr>
+        <w:t>can be used</w:t>
+      </w:r>
+      <w:proofErr w:type="gramEnd"/>
+      <w:r>
+        <w:rPr>
+          <w:rFonts w:ascii="Times New Roman" w:hAnsi="Times New Roman" w:cs="Times New Roman"/>
+        </w:rPr>
+        <w:t xml:space="preserve"> to locate a web page on the internet. For example, the URL http</w:t>
+      </w:r>
+      <w:hyperlink r:id="rId7">
+        <w:r>
+          <w:rPr>
+            <w:rFonts w:ascii="Times New Roman" w:hAnsi="Times New Roman" w:cs="Times New Roman"/>
+          </w:rPr>
+          <w:t>s://www.bing.co</w:t>
+        </w:r>
+      </w:hyperlink>
+      <w:r>
+        <w:rPr>
+          <w:rFonts w:ascii="Times New Roman" w:hAnsi="Times New Roman" w:cs="Times New Roman"/>
+        </w:rPr>
+        <w:t xml:space="preserve">m/ can be used to locate the Bing search engine’s homepage. </w:t>
+      </w:r>
+    </w:p>
+    <w:p>
+      <w:pPr>
+        <w:pStyle w:val="ListParagraph"/>
+        <w:numPr>
+          <w:ilvl w:val="0"/>
+          <w:numId w:val="34"/>
+        </w:numPr>
+        <w:spacing w:after="20" w:line="276" w:lineRule="auto"/>
+        <w:ind w:right="4"/>
+        <w:rPr>
+          <w:rFonts w:ascii="Times New Roman" w:hAnsi="Times New Roman" w:cs="Times New Roman"/>
+        </w:rPr>
+      </w:pPr>
+      <w:r>
+        <w:rPr>
+          <w:rFonts w:ascii="Times New Roman" w:eastAsia="Times New Roman" w:hAnsi="Times New Roman" w:cs="Times New Roman"/>
+          <w:color w:val="FF0000"/>
+        </w:rPr>
+        <w:t>Images</w:t>
+      </w:r>
+      <w:r>
+        <w:rPr>
+          <w:rFonts w:ascii="Times New Roman" w:eastAsia="Times New Roman" w:hAnsi="Times New Roman" w:cs="Times New Roman"/>
+        </w:rPr>
+        <w:t xml:space="preserve">: </w:t>
+      </w:r>
+      <w:r>
+        <w:rPr>
+          <w:rFonts w:ascii="Times New Roman" w:hAnsi="Times New Roman" w:cs="Times New Roman"/>
+        </w:rPr>
+        <w:t xml:space="preserve">A URL </w:t>
+      </w:r>
+      <w:proofErr w:type="gramStart"/>
+      <w:r>
+        <w:rPr>
+          <w:rFonts w:ascii="Times New Roman" w:hAnsi="Times New Roman" w:cs="Times New Roman"/>
+        </w:rPr>
+        <w:t>can also be used</w:t>
+      </w:r>
+      <w:proofErr w:type="gramEnd"/>
+      <w:r>
+        <w:rPr>
+          <w:rFonts w:ascii="Times New Roman" w:hAnsi="Times New Roman" w:cs="Times New Roman"/>
+        </w:rPr>
+        <w:t xml:space="preserve"> to locate an image on the internet. For instance, the URL https://i.imgur.com/9Jf5ZvL.jpg </w:t>
+      </w:r>
+      <w:proofErr w:type="gramStart"/>
+      <w:r>
+        <w:rPr>
+          <w:rFonts w:ascii="Times New Roman" w:hAnsi="Times New Roman" w:cs="Times New Roman"/>
+        </w:rPr>
+        <w:t>can be used</w:t>
+      </w:r>
+      <w:proofErr w:type="gramEnd"/>
+      <w:r>
+        <w:rPr>
+          <w:rFonts w:ascii="Times New Roman" w:hAnsi="Times New Roman" w:cs="Times New Roman"/>
+        </w:rPr>
+        <w:t xml:space="preserve"> to locate an image of a cat. </w:t>
+      </w:r>
+    </w:p>
+    <w:p>
+      <w:pPr>
+        <w:pStyle w:val="ListParagraph"/>
+        <w:numPr>
+          <w:ilvl w:val="0"/>
+          <w:numId w:val="34"/>
+        </w:numPr>
+        <w:spacing w:after="20" w:line="276" w:lineRule="auto"/>
+        <w:ind w:right="4"/>
+        <w:rPr>
+          <w:rFonts w:ascii="Times New Roman" w:hAnsi="Times New Roman" w:cs="Times New Roman"/>
+        </w:rPr>
+      </w:pPr>
+      <w:r>
+        <w:rPr>
+          <w:rFonts w:ascii="Times New Roman" w:eastAsia="Times New Roman" w:hAnsi="Times New Roman" w:cs="Times New Roman"/>
+          <w:color w:val="FF0000"/>
+        </w:rPr>
+        <w:t>Videos</w:t>
+      </w:r>
+      <w:r>
+        <w:rPr>
+          <w:rFonts w:ascii="Times New Roman" w:eastAsia="Times New Roman" w:hAnsi="Times New Roman" w:cs="Times New Roman"/>
+        </w:rPr>
+        <w:t xml:space="preserve">: </w:t>
+      </w:r>
+      <w:r>
+        <w:rPr>
+          <w:rFonts w:ascii="Times New Roman" w:hAnsi="Times New Roman" w:cs="Times New Roman"/>
+        </w:rPr>
+        <w:t xml:space="preserve">A URL </w:t>
+      </w:r>
+      <w:proofErr w:type="gramStart"/>
+      <w:r>
+        <w:rPr>
+          <w:rFonts w:ascii="Times New Roman" w:hAnsi="Times New Roman" w:cs="Times New Roman"/>
+        </w:rPr>
+        <w:t>can also be used</w:t>
+      </w:r>
+      <w:proofErr w:type="gramEnd"/>
+      <w:r>
+        <w:rPr>
+          <w:rFonts w:ascii="Times New Roman" w:hAnsi="Times New Roman" w:cs="Times New Roman"/>
+        </w:rPr>
+        <w:t xml:space="preserve"> to locate a video on the internet. For example, the URL http</w:t>
+      </w:r>
+      <w:hyperlink r:id="rId8">
+        <w:r>
+          <w:rPr>
+            <w:rFonts w:ascii="Times New Roman" w:hAnsi="Times New Roman" w:cs="Times New Roman"/>
+          </w:rPr>
+          <w:t>s://www.youtube.</w:t>
+        </w:r>
+      </w:hyperlink>
+      <w:proofErr w:type="gramStart"/>
+      <w:r>
+        <w:rPr>
+          <w:rFonts w:ascii="Times New Roman" w:hAnsi="Times New Roman" w:cs="Times New Roman"/>
+        </w:rPr>
+        <w:t>com</w:t>
+      </w:r>
+      <w:hyperlink r:id="rId9">
+        <w:r>
+          <w:rPr>
+            <w:rFonts w:ascii="Times New Roman" w:hAnsi="Times New Roman" w:cs="Times New Roman"/>
+          </w:rPr>
+          <w:t>/watch?</w:t>
+        </w:r>
+        <w:proofErr w:type="gramEnd"/>
+        <w:r>
+          <w:rPr>
+            <w:rFonts w:ascii="Times New Roman" w:hAnsi="Times New Roman" w:cs="Times New Roman"/>
+          </w:rPr>
+          <w:t>v=dQw4w9WgXcQ</w:t>
+        </w:r>
+      </w:hyperlink>
+      <w:hyperlink r:id="rId10">
+        <w:r>
+          <w:rPr>
+            <w:rFonts w:ascii="Times New Roman" w:hAnsi="Times New Roman" w:cs="Times New Roman"/>
+          </w:rPr>
+          <w:t xml:space="preserve"> </w:t>
+        </w:r>
+      </w:hyperlink>
+      <w:r>
+        <w:rPr>
+          <w:rFonts w:ascii="Times New Roman" w:hAnsi="Times New Roman" w:cs="Times New Roman"/>
+        </w:rPr>
+        <w:t xml:space="preserve">can be used to locate the music video for Rick Astley’s “Never Gonna Give You Up”. </w:t>
+      </w:r>
+    </w:p>
+    <w:p>
+      <w:pPr>
+        <w:pStyle w:val="ListParagraph"/>
+        <w:spacing w:after="20" w:line="276" w:lineRule="auto"/>
+        <w:ind w:right="4"/>
+        <w:rPr>
+          <w:rFonts w:ascii="Times New Roman" w:hAnsi="Times New Roman" w:cs="Times New Roman"/>
+        </w:rPr>
+      </w:pPr>
+    </w:p>
+    <w:p>
+      <w:pPr>
+        <w:pStyle w:val="ListParagraph"/>
+        <w:numPr>
+          <w:ilvl w:val="0"/>
+          <w:numId w:val="21"/>
+        </w:numPr>
+        <w:spacing w:after="22" w:line="276" w:lineRule="auto"/>
+        <w:ind w:right="4"/>
+        <w:rPr>
+          <w:rFonts w:ascii="Times New Roman" w:hAnsi="Times New Roman" w:cs="Times New Roman"/>
+        </w:rPr>
+      </w:pPr>
+      <w:r>
+        <w:rPr>
+          <w:rFonts w:ascii="Times New Roman" w:hAnsi="Times New Roman" w:cs="Times New Roman"/>
+        </w:rPr>
+        <w:t xml:space="preserve">An example of an HTTP URL is </w:t>
+      </w:r>
+      <w:hyperlink r:id="rId11">
+        <w:r>
+          <w:rPr>
+            <w:rFonts w:ascii="Times New Roman" w:hAnsi="Times New Roman" w:cs="Times New Roman"/>
+            <w:u w:val="single" w:color="0462C1"/>
+          </w:rPr>
+          <w:t>http://www.example.com:80/path/to/myfile.html?key1=value1&amp;key2=value2#So</w:t>
+        </w:r>
+      </w:hyperlink>
+      <w:hyperlink r:id="rId12">
+        <w:r>
+          <w:rPr>
+            <w:rFonts w:ascii="Times New Roman" w:hAnsi="Times New Roman" w:cs="Times New Roman"/>
+          </w:rPr>
+          <w:t xml:space="preserve"> </w:t>
+        </w:r>
+      </w:hyperlink>
+      <w:hyperlink r:id="rId13">
+        <w:r>
+          <w:rPr>
+            <w:rFonts w:ascii="Times New Roman" w:hAnsi="Times New Roman" w:cs="Times New Roman"/>
+            <w:u w:val="single" w:color="0462C1"/>
+          </w:rPr>
+          <w:t>mewhereInTheDocument</w:t>
+        </w:r>
+      </w:hyperlink>
+      <w:hyperlink r:id="rId14">
+        <w:r>
+          <w:rPr>
+            <w:rFonts w:ascii="Times New Roman" w:hAnsi="Times New Roman" w:cs="Times New Roman"/>
+          </w:rPr>
+          <w:t>.</w:t>
+        </w:r>
+      </w:hyperlink>
+      <w:r>
+        <w:rPr>
+          <w:rFonts w:ascii="Times New Roman" w:hAnsi="Times New Roman" w:cs="Times New Roman"/>
+        </w:rPr>
+        <w:t xml:space="preserve"> </w:t>
+      </w:r>
+    </w:p>
+    <w:p>
+      <w:pPr>
+        <w:pStyle w:val="ListParagraph"/>
+        <w:numPr>
+          <w:ilvl w:val="0"/>
+          <w:numId w:val="36"/>
+        </w:numPr>
+        <w:spacing w:after="20" w:line="276" w:lineRule="auto"/>
+        <w:ind w:right="4"/>
+        <w:rPr>
+          <w:rFonts w:ascii="Times New Roman" w:hAnsi="Times New Roman" w:cs="Times New Roman"/>
+        </w:rPr>
+      </w:pPr>
+      <w:r>
+        <w:rPr>
+          <w:rFonts w:ascii="Times New Roman" w:eastAsia="Times New Roman" w:hAnsi="Times New Roman" w:cs="Times New Roman"/>
+          <w:color w:val="FF0000"/>
+        </w:rPr>
+        <w:t>Scheme</w:t>
+      </w:r>
+      <w:r>
+        <w:rPr>
+          <w:rFonts w:ascii="Times New Roman" w:eastAsia="Times New Roman" w:hAnsi="Times New Roman" w:cs="Times New Roman"/>
+        </w:rPr>
+        <w:t xml:space="preserve">: </w:t>
+      </w:r>
+      <w:r>
+        <w:rPr>
+          <w:rFonts w:ascii="Times New Roman" w:hAnsi="Times New Roman" w:cs="Times New Roman"/>
+        </w:rPr>
+        <w:t xml:space="preserve">The scheme specifies the protocol used to access the resource. In this example, the scheme is http. </w:t>
+      </w:r>
+    </w:p>
+    <w:p>
+      <w:pPr>
+        <w:pStyle w:val="ListParagraph"/>
+        <w:numPr>
+          <w:ilvl w:val="0"/>
+          <w:numId w:val="36"/>
+        </w:numPr>
+        <w:spacing w:after="20" w:line="276" w:lineRule="auto"/>
+        <w:ind w:right="4"/>
+        <w:rPr>
+          <w:rFonts w:ascii="Times New Roman" w:hAnsi="Times New Roman" w:cs="Times New Roman"/>
+        </w:rPr>
+      </w:pPr>
+      <w:r>
+        <w:rPr>
+          <w:rFonts w:ascii="Times New Roman" w:eastAsia="Times New Roman" w:hAnsi="Times New Roman" w:cs="Times New Roman"/>
+          <w:color w:val="FF0000"/>
+        </w:rPr>
+        <w:t>Host</w:t>
+      </w:r>
+      <w:r>
+        <w:rPr>
+          <w:rFonts w:ascii="Times New Roman" w:eastAsia="Times New Roman" w:hAnsi="Times New Roman" w:cs="Times New Roman"/>
+        </w:rPr>
+        <w:t xml:space="preserve">: </w:t>
+      </w:r>
+      <w:r>
+        <w:rPr>
+          <w:rFonts w:ascii="Times New Roman" w:hAnsi="Times New Roman" w:cs="Times New Roman"/>
+        </w:rPr>
+        <w:t>The host specifies the domain name or IP address of the server hosting the resource. In this example, the host is</w:t>
+      </w:r>
+      <w:hyperlink r:id="rId15">
+        <w:r>
+          <w:rPr>
+            <w:rFonts w:ascii="Times New Roman" w:hAnsi="Times New Roman" w:cs="Times New Roman"/>
+          </w:rPr>
+          <w:t xml:space="preserve"> </w:t>
+        </w:r>
+      </w:hyperlink>
+      <w:hyperlink r:id="rId16">
+        <w:r>
+          <w:rPr>
+            <w:rFonts w:ascii="Times New Roman" w:hAnsi="Times New Roman" w:cs="Times New Roman"/>
+            <w:u w:val="single" w:color="0462C1"/>
+          </w:rPr>
+          <w:t>www.example.com</w:t>
+        </w:r>
+      </w:hyperlink>
+      <w:hyperlink r:id="rId17">
+        <w:r>
+          <w:rPr>
+            <w:rFonts w:ascii="Times New Roman" w:hAnsi="Times New Roman" w:cs="Times New Roman"/>
+          </w:rPr>
+          <w:t>.</w:t>
+        </w:r>
+      </w:hyperlink>
+      <w:r>
+        <w:rPr>
+          <w:rFonts w:ascii="Times New Roman" w:hAnsi="Times New Roman" w:cs="Times New Roman"/>
+        </w:rPr>
+        <w:t xml:space="preserve"> </w:t>
+      </w:r>
+    </w:p>
+    <w:p>
+      <w:pPr>
+        <w:pStyle w:val="ListParagraph"/>
+        <w:numPr>
+          <w:ilvl w:val="0"/>
+          <w:numId w:val="36"/>
+        </w:numPr>
+        <w:spacing w:after="63" w:line="276" w:lineRule="auto"/>
+        <w:ind w:right="4"/>
+        <w:rPr>
+          <w:rFonts w:ascii="Times New Roman" w:hAnsi="Times New Roman" w:cs="Times New Roman"/>
+        </w:rPr>
+      </w:pPr>
+      <w:r>
+        <w:rPr>
+          <w:rFonts w:ascii="Times New Roman" w:eastAsia="Times New Roman" w:hAnsi="Times New Roman" w:cs="Times New Roman"/>
+          <w:color w:val="FF0000"/>
+        </w:rPr>
+        <w:t>Port</w:t>
+      </w:r>
+      <w:r>
+        <w:rPr>
+          <w:rFonts w:ascii="Times New Roman" w:eastAsia="Times New Roman" w:hAnsi="Times New Roman" w:cs="Times New Roman"/>
+        </w:rPr>
+        <w:t xml:space="preserve">: </w:t>
+      </w:r>
+      <w:r>
+        <w:rPr>
+          <w:rFonts w:ascii="Times New Roman" w:hAnsi="Times New Roman" w:cs="Times New Roman"/>
+        </w:rPr>
+        <w:t xml:space="preserve">The port specifies the network port number to use when connecting to the server. In this example, the port is 80. </w:t>
+      </w:r>
+    </w:p>
+    <w:p>
+      <w:pPr>
+        <w:pStyle w:val="ListParagraph"/>
+        <w:numPr>
+          <w:ilvl w:val="0"/>
+          <w:numId w:val="36"/>
+        </w:numPr>
+        <w:spacing w:after="20" w:line="276" w:lineRule="auto"/>
+        <w:ind w:right="4"/>
+        <w:rPr>
+          <w:rFonts w:ascii="Times New Roman" w:hAnsi="Times New Roman" w:cs="Times New Roman"/>
+        </w:rPr>
+      </w:pPr>
+      <w:r>
+        <w:rPr>
+          <w:rFonts w:ascii="Times New Roman" w:eastAsia="Times New Roman" w:hAnsi="Times New Roman" w:cs="Times New Roman"/>
+          <w:color w:val="FF0000"/>
+        </w:rPr>
+        <w:t>Path</w:t>
+      </w:r>
+      <w:r>
+        <w:rPr>
+          <w:rFonts w:ascii="Times New Roman" w:eastAsia="Times New Roman" w:hAnsi="Times New Roman" w:cs="Times New Roman"/>
+        </w:rPr>
+        <w:t xml:space="preserve">: </w:t>
+      </w:r>
+      <w:r>
+        <w:rPr>
+          <w:rFonts w:ascii="Times New Roman" w:hAnsi="Times New Roman" w:cs="Times New Roman"/>
+        </w:rPr>
+        <w:t xml:space="preserve">The path specifies the location of the resource on the server’s file system. In this example, the path is /path/to/myfile.html. </w:t>
+      </w:r>
+    </w:p>
+    <w:p>
+      <w:pPr>
+        <w:pStyle w:val="ListParagraph"/>
+        <w:numPr>
+          <w:ilvl w:val="0"/>
+          <w:numId w:val="36"/>
+        </w:numPr>
+        <w:spacing w:after="20" w:line="276" w:lineRule="auto"/>
+        <w:ind w:right="4"/>
+        <w:rPr>
+          <w:rFonts w:ascii="Times New Roman" w:hAnsi="Times New Roman" w:cs="Times New Roman"/>
+        </w:rPr>
+      </w:pPr>
+      <w:r>
+        <w:rPr>
+          <w:rFonts w:ascii="Times New Roman" w:eastAsia="Times New Roman" w:hAnsi="Times New Roman" w:cs="Times New Roman"/>
+          <w:color w:val="FF0000"/>
+        </w:rPr>
+        <w:t>Query</w:t>
+      </w:r>
+      <w:r>
+        <w:rPr>
+          <w:rFonts w:ascii="Times New Roman" w:eastAsia="Times New Roman" w:hAnsi="Times New Roman" w:cs="Times New Roman"/>
+        </w:rPr>
+        <w:t xml:space="preserve">: </w:t>
+      </w:r>
+      <w:r>
+        <w:rPr>
+          <w:rFonts w:ascii="Times New Roman" w:hAnsi="Times New Roman" w:cs="Times New Roman"/>
+        </w:rPr>
+        <w:t xml:space="preserve">The query specifies additional parameters to </w:t>
+      </w:r>
+      <w:proofErr w:type="gramStart"/>
+      <w:r>
+        <w:rPr>
+          <w:rFonts w:ascii="Times New Roman" w:hAnsi="Times New Roman" w:cs="Times New Roman"/>
+        </w:rPr>
+        <w:t>be passed</w:t>
+      </w:r>
+      <w:proofErr w:type="gramEnd"/>
+      <w:r>
+        <w:rPr>
+          <w:rFonts w:ascii="Times New Roman" w:hAnsi="Times New Roman" w:cs="Times New Roman"/>
+        </w:rPr>
+        <w:t xml:space="preserve"> to the server along with the request. In this example, the query is key1=value1&amp;key2=value2. </w:t>
+      </w:r>
+    </w:p>
+    <w:p>
+      <w:pPr>
+        <w:pStyle w:val="ListParagraph"/>
+        <w:numPr>
+          <w:ilvl w:val="0"/>
+          <w:numId w:val="36"/>
+        </w:numPr>
+        <w:spacing w:after="20" w:line="276" w:lineRule="auto"/>
+        <w:ind w:right="4"/>
+        <w:rPr>
+          <w:rFonts w:ascii="Times New Roman" w:hAnsi="Times New Roman" w:cs="Times New Roman"/>
+        </w:rPr>
+      </w:pPr>
+      <w:r>
+        <w:rPr>
+          <w:rFonts w:ascii="Times New Roman" w:eastAsia="Times New Roman" w:hAnsi="Times New Roman" w:cs="Times New Roman"/>
+          <w:color w:val="FF0000"/>
+        </w:rPr>
+        <w:t>Fragment</w:t>
+      </w:r>
+      <w:r>
+        <w:rPr>
+          <w:rFonts w:ascii="Times New Roman" w:eastAsia="Times New Roman" w:hAnsi="Times New Roman" w:cs="Times New Roman"/>
+        </w:rPr>
+        <w:t xml:space="preserve">: </w:t>
+      </w:r>
+      <w:r>
+        <w:rPr>
+          <w:rFonts w:ascii="Times New Roman" w:hAnsi="Times New Roman" w:cs="Times New Roman"/>
+        </w:rPr>
+        <w:t xml:space="preserve">The fragment specifies a specific part of the resource to </w:t>
+      </w:r>
+      <w:proofErr w:type="gramStart"/>
+      <w:r>
+        <w:rPr>
+          <w:rFonts w:ascii="Times New Roman" w:hAnsi="Times New Roman" w:cs="Times New Roman"/>
+        </w:rPr>
+        <w:t>be displayed</w:t>
+      </w:r>
+      <w:proofErr w:type="gramEnd"/>
+      <w:r>
+        <w:rPr>
+          <w:rFonts w:ascii="Times New Roman" w:hAnsi="Times New Roman" w:cs="Times New Roman"/>
+        </w:rPr>
+        <w:t xml:space="preserve"> after it has been retrieved from the server. In this example, the fragment is SomewhereInTheDocument. </w:t>
+      </w:r>
+    </w:p>
+    <w:p>
+      <w:pPr>
+        <w:spacing w:line="276" w:lineRule="auto"/>
+        <w:ind w:right="4" w:firstLine="360"/>
+        <w:rPr>
+          <w:rFonts w:ascii="Times New Roman" w:hAnsi="Times New Roman" w:cs="Times New Roman"/>
+        </w:rPr>
+      </w:pPr>
+      <w:proofErr w:type="gramStart"/>
+      <w:r>
+        <w:rPr>
+          <w:rFonts w:ascii="Times New Roman" w:hAnsi="Times New Roman" w:cs="Times New Roman"/>
+        </w:rPr>
+        <w:t>The boundaries of each component are denoted by special characters in an HTTP URL 2</w:t>
+      </w:r>
+      <w:proofErr w:type="gramEnd"/>
+      <w:r>
+        <w:rPr>
+          <w:rFonts w:ascii="Times New Roman" w:hAnsi="Times New Roman" w:cs="Times New Roman"/>
+        </w:rPr>
+        <w:t xml:space="preserve">. </w:t>
+      </w:r>
+      <w:proofErr w:type="gramStart"/>
+      <w:r>
+        <w:rPr>
+          <w:rFonts w:ascii="Times New Roman" w:hAnsi="Times New Roman" w:cs="Times New Roman"/>
+        </w:rPr>
+        <w:t>Here’s</w:t>
+      </w:r>
+      <w:proofErr w:type="gramEnd"/>
+      <w:r>
+        <w:rPr>
+          <w:rFonts w:ascii="Times New Roman" w:hAnsi="Times New Roman" w:cs="Times New Roman"/>
+        </w:rPr>
+        <w:t xml:space="preserve"> how each component is illustrated in our example: </w:t>
+      </w:r>
+    </w:p>
+    <w:p>
+      <w:pPr>
+        <w:spacing w:line="276" w:lineRule="auto"/>
+        <w:ind w:right="4" w:firstLine="360"/>
+        <w:rPr>
+          <w:rFonts w:ascii="Times New Roman" w:hAnsi="Times New Roman" w:cs="Times New Roman"/>
+        </w:rPr>
+      </w:pPr>
+      <w:r>
+        <w:rPr>
+          <w:rFonts w:ascii="Times New Roman" w:hAnsi="Times New Roman" w:cs="Times New Roman"/>
+        </w:rPr>
+        <w:t xml:space="preserve">An HTTP URL is location-transparent to a certain extent because it can be used to access resources on any server connected to the internet. However, if a resource </w:t>
+      </w:r>
+      <w:proofErr w:type="gramStart"/>
+      <w:r>
+        <w:rPr>
+          <w:rFonts w:ascii="Times New Roman" w:hAnsi="Times New Roman" w:cs="Times New Roman"/>
+        </w:rPr>
+        <w:t>is moved</w:t>
+      </w:r>
+      <w:proofErr w:type="gramEnd"/>
+      <w:r>
+        <w:rPr>
+          <w:rFonts w:ascii="Times New Roman" w:hAnsi="Times New Roman" w:cs="Times New Roman"/>
+        </w:rPr>
+        <w:t xml:space="preserve"> to a </w:t>
+      </w:r>
+      <w:r>
+        <w:rPr>
+          <w:rFonts w:ascii="Times New Roman" w:hAnsi="Times New Roman" w:cs="Times New Roman"/>
+        </w:rPr>
+        <w:lastRenderedPageBreak/>
+        <w:t xml:space="preserve">different server or location, its URL will no longer be valid. Therefore, HTTP URLs are not completely location-transparent. </w:t>
+      </w:r>
+    </w:p>
+    <w:p>
+      <w:pPr>
         <w:pBdr>
           <w:top w:val="nil"/>
           <w:left w:val="nil"/>
@@ -1128,7 +4162,7 @@
 </file>
 
 <file path=word/numbering.xml><?xml version="1.0" encoding="utf-8"?>
-<w:numbering xmlns:wpc="http://schemas.microsoft.com/office/word/2010/wordprocessingCanvas" xmlns:cx="http://schemas.microsoft.com/office/drawing/2014/chartex" xmlns:cx1="http://schemas.microsoft.com/office/drawing/2015/9/8/chartex" xmlns:cx2="http://schemas.microsoft.com/office/drawing/2015/10/21/chartex" xmlns:cx3="http://schemas.microsoft.com/office/drawing/2016/5/9/chartex" xmlns:cx4="http://schemas.microsoft.com/office/drawing/2016/5/10/chartex" xmlns:cx5="http://schemas.microsoft.com/office/drawing/2016/5/11/chartex" xmlns:cx6="http://schemas.microsoft.com/office/drawing/2016/5/12/chartex" xmlns:cx7="http://schemas.microsoft.com/office/drawing/2016/5/13/chartex" xmlns:cx8="http://schemas.microsoft.com/office/drawing/2016/5/14/chartex" xmlns:mc="http://schemas.openxmlformats.org/markup-compatibility/2006" xmlns:aink="http://schemas.microsoft.com/office/drawing/2016/ink" xmlns:am3d="http://schemas.microsoft.com/office/drawing/2017/model3d" xmlns:o="urn:schemas-microsoft-com:office:office" xmlns:oel="http://schemas.microsoft.com/office/2019/extlst" xmlns:r="http://schemas.openxmlformats.org/officeDocument/2006/relationships" xmlns:m="http://schemas.openxmlformats.org/officeDocument/2006/math" xmlns:v="urn:schemas-microsoft-com:vml" xmlns:wp14="http://schemas.microsoft.com/office/word/2010/wordprocessingDrawing" xmlns:wp="http://schemas.openxmlformats.org/drawingml/2006/wordprocessingDrawing" xmlns:w10="urn:schemas-microsoft-com:office:word" xmlns:w="http://schemas.openxmlformats.org/wordprocessingml/2006/main" xmlns:w14="http://schemas.microsoft.com/office/word/2010/wordml" xmlns:w15="http://schemas.microsoft.com/office/word/2012/wordml" xmlns:w16cex="http://schemas.microsoft.com/office/word/2018/wordml/cex" xmlns:w16cid="http://schemas.microsoft.com/office/word/2016/wordml/cid" xmlns:w16="http://schemas.microsoft.com/office/word/2018/wordml" xmlns:w16sdtdh="http://schemas.microsoft.com/office/word/2020/wordml/sdtdatahash" xmlns:w16se="http://schemas.microsoft.com/office/word/2015/wordml/symex" xmlns:wpg="http://schemas.microsoft.com/office/word/2010/wordprocessingGroup" xmlns:wpi="http://schemas.microsoft.com/office/word/2010/wordprocessingInk" xmlns:wne="http://schemas.microsoft.com/office/word/2006/wordml" xmlns:wps="http://schemas.microsoft.com/office/word/2010/wordprocessingShape" mc:Ignorable="w14 w15 w16se w16cid w16 w16cex w16sdtdh wp14">
+<w:numbering xmlns:wpc="http://schemas.microsoft.com/office/word/2010/wordprocessingCanvas" xmlns:cx="http://schemas.microsoft.com/office/drawing/2014/chartex" xmlns:cx1="http://schemas.microsoft.com/office/drawing/2015/9/8/chartex" xmlns:mc="http://schemas.openxmlformats.org/markup-compatibility/2006" xmlns:o="urn:schemas-microsoft-com:office:office" xmlns:r="http://schemas.openxmlformats.org/officeDocument/2006/relationships" xmlns:m="http://schemas.openxmlformats.org/officeDocument/2006/math" xmlns:v="urn:schemas-microsoft-com:vml" xmlns:wp14="http://schemas.microsoft.com/office/word/2010/wordprocessingDrawing" xmlns:wp="http://schemas.openxmlformats.org/drawingml/2006/wordprocessingDrawing" xmlns:w10="urn:schemas-microsoft-com:office:word" xmlns:w="http://schemas.openxmlformats.org/wordprocessingml/2006/main" xmlns:w14="http://schemas.microsoft.com/office/word/2010/wordml" xmlns:w15="http://schemas.microsoft.com/office/word/2012/wordml" xmlns:w16se="http://schemas.microsoft.com/office/word/2015/wordml/symex" xmlns:wpg="http://schemas.microsoft.com/office/word/2010/wordprocessingGroup" xmlns:wpi="http://schemas.microsoft.com/office/word/2010/wordprocessingInk" xmlns:wne="http://schemas.microsoft.com/office/word/2006/wordml" xmlns:wps="http://schemas.microsoft.com/office/word/2010/wordprocessingShape" mc:Ignorable="w14 w15 w16se wp14">
   <w:abstractNum w:abstractNumId="0" w15:restartNumberingAfterBreak="0">
     <w:nsid w:val="01B1069A"/>
     <w:multiLevelType w:val="multilevel"/>
@@ -1243,6 +4277,643 @@
     </w:lvl>
   </w:abstractNum>
   <w:abstractNum w:abstractNumId="1" w15:restartNumberingAfterBreak="0">
+    <w:nsid w:val="02DB35DE"/>
+    <w:multiLevelType w:val="hybridMultilevel"/>
+    <w:tmpl w:val="9A4A9EEA"/>
+    <w:lvl w:ilvl="0" w:tplc="0409000F">
+      <w:start w:val="1"/>
+      <w:numFmt w:val="decimal"/>
+      <w:lvlText w:val="%1."/>
+      <w:lvlJc w:val="left"/>
+      <w:pPr>
+        <w:ind w:left="720" w:hanging="360"/>
+      </w:pPr>
+    </w:lvl>
+    <w:lvl w:ilvl="1" w:tplc="04090019" w:tentative="1">
+      <w:start w:val="1"/>
+      <w:numFmt w:val="lowerLetter"/>
+      <w:lvlText w:val="%2."/>
+      <w:lvlJc w:val="left"/>
+      <w:pPr>
+        <w:ind w:left="1440" w:hanging="360"/>
+      </w:pPr>
+    </w:lvl>
+    <w:lvl w:ilvl="2" w:tplc="0409001B" w:tentative="1">
+      <w:start w:val="1"/>
+      <w:numFmt w:val="lowerRoman"/>
+      <w:lvlText w:val="%3."/>
+      <w:lvlJc w:val="right"/>
+      <w:pPr>
+        <w:ind w:left="2160" w:hanging="180"/>
+      </w:pPr>
+    </w:lvl>
+    <w:lvl w:ilvl="3" w:tplc="0409000F" w:tentative="1">
+      <w:start w:val="1"/>
+      <w:numFmt w:val="decimal"/>
+      <w:lvlText w:val="%4."/>
+      <w:lvlJc w:val="left"/>
+      <w:pPr>
+        <w:ind w:left="2880" w:hanging="360"/>
+      </w:pPr>
+    </w:lvl>
+    <w:lvl w:ilvl="4" w:tplc="04090019" w:tentative="1">
+      <w:start w:val="1"/>
+      <w:numFmt w:val="lowerLetter"/>
+      <w:lvlText w:val="%5."/>
+      <w:lvlJc w:val="left"/>
+      <w:pPr>
+        <w:ind w:left="3600" w:hanging="360"/>
+      </w:pPr>
+    </w:lvl>
+    <w:lvl w:ilvl="5" w:tplc="0409001B" w:tentative="1">
+      <w:start w:val="1"/>
+      <w:numFmt w:val="lowerRoman"/>
+      <w:lvlText w:val="%6."/>
+      <w:lvlJc w:val="right"/>
+      <w:pPr>
+        <w:ind w:left="4320" w:hanging="180"/>
+      </w:pPr>
+    </w:lvl>
+    <w:lvl w:ilvl="6" w:tplc="0409000F" w:tentative="1">
+      <w:start w:val="1"/>
+      <w:numFmt w:val="decimal"/>
+      <w:lvlText w:val="%7."/>
+      <w:lvlJc w:val="left"/>
+      <w:pPr>
+        <w:ind w:left="5040" w:hanging="360"/>
+      </w:pPr>
+    </w:lvl>
+    <w:lvl w:ilvl="7" w:tplc="04090019" w:tentative="1">
+      <w:start w:val="1"/>
+      <w:numFmt w:val="lowerLetter"/>
+      <w:lvlText w:val="%8."/>
+      <w:lvlJc w:val="left"/>
+      <w:pPr>
+        <w:ind w:left="5760" w:hanging="360"/>
+      </w:pPr>
+    </w:lvl>
+    <w:lvl w:ilvl="8" w:tplc="0409001B" w:tentative="1">
+      <w:start w:val="1"/>
+      <w:numFmt w:val="lowerRoman"/>
+      <w:lvlText w:val="%9."/>
+      <w:lvlJc w:val="right"/>
+      <w:pPr>
+        <w:ind w:left="6480" w:hanging="180"/>
+      </w:pPr>
+    </w:lvl>
+  </w:abstractNum>
+  <w:abstractNum w:abstractNumId="2" w15:restartNumberingAfterBreak="0">
+    <w:nsid w:val="072D0476"/>
+    <w:multiLevelType w:val="hybridMultilevel"/>
+    <w:tmpl w:val="44E684C0"/>
+    <w:lvl w:ilvl="0" w:tplc="E6C84888">
+      <w:start w:val="1"/>
+      <w:numFmt w:val="bullet"/>
+      <w:lvlText w:val="o"/>
+      <w:lvlJc w:val="left"/>
+      <w:pPr>
+        <w:ind w:left="1080" w:hanging="360"/>
+      </w:pPr>
+      <w:rPr>
+        <w:rFonts w:ascii="Courier New" w:hAnsi="Courier New" w:hint="default"/>
+      </w:rPr>
+    </w:lvl>
+    <w:lvl w:ilvl="1" w:tplc="04090003" w:tentative="1">
+      <w:start w:val="1"/>
+      <w:numFmt w:val="bullet"/>
+      <w:lvlText w:val="o"/>
+      <w:lvlJc w:val="left"/>
+      <w:pPr>
+        <w:ind w:left="1800" w:hanging="360"/>
+      </w:pPr>
+      <w:rPr>
+        <w:rFonts w:ascii="Courier New" w:hAnsi="Courier New" w:cs="Courier New" w:hint="default"/>
+      </w:rPr>
+    </w:lvl>
+    <w:lvl w:ilvl="2" w:tplc="04090005" w:tentative="1">
+      <w:start w:val="1"/>
+      <w:numFmt w:val="bullet"/>
+      <w:lvlText w:val=""/>
+      <w:lvlJc w:val="left"/>
+      <w:pPr>
+        <w:ind w:left="2520" w:hanging="360"/>
+      </w:pPr>
+      <w:rPr>
+        <w:rFonts w:ascii="Wingdings" w:hAnsi="Wingdings" w:hint="default"/>
+      </w:rPr>
+    </w:lvl>
+    <w:lvl w:ilvl="3" w:tplc="04090001" w:tentative="1">
+      <w:start w:val="1"/>
+      <w:numFmt w:val="bullet"/>
+      <w:lvlText w:val=""/>
+      <w:lvlJc w:val="left"/>
+      <w:pPr>
+        <w:ind w:left="3240" w:hanging="360"/>
+      </w:pPr>
+      <w:rPr>
+        <w:rFonts w:ascii="Symbol" w:hAnsi="Symbol" w:hint="default"/>
+      </w:rPr>
+    </w:lvl>
+    <w:lvl w:ilvl="4" w:tplc="04090003" w:tentative="1">
+      <w:start w:val="1"/>
+      <w:numFmt w:val="bullet"/>
+      <w:lvlText w:val="o"/>
+      <w:lvlJc w:val="left"/>
+      <w:pPr>
+        <w:ind w:left="3960" w:hanging="360"/>
+      </w:pPr>
+      <w:rPr>
+        <w:rFonts w:ascii="Courier New" w:hAnsi="Courier New" w:cs="Courier New" w:hint="default"/>
+      </w:rPr>
+    </w:lvl>
+    <w:lvl w:ilvl="5" w:tplc="04090005" w:tentative="1">
+      <w:start w:val="1"/>
+      <w:numFmt w:val="bullet"/>
+      <w:lvlText w:val=""/>
+      <w:lvlJc w:val="left"/>
+      <w:pPr>
+        <w:ind w:left="4680" w:hanging="360"/>
+      </w:pPr>
+      <w:rPr>
+        <w:rFonts w:ascii="Wingdings" w:hAnsi="Wingdings" w:hint="default"/>
+      </w:rPr>
+    </w:lvl>
+    <w:lvl w:ilvl="6" w:tplc="04090001" w:tentative="1">
+      <w:start w:val="1"/>
+      <w:numFmt w:val="bullet"/>
+      <w:lvlText w:val=""/>
+      <w:lvlJc w:val="left"/>
+      <w:pPr>
+        <w:ind w:left="5400" w:hanging="360"/>
+      </w:pPr>
+      <w:rPr>
+        <w:rFonts w:ascii="Symbol" w:hAnsi="Symbol" w:hint="default"/>
+      </w:rPr>
+    </w:lvl>
+    <w:lvl w:ilvl="7" w:tplc="04090003" w:tentative="1">
+      <w:start w:val="1"/>
+      <w:numFmt w:val="bullet"/>
+      <w:lvlText w:val="o"/>
+      <w:lvlJc w:val="left"/>
+      <w:pPr>
+        <w:ind w:left="6120" w:hanging="360"/>
+      </w:pPr>
+      <w:rPr>
+        <w:rFonts w:ascii="Courier New" w:hAnsi="Courier New" w:cs="Courier New" w:hint="default"/>
+      </w:rPr>
+    </w:lvl>
+    <w:lvl w:ilvl="8" w:tplc="04090005" w:tentative="1">
+      <w:start w:val="1"/>
+      <w:numFmt w:val="bullet"/>
+      <w:lvlText w:val=""/>
+      <w:lvlJc w:val="left"/>
+      <w:pPr>
+        <w:ind w:left="6840" w:hanging="360"/>
+      </w:pPr>
+      <w:rPr>
+        <w:rFonts w:ascii="Wingdings" w:hAnsi="Wingdings" w:hint="default"/>
+      </w:rPr>
+    </w:lvl>
+  </w:abstractNum>
+  <w:abstractNum w:abstractNumId="3" w15:restartNumberingAfterBreak="0">
+    <w:nsid w:val="0E7D723F"/>
+    <w:multiLevelType w:val="hybridMultilevel"/>
+    <w:tmpl w:val="6720A780"/>
+    <w:lvl w:ilvl="0" w:tplc="6EA4EACC">
+      <w:start w:val="1"/>
+      <w:numFmt w:val="bullet"/>
+      <w:lvlText w:val="•"/>
+      <w:lvlJc w:val="left"/>
+      <w:pPr>
+        <w:ind w:left="360"/>
+      </w:pPr>
+      <w:rPr>
+        <w:rFonts w:ascii="Arial" w:eastAsia="Arial" w:hAnsi="Arial" w:cs="Arial"/>
+        <w:b w:val="0"/>
+        <w:i w:val="0"/>
+        <w:strike w:val="0"/>
+        <w:dstrike w:val="0"/>
+        <w:color w:val="000000"/>
+        <w:sz w:val="24"/>
+        <w:szCs w:val="24"/>
+        <w:u w:val="none" w:color="000000"/>
+        <w:bdr w:val="none" w:sz="0" w:space="0" w:color="auto"/>
+        <w:shd w:val="clear" w:color="auto" w:fill="auto"/>
+        <w:vertAlign w:val="baseline"/>
+      </w:rPr>
+    </w:lvl>
+    <w:lvl w:ilvl="1" w:tplc="2CC63486">
+      <w:start w:val="1"/>
+      <w:numFmt w:val="bullet"/>
+      <w:lvlText w:val="•"/>
+      <w:lvlJc w:val="left"/>
+      <w:pPr>
+        <w:ind w:left="1987"/>
+      </w:pPr>
+      <w:rPr>
+        <w:rFonts w:ascii="Arial" w:eastAsia="Arial" w:hAnsi="Arial" w:cs="Arial"/>
+        <w:b w:val="0"/>
+        <w:i w:val="0"/>
+        <w:strike w:val="0"/>
+        <w:dstrike w:val="0"/>
+        <w:color w:val="000000"/>
+        <w:sz w:val="24"/>
+        <w:szCs w:val="24"/>
+        <w:u w:val="none" w:color="000000"/>
+        <w:bdr w:val="none" w:sz="0" w:space="0" w:color="auto"/>
+        <w:shd w:val="clear" w:color="auto" w:fill="auto"/>
+        <w:vertAlign w:val="baseline"/>
+      </w:rPr>
+    </w:lvl>
+    <w:lvl w:ilvl="2" w:tplc="5F8E4F0C">
+      <w:start w:val="1"/>
+      <w:numFmt w:val="bullet"/>
+      <w:lvlText w:val="▪"/>
+      <w:lvlJc w:val="left"/>
+      <w:pPr>
+        <w:ind w:left="1244"/>
+      </w:pPr>
+      <w:rPr>
+        <w:rFonts w:ascii="Segoe UI Symbol" w:eastAsia="Segoe UI Symbol" w:hAnsi="Segoe UI Symbol" w:cs="Segoe UI Symbol"/>
+        <w:b w:val="0"/>
+        <w:i w:val="0"/>
+        <w:strike w:val="0"/>
+        <w:dstrike w:val="0"/>
+        <w:color w:val="000000"/>
+        <w:sz w:val="24"/>
+        <w:szCs w:val="24"/>
+        <w:u w:val="none" w:color="000000"/>
+        <w:bdr w:val="none" w:sz="0" w:space="0" w:color="auto"/>
+        <w:shd w:val="clear" w:color="auto" w:fill="auto"/>
+        <w:vertAlign w:val="baseline"/>
+      </w:rPr>
+    </w:lvl>
+    <w:lvl w:ilvl="3" w:tplc="08CCEA22">
+      <w:start w:val="1"/>
+      <w:numFmt w:val="bullet"/>
+      <w:lvlText w:val="•"/>
+      <w:lvlJc w:val="left"/>
+      <w:pPr>
+        <w:ind w:left="1964"/>
+      </w:pPr>
+      <w:rPr>
+        <w:rFonts w:ascii="Arial" w:eastAsia="Arial" w:hAnsi="Arial" w:cs="Arial"/>
+        <w:b w:val="0"/>
+        <w:i w:val="0"/>
+        <w:strike w:val="0"/>
+        <w:dstrike w:val="0"/>
+        <w:color w:val="000000"/>
+        <w:sz w:val="24"/>
+        <w:szCs w:val="24"/>
+        <w:u w:val="none" w:color="000000"/>
+        <w:bdr w:val="none" w:sz="0" w:space="0" w:color="auto"/>
+        <w:shd w:val="clear" w:color="auto" w:fill="auto"/>
+        <w:vertAlign w:val="baseline"/>
+      </w:rPr>
+    </w:lvl>
+    <w:lvl w:ilvl="4" w:tplc="C2F8277C">
+      <w:start w:val="1"/>
+      <w:numFmt w:val="bullet"/>
+      <w:lvlText w:val="o"/>
+      <w:lvlJc w:val="left"/>
+      <w:pPr>
+        <w:ind w:left="2684"/>
+      </w:pPr>
+      <w:rPr>
+        <w:rFonts w:ascii="Segoe UI Symbol" w:eastAsia="Segoe UI Symbol" w:hAnsi="Segoe UI Symbol" w:cs="Segoe UI Symbol"/>
+        <w:b w:val="0"/>
+        <w:i w:val="0"/>
+        <w:strike w:val="0"/>
+        <w:dstrike w:val="0"/>
+        <w:color w:val="000000"/>
+        <w:sz w:val="24"/>
+        <w:szCs w:val="24"/>
+        <w:u w:val="none" w:color="000000"/>
+        <w:bdr w:val="none" w:sz="0" w:space="0" w:color="auto"/>
+        <w:shd w:val="clear" w:color="auto" w:fill="auto"/>
+        <w:vertAlign w:val="baseline"/>
+      </w:rPr>
+    </w:lvl>
+    <w:lvl w:ilvl="5" w:tplc="11CC2C62">
+      <w:start w:val="1"/>
+      <w:numFmt w:val="bullet"/>
+      <w:lvlText w:val="▪"/>
+      <w:lvlJc w:val="left"/>
+      <w:pPr>
+        <w:ind w:left="3404"/>
+      </w:pPr>
+      <w:rPr>
+        <w:rFonts w:ascii="Segoe UI Symbol" w:eastAsia="Segoe UI Symbol" w:hAnsi="Segoe UI Symbol" w:cs="Segoe UI Symbol"/>
+        <w:b w:val="0"/>
+        <w:i w:val="0"/>
+        <w:strike w:val="0"/>
+        <w:dstrike w:val="0"/>
+        <w:color w:val="000000"/>
+        <w:sz w:val="24"/>
+        <w:szCs w:val="24"/>
+        <w:u w:val="none" w:color="000000"/>
+        <w:bdr w:val="none" w:sz="0" w:space="0" w:color="auto"/>
+        <w:shd w:val="clear" w:color="auto" w:fill="auto"/>
+        <w:vertAlign w:val="baseline"/>
+      </w:rPr>
+    </w:lvl>
+    <w:lvl w:ilvl="6" w:tplc="175A1B62">
+      <w:start w:val="1"/>
+      <w:numFmt w:val="bullet"/>
+      <w:lvlText w:val="•"/>
+      <w:lvlJc w:val="left"/>
+      <w:pPr>
+        <w:ind w:left="4124"/>
+      </w:pPr>
+      <w:rPr>
+        <w:rFonts w:ascii="Arial" w:eastAsia="Arial" w:hAnsi="Arial" w:cs="Arial"/>
+        <w:b w:val="0"/>
+        <w:i w:val="0"/>
+        <w:strike w:val="0"/>
+        <w:dstrike w:val="0"/>
+        <w:color w:val="000000"/>
+        <w:sz w:val="24"/>
+        <w:szCs w:val="24"/>
+        <w:u w:val="none" w:color="000000"/>
+        <w:bdr w:val="none" w:sz="0" w:space="0" w:color="auto"/>
+        <w:shd w:val="clear" w:color="auto" w:fill="auto"/>
+        <w:vertAlign w:val="baseline"/>
+      </w:rPr>
+    </w:lvl>
+    <w:lvl w:ilvl="7" w:tplc="C998598C">
+      <w:start w:val="1"/>
+      <w:numFmt w:val="bullet"/>
+      <w:lvlText w:val="o"/>
+      <w:lvlJc w:val="left"/>
+      <w:pPr>
+        <w:ind w:left="4844"/>
+      </w:pPr>
+      <w:rPr>
+        <w:rFonts w:ascii="Segoe UI Symbol" w:eastAsia="Segoe UI Symbol" w:hAnsi="Segoe UI Symbol" w:cs="Segoe UI Symbol"/>
+        <w:b w:val="0"/>
+        <w:i w:val="0"/>
+        <w:strike w:val="0"/>
+        <w:dstrike w:val="0"/>
+        <w:color w:val="000000"/>
+        <w:sz w:val="24"/>
+        <w:szCs w:val="24"/>
+        <w:u w:val="none" w:color="000000"/>
+        <w:bdr w:val="none" w:sz="0" w:space="0" w:color="auto"/>
+        <w:shd w:val="clear" w:color="auto" w:fill="auto"/>
+        <w:vertAlign w:val="baseline"/>
+      </w:rPr>
+    </w:lvl>
+    <w:lvl w:ilvl="8" w:tplc="A9909500">
+      <w:start w:val="1"/>
+      <w:numFmt w:val="bullet"/>
+      <w:lvlText w:val="▪"/>
+      <w:lvlJc w:val="left"/>
+      <w:pPr>
+        <w:ind w:left="5564"/>
+      </w:pPr>
+      <w:rPr>
+        <w:rFonts w:ascii="Segoe UI Symbol" w:eastAsia="Segoe UI Symbol" w:hAnsi="Segoe UI Symbol" w:cs="Segoe UI Symbol"/>
+        <w:b w:val="0"/>
+        <w:i w:val="0"/>
+        <w:strike w:val="0"/>
+        <w:dstrike w:val="0"/>
+        <w:color w:val="000000"/>
+        <w:sz w:val="24"/>
+        <w:szCs w:val="24"/>
+        <w:u w:val="none" w:color="000000"/>
+        <w:bdr w:val="none" w:sz="0" w:space="0" w:color="auto"/>
+        <w:shd w:val="clear" w:color="auto" w:fill="auto"/>
+        <w:vertAlign w:val="baseline"/>
+      </w:rPr>
+    </w:lvl>
+  </w:abstractNum>
+  <w:abstractNum w:abstractNumId="4" w15:restartNumberingAfterBreak="0">
+    <w:nsid w:val="0ED709DB"/>
+    <w:multiLevelType w:val="hybridMultilevel"/>
+    <w:tmpl w:val="74C87C02"/>
+    <w:lvl w:ilvl="0" w:tplc="E6C84888">
+      <w:start w:val="1"/>
+      <w:numFmt w:val="bullet"/>
+      <w:lvlText w:val="o"/>
+      <w:lvlJc w:val="left"/>
+      <w:pPr>
+        <w:ind w:left="1440" w:hanging="360"/>
+      </w:pPr>
+      <w:rPr>
+        <w:rFonts w:ascii="Courier New" w:hAnsi="Courier New" w:hint="default"/>
+      </w:rPr>
+    </w:lvl>
+    <w:lvl w:ilvl="1" w:tplc="04090003" w:tentative="1">
+      <w:start w:val="1"/>
+      <w:numFmt w:val="bullet"/>
+      <w:lvlText w:val="o"/>
+      <w:lvlJc w:val="left"/>
+      <w:pPr>
+        <w:ind w:left="2160" w:hanging="360"/>
+      </w:pPr>
+      <w:rPr>
+        <w:rFonts w:ascii="Courier New" w:hAnsi="Courier New" w:cs="Courier New" w:hint="default"/>
+      </w:rPr>
+    </w:lvl>
+    <w:lvl w:ilvl="2" w:tplc="04090005" w:tentative="1">
+      <w:start w:val="1"/>
+      <w:numFmt w:val="bullet"/>
+      <w:lvlText w:val=""/>
+      <w:lvlJc w:val="left"/>
+      <w:pPr>
+        <w:ind w:left="2880" w:hanging="360"/>
+      </w:pPr>
+      <w:rPr>
+        <w:rFonts w:ascii="Wingdings" w:hAnsi="Wingdings" w:hint="default"/>
+      </w:rPr>
+    </w:lvl>
+    <w:lvl w:ilvl="3" w:tplc="04090001" w:tentative="1">
+      <w:start w:val="1"/>
+      <w:numFmt w:val="bullet"/>
+      <w:lvlText w:val=""/>
+      <w:lvlJc w:val="left"/>
+      <w:pPr>
+        <w:ind w:left="3600" w:hanging="360"/>
+      </w:pPr>
+      <w:rPr>
+        <w:rFonts w:ascii="Symbol" w:hAnsi="Symbol" w:hint="default"/>
+      </w:rPr>
+    </w:lvl>
+    <w:lvl w:ilvl="4" w:tplc="04090003" w:tentative="1">
+      <w:start w:val="1"/>
+      <w:numFmt w:val="bullet"/>
+      <w:lvlText w:val="o"/>
+      <w:lvlJc w:val="left"/>
+      <w:pPr>
+        <w:ind w:left="4320" w:hanging="360"/>
+      </w:pPr>
+      <w:rPr>
+        <w:rFonts w:ascii="Courier New" w:hAnsi="Courier New" w:cs="Courier New" w:hint="default"/>
+      </w:rPr>
+    </w:lvl>
+    <w:lvl w:ilvl="5" w:tplc="04090005" w:tentative="1">
+      <w:start w:val="1"/>
+      <w:numFmt w:val="bullet"/>
+      <w:lvlText w:val=""/>
+      <w:lvlJc w:val="left"/>
+      <w:pPr>
+        <w:ind w:left="5040" w:hanging="360"/>
+      </w:pPr>
+      <w:rPr>
+        <w:rFonts w:ascii="Wingdings" w:hAnsi="Wingdings" w:hint="default"/>
+      </w:rPr>
+    </w:lvl>
+    <w:lvl w:ilvl="6" w:tplc="04090001" w:tentative="1">
+      <w:start w:val="1"/>
+      <w:numFmt w:val="bullet"/>
+      <w:lvlText w:val=""/>
+      <w:lvlJc w:val="left"/>
+      <w:pPr>
+        <w:ind w:left="5760" w:hanging="360"/>
+      </w:pPr>
+      <w:rPr>
+        <w:rFonts w:ascii="Symbol" w:hAnsi="Symbol" w:hint="default"/>
+      </w:rPr>
+    </w:lvl>
+    <w:lvl w:ilvl="7" w:tplc="04090003" w:tentative="1">
+      <w:start w:val="1"/>
+      <w:numFmt w:val="bullet"/>
+      <w:lvlText w:val="o"/>
+      <w:lvlJc w:val="left"/>
+      <w:pPr>
+        <w:ind w:left="6480" w:hanging="360"/>
+      </w:pPr>
+      <w:rPr>
+        <w:rFonts w:ascii="Courier New" w:hAnsi="Courier New" w:cs="Courier New" w:hint="default"/>
+      </w:rPr>
+    </w:lvl>
+    <w:lvl w:ilvl="8" w:tplc="04090005" w:tentative="1">
+      <w:start w:val="1"/>
+      <w:numFmt w:val="bullet"/>
+      <w:lvlText w:val=""/>
+      <w:lvlJc w:val="left"/>
+      <w:pPr>
+        <w:ind w:left="7200" w:hanging="360"/>
+      </w:pPr>
+      <w:rPr>
+        <w:rFonts w:ascii="Wingdings" w:hAnsi="Wingdings" w:hint="default"/>
+      </w:rPr>
+    </w:lvl>
+  </w:abstractNum>
+  <w:abstractNum w:abstractNumId="5" w15:restartNumberingAfterBreak="0">
+    <w:nsid w:val="1BBA6F15"/>
+    <w:multiLevelType w:val="hybridMultilevel"/>
+    <w:tmpl w:val="6BBECA5A"/>
+    <w:lvl w:ilvl="0" w:tplc="E6C84888">
+      <w:start w:val="1"/>
+      <w:numFmt w:val="bullet"/>
+      <w:lvlText w:val="o"/>
+      <w:lvlJc w:val="left"/>
+      <w:pPr>
+        <w:ind w:left="1080" w:hanging="360"/>
+      </w:pPr>
+      <w:rPr>
+        <w:rFonts w:ascii="Courier New" w:hAnsi="Courier New" w:hint="default"/>
+      </w:rPr>
+    </w:lvl>
+    <w:lvl w:ilvl="1" w:tplc="04090003" w:tentative="1">
+      <w:start w:val="1"/>
+      <w:numFmt w:val="bullet"/>
+      <w:lvlText w:val="o"/>
+      <w:lvlJc w:val="left"/>
+      <w:pPr>
+        <w:ind w:left="1800" w:hanging="360"/>
+      </w:pPr>
+      <w:rPr>
+        <w:rFonts w:ascii="Courier New" w:hAnsi="Courier New" w:cs="Courier New" w:hint="default"/>
+      </w:rPr>
+    </w:lvl>
+    <w:lvl w:ilvl="2" w:tplc="04090005" w:tentative="1">
+      <w:start w:val="1"/>
+      <w:numFmt w:val="bullet"/>
+      <w:lvlText w:val=""/>
+      <w:lvlJc w:val="left"/>
+      <w:pPr>
+        <w:ind w:left="2520" w:hanging="360"/>
+      </w:pPr>
+      <w:rPr>
+        <w:rFonts w:ascii="Wingdings" w:hAnsi="Wingdings" w:hint="default"/>
+      </w:rPr>
+    </w:lvl>
+    <w:lvl w:ilvl="3" w:tplc="04090001" w:tentative="1">
+      <w:start w:val="1"/>
+      <w:numFmt w:val="bullet"/>
+      <w:lvlText w:val=""/>
+      <w:lvlJc w:val="left"/>
+      <w:pPr>
+        <w:ind w:left="3240" w:hanging="360"/>
+      </w:pPr>
+      <w:rPr>
+        <w:rFonts w:ascii="Symbol" w:hAnsi="Symbol" w:hint="default"/>
+      </w:rPr>
+    </w:lvl>
+    <w:lvl w:ilvl="4" w:tplc="04090003" w:tentative="1">
+      <w:start w:val="1"/>
+      <w:numFmt w:val="bullet"/>
+      <w:lvlText w:val="o"/>
+      <w:lvlJc w:val="left"/>
+      <w:pPr>
+        <w:ind w:left="3960" w:hanging="360"/>
+      </w:pPr>
+      <w:rPr>
+        <w:rFonts w:ascii="Courier New" w:hAnsi="Courier New" w:cs="Courier New" w:hint="default"/>
+      </w:rPr>
+    </w:lvl>
+    <w:lvl w:ilvl="5" w:tplc="04090005" w:tentative="1">
+      <w:start w:val="1"/>
+      <w:numFmt w:val="bullet"/>
+      <w:lvlText w:val=""/>
+      <w:lvlJc w:val="left"/>
+      <w:pPr>
+        <w:ind w:left="4680" w:hanging="360"/>
+      </w:pPr>
+      <w:rPr>
+        <w:rFonts w:ascii="Wingdings" w:hAnsi="Wingdings" w:hint="default"/>
+      </w:rPr>
+    </w:lvl>
+    <w:lvl w:ilvl="6" w:tplc="04090001" w:tentative="1">
+      <w:start w:val="1"/>
+      <w:numFmt w:val="bullet"/>
+      <w:lvlText w:val=""/>
+      <w:lvlJc w:val="left"/>
+      <w:pPr>
+        <w:ind w:left="5400" w:hanging="360"/>
+      </w:pPr>
+      <w:rPr>
+        <w:rFonts w:ascii="Symbol" w:hAnsi="Symbol" w:hint="default"/>
+      </w:rPr>
+    </w:lvl>
+    <w:lvl w:ilvl="7" w:tplc="04090003" w:tentative="1">
+      <w:start w:val="1"/>
+      <w:numFmt w:val="bullet"/>
+      <w:lvlText w:val="o"/>
+      <w:lvlJc w:val="left"/>
+      <w:pPr>
+        <w:ind w:left="6120" w:hanging="360"/>
+      </w:pPr>
+      <w:rPr>
+        <w:rFonts w:ascii="Courier New" w:hAnsi="Courier New" w:cs="Courier New" w:hint="default"/>
+      </w:rPr>
+    </w:lvl>
+    <w:lvl w:ilvl="8" w:tplc="04090005" w:tentative="1">
+      <w:start w:val="1"/>
+      <w:numFmt w:val="bullet"/>
+      <w:lvlText w:val=""/>
+      <w:lvlJc w:val="left"/>
+      <w:pPr>
+        <w:ind w:left="6840" w:hanging="360"/>
+      </w:pPr>
+      <w:rPr>
+        <w:rFonts w:ascii="Wingdings" w:hAnsi="Wingdings" w:hint="default"/>
+      </w:rPr>
+    </w:lvl>
+  </w:abstractNum>
+  <w:abstractNum w:abstractNumId="6" w15:restartNumberingAfterBreak="0">
     <w:nsid w:val="1EF14914"/>
     <w:multiLevelType w:val="multilevel"/>
     <w:tmpl w:val="9676D906"/>
@@ -1355,7 +5026,7 @@
       </w:rPr>
     </w:lvl>
   </w:abstractNum>
-  <w:abstractNum w:abstractNumId="2" w15:restartNumberingAfterBreak="0">
+  <w:abstractNum w:abstractNumId="7" w15:restartNumberingAfterBreak="0">
     <w:nsid w:val="1FA52E79"/>
     <w:multiLevelType w:val="multilevel"/>
     <w:tmpl w:val="1C60D166"/>
@@ -1468,7 +5139,120 @@
       </w:rPr>
     </w:lvl>
   </w:abstractNum>
-  <w:abstractNum w:abstractNumId="3" w15:restartNumberingAfterBreak="0">
+  <w:abstractNum w:abstractNumId="8" w15:restartNumberingAfterBreak="0">
+    <w:nsid w:val="21DC3964"/>
+    <w:multiLevelType w:val="hybridMultilevel"/>
+    <w:tmpl w:val="01126EE8"/>
+    <w:lvl w:ilvl="0" w:tplc="E6C84888">
+      <w:start w:val="1"/>
+      <w:numFmt w:val="bullet"/>
+      <w:lvlText w:val="o"/>
+      <w:lvlJc w:val="left"/>
+      <w:pPr>
+        <w:ind w:left="720" w:hanging="360"/>
+      </w:pPr>
+      <w:rPr>
+        <w:rFonts w:ascii="Courier New" w:hAnsi="Courier New" w:hint="default"/>
+      </w:rPr>
+    </w:lvl>
+    <w:lvl w:ilvl="1" w:tplc="04090003" w:tentative="1">
+      <w:start w:val="1"/>
+      <w:numFmt w:val="bullet"/>
+      <w:lvlText w:val="o"/>
+      <w:lvlJc w:val="left"/>
+      <w:pPr>
+        <w:ind w:left="1440" w:hanging="360"/>
+      </w:pPr>
+      <w:rPr>
+        <w:rFonts w:ascii="Courier New" w:hAnsi="Courier New" w:cs="Courier New" w:hint="default"/>
+      </w:rPr>
+    </w:lvl>
+    <w:lvl w:ilvl="2" w:tplc="04090005" w:tentative="1">
+      <w:start w:val="1"/>
+      <w:numFmt w:val="bullet"/>
+      <w:lvlText w:val=""/>
+      <w:lvlJc w:val="left"/>
+      <w:pPr>
+        <w:ind w:left="2160" w:hanging="360"/>
+      </w:pPr>
+      <w:rPr>
+        <w:rFonts w:ascii="Wingdings" w:hAnsi="Wingdings" w:hint="default"/>
+      </w:rPr>
+    </w:lvl>
+    <w:lvl w:ilvl="3" w:tplc="04090001" w:tentative="1">
+      <w:start w:val="1"/>
+      <w:numFmt w:val="bullet"/>
+      <w:lvlText w:val=""/>
+      <w:lvlJc w:val="left"/>
+      <w:pPr>
+        <w:ind w:left="2880" w:hanging="360"/>
+      </w:pPr>
+      <w:rPr>
+        <w:rFonts w:ascii="Symbol" w:hAnsi="Symbol" w:hint="default"/>
+      </w:rPr>
+    </w:lvl>
+    <w:lvl w:ilvl="4" w:tplc="04090003" w:tentative="1">
+      <w:start w:val="1"/>
+      <w:numFmt w:val="bullet"/>
+      <w:lvlText w:val="o"/>
+      <w:lvlJc w:val="left"/>
+      <w:pPr>
+        <w:ind w:left="3600" w:hanging="360"/>
+      </w:pPr>
+      <w:rPr>
+        <w:rFonts w:ascii="Courier New" w:hAnsi="Courier New" w:cs="Courier New" w:hint="default"/>
+      </w:rPr>
+    </w:lvl>
+    <w:lvl w:ilvl="5" w:tplc="04090005" w:tentative="1">
+      <w:start w:val="1"/>
+      <w:numFmt w:val="bullet"/>
+      <w:lvlText w:val=""/>
+      <w:lvlJc w:val="left"/>
+      <w:pPr>
+        <w:ind w:left="4320" w:hanging="360"/>
+      </w:pPr>
+      <w:rPr>
+        <w:rFonts w:ascii="Wingdings" w:hAnsi="Wingdings" w:hint="default"/>
+      </w:rPr>
+    </w:lvl>
+    <w:lvl w:ilvl="6" w:tplc="04090001" w:tentative="1">
+      <w:start w:val="1"/>
+      <w:numFmt w:val="bullet"/>
+      <w:lvlText w:val=""/>
+      <w:lvlJc w:val="left"/>
+      <w:pPr>
+        <w:ind w:left="5040" w:hanging="360"/>
+      </w:pPr>
+      <w:rPr>
+        <w:rFonts w:ascii="Symbol" w:hAnsi="Symbol" w:hint="default"/>
+      </w:rPr>
+    </w:lvl>
+    <w:lvl w:ilvl="7" w:tplc="04090003" w:tentative="1">
+      <w:start w:val="1"/>
+      <w:numFmt w:val="bullet"/>
+      <w:lvlText w:val="o"/>
+      <w:lvlJc w:val="left"/>
+      <w:pPr>
+        <w:ind w:left="5760" w:hanging="360"/>
+      </w:pPr>
+      <w:rPr>
+        <w:rFonts w:ascii="Courier New" w:hAnsi="Courier New" w:cs="Courier New" w:hint="default"/>
+      </w:rPr>
+    </w:lvl>
+    <w:lvl w:ilvl="8" w:tplc="04090005" w:tentative="1">
+      <w:start w:val="1"/>
+      <w:numFmt w:val="bullet"/>
+      <w:lvlText w:val=""/>
+      <w:lvlJc w:val="left"/>
+      <w:pPr>
+        <w:ind w:left="6480" w:hanging="360"/>
+      </w:pPr>
+      <w:rPr>
+        <w:rFonts w:ascii="Wingdings" w:hAnsi="Wingdings" w:hint="default"/>
+      </w:rPr>
+    </w:lvl>
+  </w:abstractNum>
+  <w:abstractNum w:abstractNumId="9" w15:restartNumberingAfterBreak="0">
     <w:nsid w:val="294E580C"/>
     <w:multiLevelType w:val="multilevel"/>
     <w:tmpl w:val="06E49F20"/>
@@ -1581,7 +5365,333 @@
       </w:rPr>
     </w:lvl>
   </w:abstractNum>
-  <w:abstractNum w:abstractNumId="4" w15:restartNumberingAfterBreak="0">
+  <w:abstractNum w:abstractNumId="10" w15:restartNumberingAfterBreak="0">
+    <w:nsid w:val="2A9009FE"/>
+    <w:multiLevelType w:val="hybridMultilevel"/>
+    <w:tmpl w:val="74648E14"/>
+    <w:lvl w:ilvl="0" w:tplc="04090001">
+      <w:start w:val="1"/>
+      <w:numFmt w:val="bullet"/>
+      <w:lvlText w:val=""/>
+      <w:lvlJc w:val="left"/>
+      <w:pPr>
+        <w:ind w:left="720" w:hanging="360"/>
+      </w:pPr>
+      <w:rPr>
+        <w:rFonts w:ascii="Symbol" w:hAnsi="Symbol" w:hint="default"/>
+      </w:rPr>
+    </w:lvl>
+    <w:lvl w:ilvl="1" w:tplc="04090003">
+      <w:start w:val="1"/>
+      <w:numFmt w:val="bullet"/>
+      <w:lvlText w:val="o"/>
+      <w:lvlJc w:val="left"/>
+      <w:pPr>
+        <w:ind w:left="1440" w:hanging="360"/>
+      </w:pPr>
+      <w:rPr>
+        <w:rFonts w:ascii="Courier New" w:hAnsi="Courier New" w:cs="Courier New" w:hint="default"/>
+      </w:rPr>
+    </w:lvl>
+    <w:lvl w:ilvl="2" w:tplc="04090005" w:tentative="1">
+      <w:start w:val="1"/>
+      <w:numFmt w:val="bullet"/>
+      <w:lvlText w:val=""/>
+      <w:lvlJc w:val="left"/>
+      <w:pPr>
+        <w:ind w:left="2160" w:hanging="360"/>
+      </w:pPr>
+      <w:rPr>
+        <w:rFonts w:ascii="Wingdings" w:hAnsi="Wingdings" w:hint="default"/>
+      </w:rPr>
+    </w:lvl>
+    <w:lvl w:ilvl="3" w:tplc="04090001" w:tentative="1">
+      <w:start w:val="1"/>
+      <w:numFmt w:val="bullet"/>
+      <w:lvlText w:val=""/>
+      <w:lvlJc w:val="left"/>
+      <w:pPr>
+        <w:ind w:left="2880" w:hanging="360"/>
+      </w:pPr>
+      <w:rPr>
+        <w:rFonts w:ascii="Symbol" w:hAnsi="Symbol" w:hint="default"/>
+      </w:rPr>
+    </w:lvl>
+    <w:lvl w:ilvl="4" w:tplc="04090003" w:tentative="1">
+      <w:start w:val="1"/>
+      <w:numFmt w:val="bullet"/>
+      <w:lvlText w:val="o"/>
+      <w:lvlJc w:val="left"/>
+      <w:pPr>
+        <w:ind w:left="3600" w:hanging="360"/>
+      </w:pPr>
+      <w:rPr>
+        <w:rFonts w:ascii="Courier New" w:hAnsi="Courier New" w:cs="Courier New" w:hint="default"/>
+      </w:rPr>
+    </w:lvl>
+    <w:lvl w:ilvl="5" w:tplc="04090005" w:tentative="1">
+      <w:start w:val="1"/>
+      <w:numFmt w:val="bullet"/>
+      <w:lvlText w:val=""/>
+      <w:lvlJc w:val="left"/>
+      <w:pPr>
+        <w:ind w:left="4320" w:hanging="360"/>
+      </w:pPr>
+      <w:rPr>
+        <w:rFonts w:ascii="Wingdings" w:hAnsi="Wingdings" w:hint="default"/>
+      </w:rPr>
+    </w:lvl>
+    <w:lvl w:ilvl="6" w:tplc="04090001" w:tentative="1">
+      <w:start w:val="1"/>
+      <w:numFmt w:val="bullet"/>
+      <w:lvlText w:val=""/>
+      <w:lvlJc w:val="left"/>
+      <w:pPr>
+        <w:ind w:left="5040" w:hanging="360"/>
+      </w:pPr>
+      <w:rPr>
+        <w:rFonts w:ascii="Symbol" w:hAnsi="Symbol" w:hint="default"/>
+      </w:rPr>
+    </w:lvl>
+    <w:lvl w:ilvl="7" w:tplc="04090003" w:tentative="1">
+      <w:start w:val="1"/>
+      <w:numFmt w:val="bullet"/>
+      <w:lvlText w:val="o"/>
+      <w:lvlJc w:val="left"/>
+      <w:pPr>
+        <w:ind w:left="5760" w:hanging="360"/>
+      </w:pPr>
+      <w:rPr>
+        <w:rFonts w:ascii="Courier New" w:hAnsi="Courier New" w:cs="Courier New" w:hint="default"/>
+      </w:rPr>
+    </w:lvl>
+    <w:lvl w:ilvl="8" w:tplc="04090005" w:tentative="1">
+      <w:start w:val="1"/>
+      <w:numFmt w:val="bullet"/>
+      <w:lvlText w:val=""/>
+      <w:lvlJc w:val="left"/>
+      <w:pPr>
+        <w:ind w:left="6480" w:hanging="360"/>
+      </w:pPr>
+      <w:rPr>
+        <w:rFonts w:ascii="Wingdings" w:hAnsi="Wingdings" w:hint="default"/>
+      </w:rPr>
+    </w:lvl>
+  </w:abstractNum>
+  <w:abstractNum w:abstractNumId="11" w15:restartNumberingAfterBreak="0">
+    <w:nsid w:val="2BEF1A21"/>
+    <w:multiLevelType w:val="hybridMultilevel"/>
+    <w:tmpl w:val="45C89526"/>
+    <w:lvl w:ilvl="0" w:tplc="42F8AAF6">
+      <w:start w:val="8"/>
+      <w:numFmt w:val="decimal"/>
+      <w:lvlText w:val="%1."/>
+      <w:lvlJc w:val="left"/>
+      <w:pPr>
+        <w:ind w:left="1005"/>
+      </w:pPr>
+      <w:rPr>
+        <w:rFonts w:ascii="Times New Roman" w:eastAsia="Times New Roman" w:hAnsi="Times New Roman" w:cs="Times New Roman"/>
+        <w:b/>
+        <w:bCs/>
+        <w:i w:val="0"/>
+        <w:strike w:val="0"/>
+        <w:dstrike w:val="0"/>
+        <w:color w:val="000000"/>
+        <w:sz w:val="24"/>
+        <w:szCs w:val="24"/>
+        <w:u w:val="none" w:color="000000"/>
+        <w:bdr w:val="none" w:sz="0" w:space="0" w:color="auto"/>
+        <w:shd w:val="clear" w:color="auto" w:fill="auto"/>
+        <w:vertAlign w:val="baseline"/>
+      </w:rPr>
+    </w:lvl>
+    <w:lvl w:ilvl="1" w:tplc="316EBEB2">
+      <w:start w:val="1"/>
+      <w:numFmt w:val="bullet"/>
+      <w:lvlText w:val=""/>
+      <w:lvlJc w:val="left"/>
+      <w:pPr>
+        <w:ind w:left="1380"/>
+      </w:pPr>
+      <w:rPr>
+        <w:rFonts w:ascii="Wingdings" w:eastAsia="Wingdings" w:hAnsi="Wingdings" w:cs="Wingdings"/>
+        <w:b w:val="0"/>
+        <w:i w:val="0"/>
+        <w:strike w:val="0"/>
+        <w:dstrike w:val="0"/>
+        <w:color w:val="000000"/>
+        <w:sz w:val="24"/>
+        <w:szCs w:val="24"/>
+        <w:u w:val="none" w:color="000000"/>
+        <w:bdr w:val="none" w:sz="0" w:space="0" w:color="auto"/>
+        <w:shd w:val="clear" w:color="auto" w:fill="auto"/>
+        <w:vertAlign w:val="baseline"/>
+      </w:rPr>
+    </w:lvl>
+    <w:lvl w:ilvl="2" w:tplc="47EEDAC0">
+      <w:start w:val="1"/>
+      <w:numFmt w:val="bullet"/>
+      <w:lvlText w:val="•"/>
+      <w:lvlJc w:val="left"/>
+      <w:pPr>
+        <w:ind w:left="2044"/>
+      </w:pPr>
+      <w:rPr>
+        <w:rFonts w:ascii="Arial" w:eastAsia="Arial" w:hAnsi="Arial" w:cs="Arial"/>
+        <w:b w:val="0"/>
+        <w:i w:val="0"/>
+        <w:strike w:val="0"/>
+        <w:dstrike w:val="0"/>
+        <w:color w:val="000000"/>
+        <w:sz w:val="24"/>
+        <w:szCs w:val="24"/>
+        <w:u w:val="none" w:color="000000"/>
+        <w:bdr w:val="none" w:sz="0" w:space="0" w:color="auto"/>
+        <w:shd w:val="clear" w:color="auto" w:fill="auto"/>
+        <w:vertAlign w:val="baseline"/>
+      </w:rPr>
+    </w:lvl>
+    <w:lvl w:ilvl="3" w:tplc="B07277FE">
+      <w:start w:val="1"/>
+      <w:numFmt w:val="bullet"/>
+      <w:lvlText w:val="•"/>
+      <w:lvlJc w:val="left"/>
+      <w:pPr>
+        <w:ind w:left="2160"/>
+      </w:pPr>
+      <w:rPr>
+        <w:rFonts w:ascii="Arial" w:eastAsia="Arial" w:hAnsi="Arial" w:cs="Arial"/>
+        <w:b w:val="0"/>
+        <w:i w:val="0"/>
+        <w:strike w:val="0"/>
+        <w:dstrike w:val="0"/>
+        <w:color w:val="000000"/>
+        <w:sz w:val="24"/>
+        <w:szCs w:val="24"/>
+        <w:u w:val="none" w:color="000000"/>
+        <w:bdr w:val="none" w:sz="0" w:space="0" w:color="auto"/>
+        <w:shd w:val="clear" w:color="auto" w:fill="auto"/>
+        <w:vertAlign w:val="baseline"/>
+      </w:rPr>
+    </w:lvl>
+    <w:lvl w:ilvl="4" w:tplc="BC0EF092">
+      <w:start w:val="1"/>
+      <w:numFmt w:val="bullet"/>
+      <w:lvlText w:val="o"/>
+      <w:lvlJc w:val="left"/>
+      <w:pPr>
+        <w:ind w:left="2880"/>
+      </w:pPr>
+      <w:rPr>
+        <w:rFonts w:ascii="Segoe UI Symbol" w:eastAsia="Segoe UI Symbol" w:hAnsi="Segoe UI Symbol" w:cs="Segoe UI Symbol"/>
+        <w:b w:val="0"/>
+        <w:i w:val="0"/>
+        <w:strike w:val="0"/>
+        <w:dstrike w:val="0"/>
+        <w:color w:val="000000"/>
+        <w:sz w:val="24"/>
+        <w:szCs w:val="24"/>
+        <w:u w:val="none" w:color="000000"/>
+        <w:bdr w:val="none" w:sz="0" w:space="0" w:color="auto"/>
+        <w:shd w:val="clear" w:color="auto" w:fill="auto"/>
+        <w:vertAlign w:val="baseline"/>
+      </w:rPr>
+    </w:lvl>
+    <w:lvl w:ilvl="5" w:tplc="9CC6CA24">
+      <w:start w:val="1"/>
+      <w:numFmt w:val="bullet"/>
+      <w:lvlText w:val="▪"/>
+      <w:lvlJc w:val="left"/>
+      <w:pPr>
+        <w:ind w:left="3600"/>
+      </w:pPr>
+      <w:rPr>
+        <w:rFonts w:ascii="Segoe UI Symbol" w:eastAsia="Segoe UI Symbol" w:hAnsi="Segoe UI Symbol" w:cs="Segoe UI Symbol"/>
+        <w:b w:val="0"/>
+        <w:i w:val="0"/>
+        <w:strike w:val="0"/>
+        <w:dstrike w:val="0"/>
+        <w:color w:val="000000"/>
+        <w:sz w:val="24"/>
+        <w:szCs w:val="24"/>
+        <w:u w:val="none" w:color="000000"/>
+        <w:bdr w:val="none" w:sz="0" w:space="0" w:color="auto"/>
+        <w:shd w:val="clear" w:color="auto" w:fill="auto"/>
+        <w:vertAlign w:val="baseline"/>
+      </w:rPr>
+    </w:lvl>
+    <w:lvl w:ilvl="6" w:tplc="838C03F8">
+      <w:start w:val="1"/>
+      <w:numFmt w:val="bullet"/>
+      <w:lvlText w:val="•"/>
+      <w:lvlJc w:val="left"/>
+      <w:pPr>
+        <w:ind w:left="4320"/>
+      </w:pPr>
+      <w:rPr>
+        <w:rFonts w:ascii="Arial" w:eastAsia="Arial" w:hAnsi="Arial" w:cs="Arial"/>
+        <w:b w:val="0"/>
+        <w:i w:val="0"/>
+        <w:strike w:val="0"/>
+        <w:dstrike w:val="0"/>
+        <w:color w:val="000000"/>
+        <w:sz w:val="24"/>
+        <w:szCs w:val="24"/>
+        <w:u w:val="none" w:color="000000"/>
+        <w:bdr w:val="none" w:sz="0" w:space="0" w:color="auto"/>
+        <w:shd w:val="clear" w:color="auto" w:fill="auto"/>
+        <w:vertAlign w:val="baseline"/>
+      </w:rPr>
+    </w:lvl>
+    <w:lvl w:ilvl="7" w:tplc="9D206224">
+      <w:start w:val="1"/>
+      <w:numFmt w:val="bullet"/>
+      <w:lvlText w:val="o"/>
+      <w:lvlJc w:val="left"/>
+      <w:pPr>
+        <w:ind w:left="5040"/>
+      </w:pPr>
+      <w:rPr>
+        <w:rFonts w:ascii="Segoe UI Symbol" w:eastAsia="Segoe UI Symbol" w:hAnsi="Segoe UI Symbol" w:cs="Segoe UI Symbol"/>
+        <w:b w:val="0"/>
+        <w:i w:val="0"/>
+        <w:strike w:val="0"/>
+        <w:dstrike w:val="0"/>
+        <w:color w:val="000000"/>
+        <w:sz w:val="24"/>
+        <w:szCs w:val="24"/>
+        <w:u w:val="none" w:color="000000"/>
+        <w:bdr w:val="none" w:sz="0" w:space="0" w:color="auto"/>
+        <w:shd w:val="clear" w:color="auto" w:fill="auto"/>
+        <w:vertAlign w:val="baseline"/>
+      </w:rPr>
+    </w:lvl>
+    <w:lvl w:ilvl="8" w:tplc="99FE16B2">
+      <w:start w:val="1"/>
+      <w:numFmt w:val="bullet"/>
+      <w:lvlText w:val="▪"/>
+      <w:lvlJc w:val="left"/>
+      <w:pPr>
+        <w:ind w:left="5760"/>
+      </w:pPr>
+      <w:rPr>
+        <w:rFonts w:ascii="Segoe UI Symbol" w:eastAsia="Segoe UI Symbol" w:hAnsi="Segoe UI Symbol" w:cs="Segoe UI Symbol"/>
+        <w:b w:val="0"/>
+        <w:i w:val="0"/>
+        <w:strike w:val="0"/>
+        <w:dstrike w:val="0"/>
+        <w:color w:val="000000"/>
+        <w:sz w:val="24"/>
+        <w:szCs w:val="24"/>
+        <w:u w:val="none" w:color="000000"/>
+        <w:bdr w:val="none" w:sz="0" w:space="0" w:color="auto"/>
+        <w:shd w:val="clear" w:color="auto" w:fill="auto"/>
+        <w:vertAlign w:val="baseline"/>
+      </w:rPr>
+    </w:lvl>
+  </w:abstractNum>
+  <w:abstractNum w:abstractNumId="12" w15:restartNumberingAfterBreak="0">
     <w:nsid w:val="300F6961"/>
     <w:multiLevelType w:val="hybridMultilevel"/>
     <w:tmpl w:val="F00EE062"/>
@@ -1667,7 +5777,559 @@
       </w:pPr>
     </w:lvl>
   </w:abstractNum>
-  <w:abstractNum w:abstractNumId="5" w15:restartNumberingAfterBreak="0">
+  <w:abstractNum w:abstractNumId="13" w15:restartNumberingAfterBreak="0">
+    <w:nsid w:val="310000AA"/>
+    <w:multiLevelType w:val="hybridMultilevel"/>
+    <w:tmpl w:val="D598D672"/>
+    <w:lvl w:ilvl="0" w:tplc="E6C84888">
+      <w:start w:val="1"/>
+      <w:numFmt w:val="bullet"/>
+      <w:lvlText w:val="o"/>
+      <w:lvlJc w:val="left"/>
+      <w:pPr>
+        <w:ind w:left="1080" w:hanging="360"/>
+      </w:pPr>
+      <w:rPr>
+        <w:rFonts w:ascii="Courier New" w:hAnsi="Courier New" w:hint="default"/>
+      </w:rPr>
+    </w:lvl>
+    <w:lvl w:ilvl="1" w:tplc="04090003" w:tentative="1">
+      <w:start w:val="1"/>
+      <w:numFmt w:val="bullet"/>
+      <w:lvlText w:val="o"/>
+      <w:lvlJc w:val="left"/>
+      <w:pPr>
+        <w:ind w:left="1800" w:hanging="360"/>
+      </w:pPr>
+      <w:rPr>
+        <w:rFonts w:ascii="Courier New" w:hAnsi="Courier New" w:cs="Courier New" w:hint="default"/>
+      </w:rPr>
+    </w:lvl>
+    <w:lvl w:ilvl="2" w:tplc="04090005" w:tentative="1">
+      <w:start w:val="1"/>
+      <w:numFmt w:val="bullet"/>
+      <w:lvlText w:val=""/>
+      <w:lvlJc w:val="left"/>
+      <w:pPr>
+        <w:ind w:left="2520" w:hanging="360"/>
+      </w:pPr>
+      <w:rPr>
+        <w:rFonts w:ascii="Wingdings" w:hAnsi="Wingdings" w:hint="default"/>
+      </w:rPr>
+    </w:lvl>
+    <w:lvl w:ilvl="3" w:tplc="04090001" w:tentative="1">
+      <w:start w:val="1"/>
+      <w:numFmt w:val="bullet"/>
+      <w:lvlText w:val=""/>
+      <w:lvlJc w:val="left"/>
+      <w:pPr>
+        <w:ind w:left="3240" w:hanging="360"/>
+      </w:pPr>
+      <w:rPr>
+        <w:rFonts w:ascii="Symbol" w:hAnsi="Symbol" w:hint="default"/>
+      </w:rPr>
+    </w:lvl>
+    <w:lvl w:ilvl="4" w:tplc="04090003" w:tentative="1">
+      <w:start w:val="1"/>
+      <w:numFmt w:val="bullet"/>
+      <w:lvlText w:val="o"/>
+      <w:lvlJc w:val="left"/>
+      <w:pPr>
+        <w:ind w:left="3960" w:hanging="360"/>
+      </w:pPr>
+      <w:rPr>
+        <w:rFonts w:ascii="Courier New" w:hAnsi="Courier New" w:cs="Courier New" w:hint="default"/>
+      </w:rPr>
+    </w:lvl>
+    <w:lvl w:ilvl="5" w:tplc="04090005" w:tentative="1">
+      <w:start w:val="1"/>
+      <w:numFmt w:val="bullet"/>
+      <w:lvlText w:val=""/>
+      <w:lvlJc w:val="left"/>
+      <w:pPr>
+        <w:ind w:left="4680" w:hanging="360"/>
+      </w:pPr>
+      <w:rPr>
+        <w:rFonts w:ascii="Wingdings" w:hAnsi="Wingdings" w:hint="default"/>
+      </w:rPr>
+    </w:lvl>
+    <w:lvl w:ilvl="6" w:tplc="04090001" w:tentative="1">
+      <w:start w:val="1"/>
+      <w:numFmt w:val="bullet"/>
+      <w:lvlText w:val=""/>
+      <w:lvlJc w:val="left"/>
+      <w:pPr>
+        <w:ind w:left="5400" w:hanging="360"/>
+      </w:pPr>
+      <w:rPr>
+        <w:rFonts w:ascii="Symbol" w:hAnsi="Symbol" w:hint="default"/>
+      </w:rPr>
+    </w:lvl>
+    <w:lvl w:ilvl="7" w:tplc="04090003" w:tentative="1">
+      <w:start w:val="1"/>
+      <w:numFmt w:val="bullet"/>
+      <w:lvlText w:val="o"/>
+      <w:lvlJc w:val="left"/>
+      <w:pPr>
+        <w:ind w:left="6120" w:hanging="360"/>
+      </w:pPr>
+      <w:rPr>
+        <w:rFonts w:ascii="Courier New" w:hAnsi="Courier New" w:cs="Courier New" w:hint="default"/>
+      </w:rPr>
+    </w:lvl>
+    <w:lvl w:ilvl="8" w:tplc="04090005" w:tentative="1">
+      <w:start w:val="1"/>
+      <w:numFmt w:val="bullet"/>
+      <w:lvlText w:val=""/>
+      <w:lvlJc w:val="left"/>
+      <w:pPr>
+        <w:ind w:left="6840" w:hanging="360"/>
+      </w:pPr>
+      <w:rPr>
+        <w:rFonts w:ascii="Wingdings" w:hAnsi="Wingdings" w:hint="default"/>
+      </w:rPr>
+    </w:lvl>
+  </w:abstractNum>
+  <w:abstractNum w:abstractNumId="14" w15:restartNumberingAfterBreak="0">
+    <w:nsid w:val="32CC7206"/>
+    <w:multiLevelType w:val="hybridMultilevel"/>
+    <w:tmpl w:val="42CAAF7C"/>
+    <w:lvl w:ilvl="0" w:tplc="D3ACFE18">
+      <w:start w:val="1"/>
+      <w:numFmt w:val="decimal"/>
+      <w:lvlText w:val="%1."/>
+      <w:lvlJc w:val="left"/>
+      <w:pPr>
+        <w:ind w:left="1005"/>
+      </w:pPr>
+      <w:rPr>
+        <w:rFonts w:ascii="Times New Roman" w:eastAsia="Times New Roman" w:hAnsi="Times New Roman" w:cs="Times New Roman"/>
+        <w:b/>
+        <w:bCs/>
+        <w:i w:val="0"/>
+        <w:strike w:val="0"/>
+        <w:dstrike w:val="0"/>
+        <w:color w:val="000000"/>
+        <w:sz w:val="24"/>
+        <w:szCs w:val="24"/>
+        <w:u w:val="none" w:color="000000"/>
+        <w:bdr w:val="none" w:sz="0" w:space="0" w:color="auto"/>
+        <w:shd w:val="clear" w:color="auto" w:fill="auto"/>
+        <w:vertAlign w:val="baseline"/>
+      </w:rPr>
+    </w:lvl>
+    <w:lvl w:ilvl="1" w:tplc="65B2D7DE">
+      <w:start w:val="1"/>
+      <w:numFmt w:val="bullet"/>
+      <w:lvlText w:val=""/>
+      <w:lvlJc w:val="left"/>
+      <w:pPr>
+        <w:ind w:left="1380"/>
+      </w:pPr>
+      <w:rPr>
+        <w:rFonts w:ascii="Wingdings" w:eastAsia="Wingdings" w:hAnsi="Wingdings" w:cs="Wingdings"/>
+        <w:b w:val="0"/>
+        <w:i w:val="0"/>
+        <w:strike w:val="0"/>
+        <w:dstrike w:val="0"/>
+        <w:color w:val="000000"/>
+        <w:sz w:val="24"/>
+        <w:szCs w:val="24"/>
+        <w:u w:val="none" w:color="000000"/>
+        <w:bdr w:val="none" w:sz="0" w:space="0" w:color="auto"/>
+        <w:shd w:val="clear" w:color="auto" w:fill="auto"/>
+        <w:vertAlign w:val="baseline"/>
+      </w:rPr>
+    </w:lvl>
+    <w:lvl w:ilvl="2" w:tplc="DECE0538">
+      <w:start w:val="1"/>
+      <w:numFmt w:val="bullet"/>
+      <w:lvlText w:val="•"/>
+      <w:lvlJc w:val="left"/>
+      <w:pPr>
+        <w:ind w:left="1997"/>
+      </w:pPr>
+      <w:rPr>
+        <w:rFonts w:ascii="Arial" w:eastAsia="Arial" w:hAnsi="Arial" w:cs="Arial"/>
+        <w:b w:val="0"/>
+        <w:i w:val="0"/>
+        <w:strike w:val="0"/>
+        <w:dstrike w:val="0"/>
+        <w:color w:val="000000"/>
+        <w:sz w:val="24"/>
+        <w:szCs w:val="24"/>
+        <w:u w:val="none" w:color="000000"/>
+        <w:bdr w:val="none" w:sz="0" w:space="0" w:color="auto"/>
+        <w:shd w:val="clear" w:color="auto" w:fill="auto"/>
+        <w:vertAlign w:val="baseline"/>
+      </w:rPr>
+    </w:lvl>
+    <w:lvl w:ilvl="3" w:tplc="8152C508">
+      <w:start w:val="1"/>
+      <w:numFmt w:val="bullet"/>
+      <w:lvlText w:val="•"/>
+      <w:lvlJc w:val="left"/>
+      <w:pPr>
+        <w:ind w:left="2722"/>
+      </w:pPr>
+      <w:rPr>
+        <w:rFonts w:ascii="Arial" w:eastAsia="Arial" w:hAnsi="Arial" w:cs="Arial"/>
+        <w:b w:val="0"/>
+        <w:i w:val="0"/>
+        <w:strike w:val="0"/>
+        <w:dstrike w:val="0"/>
+        <w:color w:val="000000"/>
+        <w:sz w:val="24"/>
+        <w:szCs w:val="24"/>
+        <w:u w:val="none" w:color="000000"/>
+        <w:bdr w:val="none" w:sz="0" w:space="0" w:color="auto"/>
+        <w:shd w:val="clear" w:color="auto" w:fill="auto"/>
+        <w:vertAlign w:val="baseline"/>
+      </w:rPr>
+    </w:lvl>
+    <w:lvl w:ilvl="4" w:tplc="45703ED6">
+      <w:start w:val="1"/>
+      <w:numFmt w:val="bullet"/>
+      <w:lvlText w:val="o"/>
+      <w:lvlJc w:val="left"/>
+      <w:pPr>
+        <w:ind w:left="3442"/>
+      </w:pPr>
+      <w:rPr>
+        <w:rFonts w:ascii="Segoe UI Symbol" w:eastAsia="Segoe UI Symbol" w:hAnsi="Segoe UI Symbol" w:cs="Segoe UI Symbol"/>
+        <w:b w:val="0"/>
+        <w:i w:val="0"/>
+        <w:strike w:val="0"/>
+        <w:dstrike w:val="0"/>
+        <w:color w:val="000000"/>
+        <w:sz w:val="24"/>
+        <w:szCs w:val="24"/>
+        <w:u w:val="none" w:color="000000"/>
+        <w:bdr w:val="none" w:sz="0" w:space="0" w:color="auto"/>
+        <w:shd w:val="clear" w:color="auto" w:fill="auto"/>
+        <w:vertAlign w:val="baseline"/>
+      </w:rPr>
+    </w:lvl>
+    <w:lvl w:ilvl="5" w:tplc="165080DA">
+      <w:start w:val="1"/>
+      <w:numFmt w:val="bullet"/>
+      <w:lvlText w:val="▪"/>
+      <w:lvlJc w:val="left"/>
+      <w:pPr>
+        <w:ind w:left="4162"/>
+      </w:pPr>
+      <w:rPr>
+        <w:rFonts w:ascii="Segoe UI Symbol" w:eastAsia="Segoe UI Symbol" w:hAnsi="Segoe UI Symbol" w:cs="Segoe UI Symbol"/>
+        <w:b w:val="0"/>
+        <w:i w:val="0"/>
+        <w:strike w:val="0"/>
+        <w:dstrike w:val="0"/>
+        <w:color w:val="000000"/>
+        <w:sz w:val="24"/>
+        <w:szCs w:val="24"/>
+        <w:u w:val="none" w:color="000000"/>
+        <w:bdr w:val="none" w:sz="0" w:space="0" w:color="auto"/>
+        <w:shd w:val="clear" w:color="auto" w:fill="auto"/>
+        <w:vertAlign w:val="baseline"/>
+      </w:rPr>
+    </w:lvl>
+    <w:lvl w:ilvl="6" w:tplc="B6A69768">
+      <w:start w:val="1"/>
+      <w:numFmt w:val="bullet"/>
+      <w:lvlText w:val="•"/>
+      <w:lvlJc w:val="left"/>
+      <w:pPr>
+        <w:ind w:left="4882"/>
+      </w:pPr>
+      <w:rPr>
+        <w:rFonts w:ascii="Arial" w:eastAsia="Arial" w:hAnsi="Arial" w:cs="Arial"/>
+        <w:b w:val="0"/>
+        <w:i w:val="0"/>
+        <w:strike w:val="0"/>
+        <w:dstrike w:val="0"/>
+        <w:color w:val="000000"/>
+        <w:sz w:val="24"/>
+        <w:szCs w:val="24"/>
+        <w:u w:val="none" w:color="000000"/>
+        <w:bdr w:val="none" w:sz="0" w:space="0" w:color="auto"/>
+        <w:shd w:val="clear" w:color="auto" w:fill="auto"/>
+        <w:vertAlign w:val="baseline"/>
+      </w:rPr>
+    </w:lvl>
+    <w:lvl w:ilvl="7" w:tplc="07B27726">
+      <w:start w:val="1"/>
+      <w:numFmt w:val="bullet"/>
+      <w:lvlText w:val="o"/>
+      <w:lvlJc w:val="left"/>
+      <w:pPr>
+        <w:ind w:left="5602"/>
+      </w:pPr>
+      <w:rPr>
+        <w:rFonts w:ascii="Segoe UI Symbol" w:eastAsia="Segoe UI Symbol" w:hAnsi="Segoe UI Symbol" w:cs="Segoe UI Symbol"/>
+        <w:b w:val="0"/>
+        <w:i w:val="0"/>
+        <w:strike w:val="0"/>
+        <w:dstrike w:val="0"/>
+        <w:color w:val="000000"/>
+        <w:sz w:val="24"/>
+        <w:szCs w:val="24"/>
+        <w:u w:val="none" w:color="000000"/>
+        <w:bdr w:val="none" w:sz="0" w:space="0" w:color="auto"/>
+        <w:shd w:val="clear" w:color="auto" w:fill="auto"/>
+        <w:vertAlign w:val="baseline"/>
+      </w:rPr>
+    </w:lvl>
+    <w:lvl w:ilvl="8" w:tplc="6F104D38">
+      <w:start w:val="1"/>
+      <w:numFmt w:val="bullet"/>
+      <w:lvlText w:val="▪"/>
+      <w:lvlJc w:val="left"/>
+      <w:pPr>
+        <w:ind w:left="6322"/>
+      </w:pPr>
+      <w:rPr>
+        <w:rFonts w:ascii="Segoe UI Symbol" w:eastAsia="Segoe UI Symbol" w:hAnsi="Segoe UI Symbol" w:cs="Segoe UI Symbol"/>
+        <w:b w:val="0"/>
+        <w:i w:val="0"/>
+        <w:strike w:val="0"/>
+        <w:dstrike w:val="0"/>
+        <w:color w:val="000000"/>
+        <w:sz w:val="24"/>
+        <w:szCs w:val="24"/>
+        <w:u w:val="none" w:color="000000"/>
+        <w:bdr w:val="none" w:sz="0" w:space="0" w:color="auto"/>
+        <w:shd w:val="clear" w:color="auto" w:fill="auto"/>
+        <w:vertAlign w:val="baseline"/>
+      </w:rPr>
+    </w:lvl>
+  </w:abstractNum>
+  <w:abstractNum w:abstractNumId="15" w15:restartNumberingAfterBreak="0">
+    <w:nsid w:val="355B1A94"/>
+    <w:multiLevelType w:val="hybridMultilevel"/>
+    <w:tmpl w:val="B6D24084"/>
+    <w:lvl w:ilvl="0" w:tplc="04090001">
+      <w:start w:val="1"/>
+      <w:numFmt w:val="bullet"/>
+      <w:lvlText w:val=""/>
+      <w:lvlJc w:val="left"/>
+      <w:pPr>
+        <w:ind w:left="720" w:hanging="360"/>
+      </w:pPr>
+      <w:rPr>
+        <w:rFonts w:ascii="Symbol" w:hAnsi="Symbol" w:hint="default"/>
+      </w:rPr>
+    </w:lvl>
+    <w:lvl w:ilvl="1" w:tplc="04090003" w:tentative="1">
+      <w:start w:val="1"/>
+      <w:numFmt w:val="bullet"/>
+      <w:lvlText w:val="o"/>
+      <w:lvlJc w:val="left"/>
+      <w:pPr>
+        <w:ind w:left="1440" w:hanging="360"/>
+      </w:pPr>
+      <w:rPr>
+        <w:rFonts w:ascii="Courier New" w:hAnsi="Courier New" w:cs="Courier New" w:hint="default"/>
+      </w:rPr>
+    </w:lvl>
+    <w:lvl w:ilvl="2" w:tplc="04090005" w:tentative="1">
+      <w:start w:val="1"/>
+      <w:numFmt w:val="bullet"/>
+      <w:lvlText w:val=""/>
+      <w:lvlJc w:val="left"/>
+      <w:pPr>
+        <w:ind w:left="2160" w:hanging="360"/>
+      </w:pPr>
+      <w:rPr>
+        <w:rFonts w:ascii="Wingdings" w:hAnsi="Wingdings" w:hint="default"/>
+      </w:rPr>
+    </w:lvl>
+    <w:lvl w:ilvl="3" w:tplc="04090001" w:tentative="1">
+      <w:start w:val="1"/>
+      <w:numFmt w:val="bullet"/>
+      <w:lvlText w:val=""/>
+      <w:lvlJc w:val="left"/>
+      <w:pPr>
+        <w:ind w:left="2880" w:hanging="360"/>
+      </w:pPr>
+      <w:rPr>
+        <w:rFonts w:ascii="Symbol" w:hAnsi="Symbol" w:hint="default"/>
+      </w:rPr>
+    </w:lvl>
+    <w:lvl w:ilvl="4" w:tplc="04090003" w:tentative="1">
+      <w:start w:val="1"/>
+      <w:numFmt w:val="bullet"/>
+      <w:lvlText w:val="o"/>
+      <w:lvlJc w:val="left"/>
+      <w:pPr>
+        <w:ind w:left="3600" w:hanging="360"/>
+      </w:pPr>
+      <w:rPr>
+        <w:rFonts w:ascii="Courier New" w:hAnsi="Courier New" w:cs="Courier New" w:hint="default"/>
+      </w:rPr>
+    </w:lvl>
+    <w:lvl w:ilvl="5" w:tplc="04090005" w:tentative="1">
+      <w:start w:val="1"/>
+      <w:numFmt w:val="bullet"/>
+      <w:lvlText w:val=""/>
+      <w:lvlJc w:val="left"/>
+      <w:pPr>
+        <w:ind w:left="4320" w:hanging="360"/>
+      </w:pPr>
+      <w:rPr>
+        <w:rFonts w:ascii="Wingdings" w:hAnsi="Wingdings" w:hint="default"/>
+      </w:rPr>
+    </w:lvl>
+    <w:lvl w:ilvl="6" w:tplc="04090001" w:tentative="1">
+      <w:start w:val="1"/>
+      <w:numFmt w:val="bullet"/>
+      <w:lvlText w:val=""/>
+      <w:lvlJc w:val="left"/>
+      <w:pPr>
+        <w:ind w:left="5040" w:hanging="360"/>
+      </w:pPr>
+      <w:rPr>
+        <w:rFonts w:ascii="Symbol" w:hAnsi="Symbol" w:hint="default"/>
+      </w:rPr>
+    </w:lvl>
+    <w:lvl w:ilvl="7" w:tplc="04090003" w:tentative="1">
+      <w:start w:val="1"/>
+      <w:numFmt w:val="bullet"/>
+      <w:lvlText w:val="o"/>
+      <w:lvlJc w:val="left"/>
+      <w:pPr>
+        <w:ind w:left="5760" w:hanging="360"/>
+      </w:pPr>
+      <w:rPr>
+        <w:rFonts w:ascii="Courier New" w:hAnsi="Courier New" w:cs="Courier New" w:hint="default"/>
+      </w:rPr>
+    </w:lvl>
+    <w:lvl w:ilvl="8" w:tplc="04090005" w:tentative="1">
+      <w:start w:val="1"/>
+      <w:numFmt w:val="bullet"/>
+      <w:lvlText w:val=""/>
+      <w:lvlJc w:val="left"/>
+      <w:pPr>
+        <w:ind w:left="6480" w:hanging="360"/>
+      </w:pPr>
+      <w:rPr>
+        <w:rFonts w:ascii="Wingdings" w:hAnsi="Wingdings" w:hint="default"/>
+      </w:rPr>
+    </w:lvl>
+  </w:abstractNum>
+  <w:abstractNum w:abstractNumId="16" w15:restartNumberingAfterBreak="0">
+    <w:nsid w:val="35CF1472"/>
+    <w:multiLevelType w:val="hybridMultilevel"/>
+    <w:tmpl w:val="1F72B25C"/>
+    <w:lvl w:ilvl="0" w:tplc="04090001">
+      <w:start w:val="1"/>
+      <w:numFmt w:val="bullet"/>
+      <w:lvlText w:val=""/>
+      <w:lvlJc w:val="left"/>
+      <w:pPr>
+        <w:ind w:left="720" w:hanging="360"/>
+      </w:pPr>
+      <w:rPr>
+        <w:rFonts w:ascii="Symbol" w:hAnsi="Symbol" w:hint="default"/>
+      </w:rPr>
+    </w:lvl>
+    <w:lvl w:ilvl="1" w:tplc="04090003" w:tentative="1">
+      <w:start w:val="1"/>
+      <w:numFmt w:val="bullet"/>
+      <w:lvlText w:val="o"/>
+      <w:lvlJc w:val="left"/>
+      <w:pPr>
+        <w:ind w:left="1440" w:hanging="360"/>
+      </w:pPr>
+      <w:rPr>
+        <w:rFonts w:ascii="Courier New" w:hAnsi="Courier New" w:cs="Courier New" w:hint="default"/>
+      </w:rPr>
+    </w:lvl>
+    <w:lvl w:ilvl="2" w:tplc="04090005" w:tentative="1">
+      <w:start w:val="1"/>
+      <w:numFmt w:val="bullet"/>
+      <w:lvlText w:val=""/>
+      <w:lvlJc w:val="left"/>
+      <w:pPr>
+        <w:ind w:left="2160" w:hanging="360"/>
+      </w:pPr>
+      <w:rPr>
+        <w:rFonts w:ascii="Wingdings" w:hAnsi="Wingdings" w:hint="default"/>
+      </w:rPr>
+    </w:lvl>
+    <w:lvl w:ilvl="3" w:tplc="04090001" w:tentative="1">
+      <w:start w:val="1"/>
+      <w:numFmt w:val="bullet"/>
+      <w:lvlText w:val=""/>
+      <w:lvlJc w:val="left"/>
+      <w:pPr>
+        <w:ind w:left="2880" w:hanging="360"/>
+      </w:pPr>
+      <w:rPr>
+        <w:rFonts w:ascii="Symbol" w:hAnsi="Symbol" w:hint="default"/>
+      </w:rPr>
+    </w:lvl>
+    <w:lvl w:ilvl="4" w:tplc="04090003" w:tentative="1">
+      <w:start w:val="1"/>
+      <w:numFmt w:val="bullet"/>
+      <w:lvlText w:val="o"/>
+      <w:lvlJc w:val="left"/>
+      <w:pPr>
+        <w:ind w:left="3600" w:hanging="360"/>
+      </w:pPr>
+      <w:rPr>
+        <w:rFonts w:ascii="Courier New" w:hAnsi="Courier New" w:cs="Courier New" w:hint="default"/>
+      </w:rPr>
+    </w:lvl>
+    <w:lvl w:ilvl="5" w:tplc="04090005" w:tentative="1">
+      <w:start w:val="1"/>
+      <w:numFmt w:val="bullet"/>
+      <w:lvlText w:val=""/>
+      <w:lvlJc w:val="left"/>
+      <w:pPr>
+        <w:ind w:left="4320" w:hanging="360"/>
+      </w:pPr>
+      <w:rPr>
+        <w:rFonts w:ascii="Wingdings" w:hAnsi="Wingdings" w:hint="default"/>
+      </w:rPr>
+    </w:lvl>
+    <w:lvl w:ilvl="6" w:tplc="04090001" w:tentative="1">
+      <w:start w:val="1"/>
+      <w:numFmt w:val="bullet"/>
+      <w:lvlText w:val=""/>
+      <w:lvlJc w:val="left"/>
+      <w:pPr>
+        <w:ind w:left="5040" w:hanging="360"/>
+      </w:pPr>
+      <w:rPr>
+        <w:rFonts w:ascii="Symbol" w:hAnsi="Symbol" w:hint="default"/>
+      </w:rPr>
+    </w:lvl>
+    <w:lvl w:ilvl="7" w:tplc="04090003" w:tentative="1">
+      <w:start w:val="1"/>
+      <w:numFmt w:val="bullet"/>
+      <w:lvlText w:val="o"/>
+      <w:lvlJc w:val="left"/>
+      <w:pPr>
+        <w:ind w:left="5760" w:hanging="360"/>
+      </w:pPr>
+      <w:rPr>
+        <w:rFonts w:ascii="Courier New" w:hAnsi="Courier New" w:cs="Courier New" w:hint="default"/>
+      </w:rPr>
+    </w:lvl>
+    <w:lvl w:ilvl="8" w:tplc="04090005" w:tentative="1">
+      <w:start w:val="1"/>
+      <w:numFmt w:val="bullet"/>
+      <w:lvlText w:val=""/>
+      <w:lvlJc w:val="left"/>
+      <w:pPr>
+        <w:ind w:left="6480" w:hanging="360"/>
+      </w:pPr>
+      <w:rPr>
+        <w:rFonts w:ascii="Wingdings" w:hAnsi="Wingdings" w:hint="default"/>
+      </w:rPr>
+    </w:lvl>
+  </w:abstractNum>
+  <w:abstractNum w:abstractNumId="17" w15:restartNumberingAfterBreak="0">
     <w:nsid w:val="3E5D3A7B"/>
     <w:multiLevelType w:val="multilevel"/>
     <w:tmpl w:val="6D18CD1C"/>
@@ -1780,7 +6442,206 @@
       </w:rPr>
     </w:lvl>
   </w:abstractNum>
-  <w:abstractNum w:abstractNumId="6" w15:restartNumberingAfterBreak="0">
+  <w:abstractNum w:abstractNumId="18" w15:restartNumberingAfterBreak="0">
+    <w:nsid w:val="500E6B19"/>
+    <w:multiLevelType w:val="hybridMultilevel"/>
+    <w:tmpl w:val="EBFCDDB0"/>
+    <w:lvl w:ilvl="0" w:tplc="E6C84888">
+      <w:start w:val="1"/>
+      <w:numFmt w:val="bullet"/>
+      <w:lvlText w:val="o"/>
+      <w:lvlJc w:val="left"/>
+      <w:pPr>
+        <w:ind w:left="1080" w:hanging="360"/>
+      </w:pPr>
+      <w:rPr>
+        <w:rFonts w:ascii="Courier New" w:hAnsi="Courier New" w:hint="default"/>
+      </w:rPr>
+    </w:lvl>
+    <w:lvl w:ilvl="1" w:tplc="04090003" w:tentative="1">
+      <w:start w:val="1"/>
+      <w:numFmt w:val="bullet"/>
+      <w:lvlText w:val="o"/>
+      <w:lvlJc w:val="left"/>
+      <w:pPr>
+        <w:ind w:left="1800" w:hanging="360"/>
+      </w:pPr>
+      <w:rPr>
+        <w:rFonts w:ascii="Courier New" w:hAnsi="Courier New" w:cs="Courier New" w:hint="default"/>
+      </w:rPr>
+    </w:lvl>
+    <w:lvl w:ilvl="2" w:tplc="04090005" w:tentative="1">
+      <w:start w:val="1"/>
+      <w:numFmt w:val="bullet"/>
+      <w:lvlText w:val=""/>
+      <w:lvlJc w:val="left"/>
+      <w:pPr>
+        <w:ind w:left="2520" w:hanging="360"/>
+      </w:pPr>
+      <w:rPr>
+        <w:rFonts w:ascii="Wingdings" w:hAnsi="Wingdings" w:hint="default"/>
+      </w:rPr>
+    </w:lvl>
+    <w:lvl w:ilvl="3" w:tplc="04090001" w:tentative="1">
+      <w:start w:val="1"/>
+      <w:numFmt w:val="bullet"/>
+      <w:lvlText w:val=""/>
+      <w:lvlJc w:val="left"/>
+      <w:pPr>
+        <w:ind w:left="3240" w:hanging="360"/>
+      </w:pPr>
+      <w:rPr>
+        <w:rFonts w:ascii="Symbol" w:hAnsi="Symbol" w:hint="default"/>
+      </w:rPr>
+    </w:lvl>
+    <w:lvl w:ilvl="4" w:tplc="04090003" w:tentative="1">
+      <w:start w:val="1"/>
+      <w:numFmt w:val="bullet"/>
+      <w:lvlText w:val="o"/>
+      <w:lvlJc w:val="left"/>
+      <w:pPr>
+        <w:ind w:left="3960" w:hanging="360"/>
+      </w:pPr>
+      <w:rPr>
+        <w:rFonts w:ascii="Courier New" w:hAnsi="Courier New" w:cs="Courier New" w:hint="default"/>
+      </w:rPr>
+    </w:lvl>
+    <w:lvl w:ilvl="5" w:tplc="04090005" w:tentative="1">
+      <w:start w:val="1"/>
+      <w:numFmt w:val="bullet"/>
+      <w:lvlText w:val=""/>
+      <w:lvlJc w:val="left"/>
+      <w:pPr>
+        <w:ind w:left="4680" w:hanging="360"/>
+      </w:pPr>
+      <w:rPr>
+        <w:rFonts w:ascii="Wingdings" w:hAnsi="Wingdings" w:hint="default"/>
+      </w:rPr>
+    </w:lvl>
+    <w:lvl w:ilvl="6" w:tplc="04090001" w:tentative="1">
+      <w:start w:val="1"/>
+      <w:numFmt w:val="bullet"/>
+      <w:lvlText w:val=""/>
+      <w:lvlJc w:val="left"/>
+      <w:pPr>
+        <w:ind w:left="5400" w:hanging="360"/>
+      </w:pPr>
+      <w:rPr>
+        <w:rFonts w:ascii="Symbol" w:hAnsi="Symbol" w:hint="default"/>
+      </w:rPr>
+    </w:lvl>
+    <w:lvl w:ilvl="7" w:tplc="04090003" w:tentative="1">
+      <w:start w:val="1"/>
+      <w:numFmt w:val="bullet"/>
+      <w:lvlText w:val="o"/>
+      <w:lvlJc w:val="left"/>
+      <w:pPr>
+        <w:ind w:left="6120" w:hanging="360"/>
+      </w:pPr>
+      <w:rPr>
+        <w:rFonts w:ascii="Courier New" w:hAnsi="Courier New" w:cs="Courier New" w:hint="default"/>
+      </w:rPr>
+    </w:lvl>
+    <w:lvl w:ilvl="8" w:tplc="04090005" w:tentative="1">
+      <w:start w:val="1"/>
+      <w:numFmt w:val="bullet"/>
+      <w:lvlText w:val=""/>
+      <w:lvlJc w:val="left"/>
+      <w:pPr>
+        <w:ind w:left="6840" w:hanging="360"/>
+      </w:pPr>
+      <w:rPr>
+        <w:rFonts w:ascii="Wingdings" w:hAnsi="Wingdings" w:hint="default"/>
+      </w:rPr>
+    </w:lvl>
+  </w:abstractNum>
+  <w:abstractNum w:abstractNumId="19" w15:restartNumberingAfterBreak="0">
+    <w:nsid w:val="52F836CA"/>
+    <w:multiLevelType w:val="hybridMultilevel"/>
+    <w:tmpl w:val="4DFE7BB4"/>
+    <w:lvl w:ilvl="0" w:tplc="0409000F">
+      <w:start w:val="1"/>
+      <w:numFmt w:val="decimal"/>
+      <w:lvlText w:val="%1."/>
+      <w:lvlJc w:val="left"/>
+      <w:pPr>
+        <w:ind w:left="720" w:hanging="360"/>
+      </w:pPr>
+    </w:lvl>
+    <w:lvl w:ilvl="1" w:tplc="04090019" w:tentative="1">
+      <w:start w:val="1"/>
+      <w:numFmt w:val="lowerLetter"/>
+      <w:lvlText w:val="%2."/>
+      <w:lvlJc w:val="left"/>
+      <w:pPr>
+        <w:ind w:left="1440" w:hanging="360"/>
+      </w:pPr>
+    </w:lvl>
+    <w:lvl w:ilvl="2" w:tplc="0409001B" w:tentative="1">
+      <w:start w:val="1"/>
+      <w:numFmt w:val="lowerRoman"/>
+      <w:lvlText w:val="%3."/>
+      <w:lvlJc w:val="right"/>
+      <w:pPr>
+        <w:ind w:left="2160" w:hanging="180"/>
+      </w:pPr>
+    </w:lvl>
+    <w:lvl w:ilvl="3" w:tplc="0409000F" w:tentative="1">
+      <w:start w:val="1"/>
+      <w:numFmt w:val="decimal"/>
+      <w:lvlText w:val="%4."/>
+      <w:lvlJc w:val="left"/>
+      <w:pPr>
+        <w:ind w:left="2880" w:hanging="360"/>
+      </w:pPr>
+    </w:lvl>
+    <w:lvl w:ilvl="4" w:tplc="04090019" w:tentative="1">
+      <w:start w:val="1"/>
+      <w:numFmt w:val="lowerLetter"/>
+      <w:lvlText w:val="%5."/>
+      <w:lvlJc w:val="left"/>
+      <w:pPr>
+        <w:ind w:left="3600" w:hanging="360"/>
+      </w:pPr>
+    </w:lvl>
+    <w:lvl w:ilvl="5" w:tplc="0409001B" w:tentative="1">
+      <w:start w:val="1"/>
+      <w:numFmt w:val="lowerRoman"/>
+      <w:lvlText w:val="%6."/>
+      <w:lvlJc w:val="right"/>
+      <w:pPr>
+        <w:ind w:left="4320" w:hanging="180"/>
+      </w:pPr>
+    </w:lvl>
+    <w:lvl w:ilvl="6" w:tplc="0409000F" w:tentative="1">
+      <w:start w:val="1"/>
+      <w:numFmt w:val="decimal"/>
+      <w:lvlText w:val="%7."/>
+      <w:lvlJc w:val="left"/>
+      <w:pPr>
+        <w:ind w:left="5040" w:hanging="360"/>
+      </w:pPr>
+    </w:lvl>
+    <w:lvl w:ilvl="7" w:tplc="04090019" w:tentative="1">
+      <w:start w:val="1"/>
+      <w:numFmt w:val="lowerLetter"/>
+      <w:lvlText w:val="%8."/>
+      <w:lvlJc w:val="left"/>
+      <w:pPr>
+        <w:ind w:left="5760" w:hanging="360"/>
+      </w:pPr>
+    </w:lvl>
+    <w:lvl w:ilvl="8" w:tplc="0409001B" w:tentative="1">
+      <w:start w:val="1"/>
+      <w:numFmt w:val="lowerRoman"/>
+      <w:lvlText w:val="%9."/>
+      <w:lvlJc w:val="right"/>
+      <w:pPr>
+        <w:ind w:left="6480" w:hanging="180"/>
+      </w:pPr>
+    </w:lvl>
+  </w:abstractNum>
+  <w:abstractNum w:abstractNumId="20" w15:restartNumberingAfterBreak="0">
     <w:nsid w:val="54580D21"/>
     <w:multiLevelType w:val="multilevel"/>
     <w:tmpl w:val="D4F2D616"/>
@@ -1866,7 +6727,7 @@
       </w:pPr>
     </w:lvl>
   </w:abstractNum>
-  <w:abstractNum w:abstractNumId="7" w15:restartNumberingAfterBreak="0">
+  <w:abstractNum w:abstractNumId="21" w15:restartNumberingAfterBreak="0">
     <w:nsid w:val="55AE414D"/>
     <w:multiLevelType w:val="multilevel"/>
     <w:tmpl w:val="E95E578E"/>
@@ -1979,7 +6840,7 @@
       </w:rPr>
     </w:lvl>
   </w:abstractNum>
-  <w:abstractNum w:abstractNumId="8" w15:restartNumberingAfterBreak="0">
+  <w:abstractNum w:abstractNumId="22" w15:restartNumberingAfterBreak="0">
     <w:nsid w:val="56FC533F"/>
     <w:multiLevelType w:val="multilevel"/>
     <w:tmpl w:val="BBC2A18C"/>
@@ -2092,7 +6953,1170 @@
       </w:rPr>
     </w:lvl>
   </w:abstractNum>
-  <w:abstractNum w:abstractNumId="9" w15:restartNumberingAfterBreak="0">
+  <w:abstractNum w:abstractNumId="23" w15:restartNumberingAfterBreak="0">
+    <w:nsid w:val="570400DD"/>
+    <w:multiLevelType w:val="hybridMultilevel"/>
+    <w:tmpl w:val="A7B209E8"/>
+    <w:lvl w:ilvl="0" w:tplc="64F81D68">
+      <w:start w:val="1"/>
+      <w:numFmt w:val="bullet"/>
+      <w:lvlText w:val="•"/>
+      <w:lvlJc w:val="left"/>
+      <w:pPr>
+        <w:ind w:left="360"/>
+      </w:pPr>
+      <w:rPr>
+        <w:rFonts w:ascii="Arial" w:eastAsia="Arial" w:hAnsi="Arial" w:cs="Arial"/>
+        <w:b w:val="0"/>
+        <w:i w:val="0"/>
+        <w:strike w:val="0"/>
+        <w:dstrike w:val="0"/>
+        <w:color w:val="000000"/>
+        <w:sz w:val="24"/>
+        <w:szCs w:val="24"/>
+        <w:u w:val="none" w:color="000000"/>
+        <w:bdr w:val="none" w:sz="0" w:space="0" w:color="auto"/>
+        <w:shd w:val="clear" w:color="auto" w:fill="auto"/>
+        <w:vertAlign w:val="baseline"/>
+      </w:rPr>
+    </w:lvl>
+    <w:lvl w:ilvl="1" w:tplc="A9D86A8A">
+      <w:start w:val="1"/>
+      <w:numFmt w:val="bullet"/>
+      <w:lvlText w:val="o"/>
+      <w:lvlJc w:val="left"/>
+      <w:pPr>
+        <w:ind w:left="1181"/>
+      </w:pPr>
+      <w:rPr>
+        <w:rFonts w:ascii="Segoe UI Symbol" w:eastAsia="Segoe UI Symbol" w:hAnsi="Segoe UI Symbol" w:cs="Segoe UI Symbol"/>
+        <w:b w:val="0"/>
+        <w:i w:val="0"/>
+        <w:strike w:val="0"/>
+        <w:dstrike w:val="0"/>
+        <w:color w:val="000000"/>
+        <w:sz w:val="24"/>
+        <w:szCs w:val="24"/>
+        <w:u w:val="none" w:color="000000"/>
+        <w:bdr w:val="none" w:sz="0" w:space="0" w:color="auto"/>
+        <w:shd w:val="clear" w:color="auto" w:fill="auto"/>
+        <w:vertAlign w:val="baseline"/>
+      </w:rPr>
+    </w:lvl>
+    <w:lvl w:ilvl="2" w:tplc="C5EEC37A">
+      <w:start w:val="1"/>
+      <w:numFmt w:val="bullet"/>
+      <w:lvlRestart w:val="0"/>
+      <w:lvlText w:val="•"/>
+      <w:lvlJc w:val="left"/>
+      <w:pPr>
+        <w:ind w:left="1987"/>
+      </w:pPr>
+      <w:rPr>
+        <w:rFonts w:ascii="Arial" w:eastAsia="Arial" w:hAnsi="Arial" w:cs="Arial"/>
+        <w:b w:val="0"/>
+        <w:i w:val="0"/>
+        <w:strike w:val="0"/>
+        <w:dstrike w:val="0"/>
+        <w:color w:val="000000"/>
+        <w:sz w:val="24"/>
+        <w:szCs w:val="24"/>
+        <w:u w:val="none" w:color="000000"/>
+        <w:bdr w:val="none" w:sz="0" w:space="0" w:color="auto"/>
+        <w:shd w:val="clear" w:color="auto" w:fill="auto"/>
+        <w:vertAlign w:val="baseline"/>
+      </w:rPr>
+    </w:lvl>
+    <w:lvl w:ilvl="3" w:tplc="AFD4C90C">
+      <w:start w:val="1"/>
+      <w:numFmt w:val="bullet"/>
+      <w:lvlText w:val="•"/>
+      <w:lvlJc w:val="left"/>
+      <w:pPr>
+        <w:ind w:left="2722"/>
+      </w:pPr>
+      <w:rPr>
+        <w:rFonts w:ascii="Arial" w:eastAsia="Arial" w:hAnsi="Arial" w:cs="Arial"/>
+        <w:b w:val="0"/>
+        <w:i w:val="0"/>
+        <w:strike w:val="0"/>
+        <w:dstrike w:val="0"/>
+        <w:color w:val="000000"/>
+        <w:sz w:val="24"/>
+        <w:szCs w:val="24"/>
+        <w:u w:val="none" w:color="000000"/>
+        <w:bdr w:val="none" w:sz="0" w:space="0" w:color="auto"/>
+        <w:shd w:val="clear" w:color="auto" w:fill="auto"/>
+        <w:vertAlign w:val="baseline"/>
+      </w:rPr>
+    </w:lvl>
+    <w:lvl w:ilvl="4" w:tplc="4FE8EAC8">
+      <w:start w:val="1"/>
+      <w:numFmt w:val="bullet"/>
+      <w:lvlText w:val="o"/>
+      <w:lvlJc w:val="left"/>
+      <w:pPr>
+        <w:ind w:left="3442"/>
+      </w:pPr>
+      <w:rPr>
+        <w:rFonts w:ascii="Segoe UI Symbol" w:eastAsia="Segoe UI Symbol" w:hAnsi="Segoe UI Symbol" w:cs="Segoe UI Symbol"/>
+        <w:b w:val="0"/>
+        <w:i w:val="0"/>
+        <w:strike w:val="0"/>
+        <w:dstrike w:val="0"/>
+        <w:color w:val="000000"/>
+        <w:sz w:val="24"/>
+        <w:szCs w:val="24"/>
+        <w:u w:val="none" w:color="000000"/>
+        <w:bdr w:val="none" w:sz="0" w:space="0" w:color="auto"/>
+        <w:shd w:val="clear" w:color="auto" w:fill="auto"/>
+        <w:vertAlign w:val="baseline"/>
+      </w:rPr>
+    </w:lvl>
+    <w:lvl w:ilvl="5" w:tplc="B354132A">
+      <w:start w:val="1"/>
+      <w:numFmt w:val="bullet"/>
+      <w:lvlText w:val="▪"/>
+      <w:lvlJc w:val="left"/>
+      <w:pPr>
+        <w:ind w:left="4162"/>
+      </w:pPr>
+      <w:rPr>
+        <w:rFonts w:ascii="Segoe UI Symbol" w:eastAsia="Segoe UI Symbol" w:hAnsi="Segoe UI Symbol" w:cs="Segoe UI Symbol"/>
+        <w:b w:val="0"/>
+        <w:i w:val="0"/>
+        <w:strike w:val="0"/>
+        <w:dstrike w:val="0"/>
+        <w:color w:val="000000"/>
+        <w:sz w:val="24"/>
+        <w:szCs w:val="24"/>
+        <w:u w:val="none" w:color="000000"/>
+        <w:bdr w:val="none" w:sz="0" w:space="0" w:color="auto"/>
+        <w:shd w:val="clear" w:color="auto" w:fill="auto"/>
+        <w:vertAlign w:val="baseline"/>
+      </w:rPr>
+    </w:lvl>
+    <w:lvl w:ilvl="6" w:tplc="B4F6CF34">
+      <w:start w:val="1"/>
+      <w:numFmt w:val="bullet"/>
+      <w:lvlText w:val="•"/>
+      <w:lvlJc w:val="left"/>
+      <w:pPr>
+        <w:ind w:left="4882"/>
+      </w:pPr>
+      <w:rPr>
+        <w:rFonts w:ascii="Arial" w:eastAsia="Arial" w:hAnsi="Arial" w:cs="Arial"/>
+        <w:b w:val="0"/>
+        <w:i w:val="0"/>
+        <w:strike w:val="0"/>
+        <w:dstrike w:val="0"/>
+        <w:color w:val="000000"/>
+        <w:sz w:val="24"/>
+        <w:szCs w:val="24"/>
+        <w:u w:val="none" w:color="000000"/>
+        <w:bdr w:val="none" w:sz="0" w:space="0" w:color="auto"/>
+        <w:shd w:val="clear" w:color="auto" w:fill="auto"/>
+        <w:vertAlign w:val="baseline"/>
+      </w:rPr>
+    </w:lvl>
+    <w:lvl w:ilvl="7" w:tplc="9DDCAE3A">
+      <w:start w:val="1"/>
+      <w:numFmt w:val="bullet"/>
+      <w:lvlText w:val="o"/>
+      <w:lvlJc w:val="left"/>
+      <w:pPr>
+        <w:ind w:left="5602"/>
+      </w:pPr>
+      <w:rPr>
+        <w:rFonts w:ascii="Segoe UI Symbol" w:eastAsia="Segoe UI Symbol" w:hAnsi="Segoe UI Symbol" w:cs="Segoe UI Symbol"/>
+        <w:b w:val="0"/>
+        <w:i w:val="0"/>
+        <w:strike w:val="0"/>
+        <w:dstrike w:val="0"/>
+        <w:color w:val="000000"/>
+        <w:sz w:val="24"/>
+        <w:szCs w:val="24"/>
+        <w:u w:val="none" w:color="000000"/>
+        <w:bdr w:val="none" w:sz="0" w:space="0" w:color="auto"/>
+        <w:shd w:val="clear" w:color="auto" w:fill="auto"/>
+        <w:vertAlign w:val="baseline"/>
+      </w:rPr>
+    </w:lvl>
+    <w:lvl w:ilvl="8" w:tplc="5DE6BD40">
+      <w:start w:val="1"/>
+      <w:numFmt w:val="bullet"/>
+      <w:lvlText w:val="▪"/>
+      <w:lvlJc w:val="left"/>
+      <w:pPr>
+        <w:ind w:left="6322"/>
+      </w:pPr>
+      <w:rPr>
+        <w:rFonts w:ascii="Segoe UI Symbol" w:eastAsia="Segoe UI Symbol" w:hAnsi="Segoe UI Symbol" w:cs="Segoe UI Symbol"/>
+        <w:b w:val="0"/>
+        <w:i w:val="0"/>
+        <w:strike w:val="0"/>
+        <w:dstrike w:val="0"/>
+        <w:color w:val="000000"/>
+        <w:sz w:val="24"/>
+        <w:szCs w:val="24"/>
+        <w:u w:val="none" w:color="000000"/>
+        <w:bdr w:val="none" w:sz="0" w:space="0" w:color="auto"/>
+        <w:shd w:val="clear" w:color="auto" w:fill="auto"/>
+        <w:vertAlign w:val="baseline"/>
+      </w:rPr>
+    </w:lvl>
+  </w:abstractNum>
+  <w:abstractNum w:abstractNumId="24" w15:restartNumberingAfterBreak="0">
+    <w:nsid w:val="57AF28FA"/>
+    <w:multiLevelType w:val="hybridMultilevel"/>
+    <w:tmpl w:val="7CA4084A"/>
+    <w:lvl w:ilvl="0" w:tplc="6204BE1A">
+      <w:start w:val="1"/>
+      <w:numFmt w:val="bullet"/>
+      <w:lvlText w:val="•"/>
+      <w:lvlJc w:val="left"/>
+      <w:pPr>
+        <w:ind w:left="360"/>
+      </w:pPr>
+      <w:rPr>
+        <w:rFonts w:ascii="Arial" w:eastAsia="Arial" w:hAnsi="Arial" w:cs="Arial"/>
+        <w:b w:val="0"/>
+        <w:i w:val="0"/>
+        <w:strike w:val="0"/>
+        <w:dstrike w:val="0"/>
+        <w:color w:val="000000"/>
+        <w:sz w:val="24"/>
+        <w:szCs w:val="24"/>
+        <w:u w:val="none" w:color="000000"/>
+        <w:bdr w:val="none" w:sz="0" w:space="0" w:color="auto"/>
+        <w:shd w:val="clear" w:color="auto" w:fill="auto"/>
+        <w:vertAlign w:val="baseline"/>
+      </w:rPr>
+    </w:lvl>
+    <w:lvl w:ilvl="1" w:tplc="7D84B956">
+      <w:start w:val="1"/>
+      <w:numFmt w:val="bullet"/>
+      <w:lvlText w:val="o"/>
+      <w:lvlJc w:val="left"/>
+      <w:pPr>
+        <w:ind w:left="1205"/>
+      </w:pPr>
+      <w:rPr>
+        <w:rFonts w:ascii="Segoe UI Symbol" w:eastAsia="Segoe UI Symbol" w:hAnsi="Segoe UI Symbol" w:cs="Segoe UI Symbol"/>
+        <w:b w:val="0"/>
+        <w:i w:val="0"/>
+        <w:strike w:val="0"/>
+        <w:dstrike w:val="0"/>
+        <w:color w:val="000000"/>
+        <w:sz w:val="24"/>
+        <w:szCs w:val="24"/>
+        <w:u w:val="none" w:color="000000"/>
+        <w:bdr w:val="none" w:sz="0" w:space="0" w:color="auto"/>
+        <w:shd w:val="clear" w:color="auto" w:fill="auto"/>
+        <w:vertAlign w:val="baseline"/>
+      </w:rPr>
+    </w:lvl>
+    <w:lvl w:ilvl="2" w:tplc="ABEE6532">
+      <w:start w:val="1"/>
+      <w:numFmt w:val="bullet"/>
+      <w:lvlRestart w:val="0"/>
+      <w:lvlText w:val="•"/>
+      <w:lvlJc w:val="left"/>
+      <w:pPr>
+        <w:ind w:left="2044"/>
+      </w:pPr>
+      <w:rPr>
+        <w:rFonts w:ascii="Arial" w:eastAsia="Arial" w:hAnsi="Arial" w:cs="Arial"/>
+        <w:b w:val="0"/>
+        <w:i w:val="0"/>
+        <w:strike w:val="0"/>
+        <w:dstrike w:val="0"/>
+        <w:color w:val="000000"/>
+        <w:sz w:val="24"/>
+        <w:szCs w:val="24"/>
+        <w:u w:val="none" w:color="000000"/>
+        <w:bdr w:val="none" w:sz="0" w:space="0" w:color="auto"/>
+        <w:shd w:val="clear" w:color="auto" w:fill="auto"/>
+        <w:vertAlign w:val="baseline"/>
+      </w:rPr>
+    </w:lvl>
+    <w:lvl w:ilvl="3" w:tplc="C56EC780">
+      <w:start w:val="1"/>
+      <w:numFmt w:val="bullet"/>
+      <w:lvlText w:val="•"/>
+      <w:lvlJc w:val="left"/>
+      <w:pPr>
+        <w:ind w:left="2771"/>
+      </w:pPr>
+      <w:rPr>
+        <w:rFonts w:ascii="Arial" w:eastAsia="Arial" w:hAnsi="Arial" w:cs="Arial"/>
+        <w:b w:val="0"/>
+        <w:i w:val="0"/>
+        <w:strike w:val="0"/>
+        <w:dstrike w:val="0"/>
+        <w:color w:val="000000"/>
+        <w:sz w:val="24"/>
+        <w:szCs w:val="24"/>
+        <w:u w:val="none" w:color="000000"/>
+        <w:bdr w:val="none" w:sz="0" w:space="0" w:color="auto"/>
+        <w:shd w:val="clear" w:color="auto" w:fill="auto"/>
+        <w:vertAlign w:val="baseline"/>
+      </w:rPr>
+    </w:lvl>
+    <w:lvl w:ilvl="4" w:tplc="347CFFC4">
+      <w:start w:val="1"/>
+      <w:numFmt w:val="bullet"/>
+      <w:lvlText w:val="o"/>
+      <w:lvlJc w:val="left"/>
+      <w:pPr>
+        <w:ind w:left="3491"/>
+      </w:pPr>
+      <w:rPr>
+        <w:rFonts w:ascii="Segoe UI Symbol" w:eastAsia="Segoe UI Symbol" w:hAnsi="Segoe UI Symbol" w:cs="Segoe UI Symbol"/>
+        <w:b w:val="0"/>
+        <w:i w:val="0"/>
+        <w:strike w:val="0"/>
+        <w:dstrike w:val="0"/>
+        <w:color w:val="000000"/>
+        <w:sz w:val="24"/>
+        <w:szCs w:val="24"/>
+        <w:u w:val="none" w:color="000000"/>
+        <w:bdr w:val="none" w:sz="0" w:space="0" w:color="auto"/>
+        <w:shd w:val="clear" w:color="auto" w:fill="auto"/>
+        <w:vertAlign w:val="baseline"/>
+      </w:rPr>
+    </w:lvl>
+    <w:lvl w:ilvl="5" w:tplc="A9128982">
+      <w:start w:val="1"/>
+      <w:numFmt w:val="bullet"/>
+      <w:lvlText w:val="▪"/>
+      <w:lvlJc w:val="left"/>
+      <w:pPr>
+        <w:ind w:left="4211"/>
+      </w:pPr>
+      <w:rPr>
+        <w:rFonts w:ascii="Segoe UI Symbol" w:eastAsia="Segoe UI Symbol" w:hAnsi="Segoe UI Symbol" w:cs="Segoe UI Symbol"/>
+        <w:b w:val="0"/>
+        <w:i w:val="0"/>
+        <w:strike w:val="0"/>
+        <w:dstrike w:val="0"/>
+        <w:color w:val="000000"/>
+        <w:sz w:val="24"/>
+        <w:szCs w:val="24"/>
+        <w:u w:val="none" w:color="000000"/>
+        <w:bdr w:val="none" w:sz="0" w:space="0" w:color="auto"/>
+        <w:shd w:val="clear" w:color="auto" w:fill="auto"/>
+        <w:vertAlign w:val="baseline"/>
+      </w:rPr>
+    </w:lvl>
+    <w:lvl w:ilvl="6" w:tplc="CC9ACF22">
+      <w:start w:val="1"/>
+      <w:numFmt w:val="bullet"/>
+      <w:lvlText w:val="•"/>
+      <w:lvlJc w:val="left"/>
+      <w:pPr>
+        <w:ind w:left="4931"/>
+      </w:pPr>
+      <w:rPr>
+        <w:rFonts w:ascii="Arial" w:eastAsia="Arial" w:hAnsi="Arial" w:cs="Arial"/>
+        <w:b w:val="0"/>
+        <w:i w:val="0"/>
+        <w:strike w:val="0"/>
+        <w:dstrike w:val="0"/>
+        <w:color w:val="000000"/>
+        <w:sz w:val="24"/>
+        <w:szCs w:val="24"/>
+        <w:u w:val="none" w:color="000000"/>
+        <w:bdr w:val="none" w:sz="0" w:space="0" w:color="auto"/>
+        <w:shd w:val="clear" w:color="auto" w:fill="auto"/>
+        <w:vertAlign w:val="baseline"/>
+      </w:rPr>
+    </w:lvl>
+    <w:lvl w:ilvl="7" w:tplc="0474104E">
+      <w:start w:val="1"/>
+      <w:numFmt w:val="bullet"/>
+      <w:lvlText w:val="o"/>
+      <w:lvlJc w:val="left"/>
+      <w:pPr>
+        <w:ind w:left="5651"/>
+      </w:pPr>
+      <w:rPr>
+        <w:rFonts w:ascii="Segoe UI Symbol" w:eastAsia="Segoe UI Symbol" w:hAnsi="Segoe UI Symbol" w:cs="Segoe UI Symbol"/>
+        <w:b w:val="0"/>
+        <w:i w:val="0"/>
+        <w:strike w:val="0"/>
+        <w:dstrike w:val="0"/>
+        <w:color w:val="000000"/>
+        <w:sz w:val="24"/>
+        <w:szCs w:val="24"/>
+        <w:u w:val="none" w:color="000000"/>
+        <w:bdr w:val="none" w:sz="0" w:space="0" w:color="auto"/>
+        <w:shd w:val="clear" w:color="auto" w:fill="auto"/>
+        <w:vertAlign w:val="baseline"/>
+      </w:rPr>
+    </w:lvl>
+    <w:lvl w:ilvl="8" w:tplc="D5A808A4">
+      <w:start w:val="1"/>
+      <w:numFmt w:val="bullet"/>
+      <w:lvlText w:val="▪"/>
+      <w:lvlJc w:val="left"/>
+      <w:pPr>
+        <w:ind w:left="6371"/>
+      </w:pPr>
+      <w:rPr>
+        <w:rFonts w:ascii="Segoe UI Symbol" w:eastAsia="Segoe UI Symbol" w:hAnsi="Segoe UI Symbol" w:cs="Segoe UI Symbol"/>
+        <w:b w:val="0"/>
+        <w:i w:val="0"/>
+        <w:strike w:val="0"/>
+        <w:dstrike w:val="0"/>
+        <w:color w:val="000000"/>
+        <w:sz w:val="24"/>
+        <w:szCs w:val="24"/>
+        <w:u w:val="none" w:color="000000"/>
+        <w:bdr w:val="none" w:sz="0" w:space="0" w:color="auto"/>
+        <w:shd w:val="clear" w:color="auto" w:fill="auto"/>
+        <w:vertAlign w:val="baseline"/>
+      </w:rPr>
+    </w:lvl>
+  </w:abstractNum>
+  <w:abstractNum w:abstractNumId="25" w15:restartNumberingAfterBreak="0">
+    <w:nsid w:val="590A1330"/>
+    <w:multiLevelType w:val="hybridMultilevel"/>
+    <w:tmpl w:val="72F6DF06"/>
+    <w:lvl w:ilvl="0" w:tplc="AE76724C">
+      <w:start w:val="1"/>
+      <w:numFmt w:val="bullet"/>
+      <w:lvlText w:val="•"/>
+      <w:lvlJc w:val="left"/>
+      <w:pPr>
+        <w:ind w:left="2100"/>
+      </w:pPr>
+      <w:rPr>
+        <w:rFonts w:ascii="Arial" w:eastAsia="Arial" w:hAnsi="Arial" w:cs="Arial"/>
+        <w:b w:val="0"/>
+        <w:i w:val="0"/>
+        <w:strike w:val="0"/>
+        <w:dstrike w:val="0"/>
+        <w:color w:val="000000"/>
+        <w:sz w:val="24"/>
+        <w:szCs w:val="24"/>
+        <w:u w:val="none" w:color="000000"/>
+        <w:bdr w:val="none" w:sz="0" w:space="0" w:color="auto"/>
+        <w:shd w:val="clear" w:color="auto" w:fill="auto"/>
+        <w:vertAlign w:val="baseline"/>
+      </w:rPr>
+    </w:lvl>
+    <w:lvl w:ilvl="1" w:tplc="60507B0A">
+      <w:start w:val="1"/>
+      <w:numFmt w:val="bullet"/>
+      <w:lvlText w:val="o"/>
+      <w:lvlJc w:val="left"/>
+      <w:pPr>
+        <w:ind w:left="2160"/>
+      </w:pPr>
+      <w:rPr>
+        <w:rFonts w:ascii="Segoe UI Symbol" w:eastAsia="Segoe UI Symbol" w:hAnsi="Segoe UI Symbol" w:cs="Segoe UI Symbol"/>
+        <w:b w:val="0"/>
+        <w:i w:val="0"/>
+        <w:strike w:val="0"/>
+        <w:dstrike w:val="0"/>
+        <w:color w:val="000000"/>
+        <w:sz w:val="24"/>
+        <w:szCs w:val="24"/>
+        <w:u w:val="none" w:color="000000"/>
+        <w:bdr w:val="none" w:sz="0" w:space="0" w:color="auto"/>
+        <w:shd w:val="clear" w:color="auto" w:fill="auto"/>
+        <w:vertAlign w:val="baseline"/>
+      </w:rPr>
+    </w:lvl>
+    <w:lvl w:ilvl="2" w:tplc="98CA1BAC">
+      <w:start w:val="1"/>
+      <w:numFmt w:val="bullet"/>
+      <w:lvlText w:val="▪"/>
+      <w:lvlJc w:val="left"/>
+      <w:pPr>
+        <w:ind w:left="2880"/>
+      </w:pPr>
+      <w:rPr>
+        <w:rFonts w:ascii="Segoe UI Symbol" w:eastAsia="Segoe UI Symbol" w:hAnsi="Segoe UI Symbol" w:cs="Segoe UI Symbol"/>
+        <w:b w:val="0"/>
+        <w:i w:val="0"/>
+        <w:strike w:val="0"/>
+        <w:dstrike w:val="0"/>
+        <w:color w:val="000000"/>
+        <w:sz w:val="24"/>
+        <w:szCs w:val="24"/>
+        <w:u w:val="none" w:color="000000"/>
+        <w:bdr w:val="none" w:sz="0" w:space="0" w:color="auto"/>
+        <w:shd w:val="clear" w:color="auto" w:fill="auto"/>
+        <w:vertAlign w:val="baseline"/>
+      </w:rPr>
+    </w:lvl>
+    <w:lvl w:ilvl="3" w:tplc="E5744862">
+      <w:start w:val="1"/>
+      <w:numFmt w:val="bullet"/>
+      <w:lvlText w:val="•"/>
+      <w:lvlJc w:val="left"/>
+      <w:pPr>
+        <w:ind w:left="3600"/>
+      </w:pPr>
+      <w:rPr>
+        <w:rFonts w:ascii="Arial" w:eastAsia="Arial" w:hAnsi="Arial" w:cs="Arial"/>
+        <w:b w:val="0"/>
+        <w:i w:val="0"/>
+        <w:strike w:val="0"/>
+        <w:dstrike w:val="0"/>
+        <w:color w:val="000000"/>
+        <w:sz w:val="24"/>
+        <w:szCs w:val="24"/>
+        <w:u w:val="none" w:color="000000"/>
+        <w:bdr w:val="none" w:sz="0" w:space="0" w:color="auto"/>
+        <w:shd w:val="clear" w:color="auto" w:fill="auto"/>
+        <w:vertAlign w:val="baseline"/>
+      </w:rPr>
+    </w:lvl>
+    <w:lvl w:ilvl="4" w:tplc="62A4B86A">
+      <w:start w:val="1"/>
+      <w:numFmt w:val="bullet"/>
+      <w:lvlText w:val="o"/>
+      <w:lvlJc w:val="left"/>
+      <w:pPr>
+        <w:ind w:left="4320"/>
+      </w:pPr>
+      <w:rPr>
+        <w:rFonts w:ascii="Segoe UI Symbol" w:eastAsia="Segoe UI Symbol" w:hAnsi="Segoe UI Symbol" w:cs="Segoe UI Symbol"/>
+        <w:b w:val="0"/>
+        <w:i w:val="0"/>
+        <w:strike w:val="0"/>
+        <w:dstrike w:val="0"/>
+        <w:color w:val="000000"/>
+        <w:sz w:val="24"/>
+        <w:szCs w:val="24"/>
+        <w:u w:val="none" w:color="000000"/>
+        <w:bdr w:val="none" w:sz="0" w:space="0" w:color="auto"/>
+        <w:shd w:val="clear" w:color="auto" w:fill="auto"/>
+        <w:vertAlign w:val="baseline"/>
+      </w:rPr>
+    </w:lvl>
+    <w:lvl w:ilvl="5" w:tplc="5EBCF122">
+      <w:start w:val="1"/>
+      <w:numFmt w:val="bullet"/>
+      <w:lvlText w:val="▪"/>
+      <w:lvlJc w:val="left"/>
+      <w:pPr>
+        <w:ind w:left="5040"/>
+      </w:pPr>
+      <w:rPr>
+        <w:rFonts w:ascii="Segoe UI Symbol" w:eastAsia="Segoe UI Symbol" w:hAnsi="Segoe UI Symbol" w:cs="Segoe UI Symbol"/>
+        <w:b w:val="0"/>
+        <w:i w:val="0"/>
+        <w:strike w:val="0"/>
+        <w:dstrike w:val="0"/>
+        <w:color w:val="000000"/>
+        <w:sz w:val="24"/>
+        <w:szCs w:val="24"/>
+        <w:u w:val="none" w:color="000000"/>
+        <w:bdr w:val="none" w:sz="0" w:space="0" w:color="auto"/>
+        <w:shd w:val="clear" w:color="auto" w:fill="auto"/>
+        <w:vertAlign w:val="baseline"/>
+      </w:rPr>
+    </w:lvl>
+    <w:lvl w:ilvl="6" w:tplc="31E48254">
+      <w:start w:val="1"/>
+      <w:numFmt w:val="bullet"/>
+      <w:lvlText w:val="•"/>
+      <w:lvlJc w:val="left"/>
+      <w:pPr>
+        <w:ind w:left="5760"/>
+      </w:pPr>
+      <w:rPr>
+        <w:rFonts w:ascii="Arial" w:eastAsia="Arial" w:hAnsi="Arial" w:cs="Arial"/>
+        <w:b w:val="0"/>
+        <w:i w:val="0"/>
+        <w:strike w:val="0"/>
+        <w:dstrike w:val="0"/>
+        <w:color w:val="000000"/>
+        <w:sz w:val="24"/>
+        <w:szCs w:val="24"/>
+        <w:u w:val="none" w:color="000000"/>
+        <w:bdr w:val="none" w:sz="0" w:space="0" w:color="auto"/>
+        <w:shd w:val="clear" w:color="auto" w:fill="auto"/>
+        <w:vertAlign w:val="baseline"/>
+      </w:rPr>
+    </w:lvl>
+    <w:lvl w:ilvl="7" w:tplc="30FEDB5C">
+      <w:start w:val="1"/>
+      <w:numFmt w:val="bullet"/>
+      <w:lvlText w:val="o"/>
+      <w:lvlJc w:val="left"/>
+      <w:pPr>
+        <w:ind w:left="6480"/>
+      </w:pPr>
+      <w:rPr>
+        <w:rFonts w:ascii="Segoe UI Symbol" w:eastAsia="Segoe UI Symbol" w:hAnsi="Segoe UI Symbol" w:cs="Segoe UI Symbol"/>
+        <w:b w:val="0"/>
+        <w:i w:val="0"/>
+        <w:strike w:val="0"/>
+        <w:dstrike w:val="0"/>
+        <w:color w:val="000000"/>
+        <w:sz w:val="24"/>
+        <w:szCs w:val="24"/>
+        <w:u w:val="none" w:color="000000"/>
+        <w:bdr w:val="none" w:sz="0" w:space="0" w:color="auto"/>
+        <w:shd w:val="clear" w:color="auto" w:fill="auto"/>
+        <w:vertAlign w:val="baseline"/>
+      </w:rPr>
+    </w:lvl>
+    <w:lvl w:ilvl="8" w:tplc="F6A26D66">
+      <w:start w:val="1"/>
+      <w:numFmt w:val="bullet"/>
+      <w:lvlText w:val="▪"/>
+      <w:lvlJc w:val="left"/>
+      <w:pPr>
+        <w:ind w:left="7200"/>
+      </w:pPr>
+      <w:rPr>
+        <w:rFonts w:ascii="Segoe UI Symbol" w:eastAsia="Segoe UI Symbol" w:hAnsi="Segoe UI Symbol" w:cs="Segoe UI Symbol"/>
+        <w:b w:val="0"/>
+        <w:i w:val="0"/>
+        <w:strike w:val="0"/>
+        <w:dstrike w:val="0"/>
+        <w:color w:val="000000"/>
+        <w:sz w:val="24"/>
+        <w:szCs w:val="24"/>
+        <w:u w:val="none" w:color="000000"/>
+        <w:bdr w:val="none" w:sz="0" w:space="0" w:color="auto"/>
+        <w:shd w:val="clear" w:color="auto" w:fill="auto"/>
+        <w:vertAlign w:val="baseline"/>
+      </w:rPr>
+    </w:lvl>
+  </w:abstractNum>
+  <w:abstractNum w:abstractNumId="26" w15:restartNumberingAfterBreak="0">
+    <w:nsid w:val="5C4B6A38"/>
+    <w:multiLevelType w:val="hybridMultilevel"/>
+    <w:tmpl w:val="3ED82F32"/>
+    <w:lvl w:ilvl="0" w:tplc="04090001">
+      <w:start w:val="1"/>
+      <w:numFmt w:val="bullet"/>
+      <w:lvlText w:val=""/>
+      <w:lvlJc w:val="left"/>
+      <w:pPr>
+        <w:ind w:left="720" w:hanging="360"/>
+      </w:pPr>
+      <w:rPr>
+        <w:rFonts w:ascii="Symbol" w:hAnsi="Symbol" w:hint="default"/>
+      </w:rPr>
+    </w:lvl>
+    <w:lvl w:ilvl="1" w:tplc="04090003" w:tentative="1">
+      <w:start w:val="1"/>
+      <w:numFmt w:val="bullet"/>
+      <w:lvlText w:val="o"/>
+      <w:lvlJc w:val="left"/>
+      <w:pPr>
+        <w:ind w:left="1440" w:hanging="360"/>
+      </w:pPr>
+      <w:rPr>
+        <w:rFonts w:ascii="Courier New" w:hAnsi="Courier New" w:cs="Courier New" w:hint="default"/>
+      </w:rPr>
+    </w:lvl>
+    <w:lvl w:ilvl="2" w:tplc="04090005" w:tentative="1">
+      <w:start w:val="1"/>
+      <w:numFmt w:val="bullet"/>
+      <w:lvlText w:val=""/>
+      <w:lvlJc w:val="left"/>
+      <w:pPr>
+        <w:ind w:left="2160" w:hanging="360"/>
+      </w:pPr>
+      <w:rPr>
+        <w:rFonts w:ascii="Wingdings" w:hAnsi="Wingdings" w:hint="default"/>
+      </w:rPr>
+    </w:lvl>
+    <w:lvl w:ilvl="3" w:tplc="04090001" w:tentative="1">
+      <w:start w:val="1"/>
+      <w:numFmt w:val="bullet"/>
+      <w:lvlText w:val=""/>
+      <w:lvlJc w:val="left"/>
+      <w:pPr>
+        <w:ind w:left="2880" w:hanging="360"/>
+      </w:pPr>
+      <w:rPr>
+        <w:rFonts w:ascii="Symbol" w:hAnsi="Symbol" w:hint="default"/>
+      </w:rPr>
+    </w:lvl>
+    <w:lvl w:ilvl="4" w:tplc="04090003" w:tentative="1">
+      <w:start w:val="1"/>
+      <w:numFmt w:val="bullet"/>
+      <w:lvlText w:val="o"/>
+      <w:lvlJc w:val="left"/>
+      <w:pPr>
+        <w:ind w:left="3600" w:hanging="360"/>
+      </w:pPr>
+      <w:rPr>
+        <w:rFonts w:ascii="Courier New" w:hAnsi="Courier New" w:cs="Courier New" w:hint="default"/>
+      </w:rPr>
+    </w:lvl>
+    <w:lvl w:ilvl="5" w:tplc="04090005" w:tentative="1">
+      <w:start w:val="1"/>
+      <w:numFmt w:val="bullet"/>
+      <w:lvlText w:val=""/>
+      <w:lvlJc w:val="left"/>
+      <w:pPr>
+        <w:ind w:left="4320" w:hanging="360"/>
+      </w:pPr>
+      <w:rPr>
+        <w:rFonts w:ascii="Wingdings" w:hAnsi="Wingdings" w:hint="default"/>
+      </w:rPr>
+    </w:lvl>
+    <w:lvl w:ilvl="6" w:tplc="04090001" w:tentative="1">
+      <w:start w:val="1"/>
+      <w:numFmt w:val="bullet"/>
+      <w:lvlText w:val=""/>
+      <w:lvlJc w:val="left"/>
+      <w:pPr>
+        <w:ind w:left="5040" w:hanging="360"/>
+      </w:pPr>
+      <w:rPr>
+        <w:rFonts w:ascii="Symbol" w:hAnsi="Symbol" w:hint="default"/>
+      </w:rPr>
+    </w:lvl>
+    <w:lvl w:ilvl="7" w:tplc="04090003" w:tentative="1">
+      <w:start w:val="1"/>
+      <w:numFmt w:val="bullet"/>
+      <w:lvlText w:val="o"/>
+      <w:lvlJc w:val="left"/>
+      <w:pPr>
+        <w:ind w:left="5760" w:hanging="360"/>
+      </w:pPr>
+      <w:rPr>
+        <w:rFonts w:ascii="Courier New" w:hAnsi="Courier New" w:cs="Courier New" w:hint="default"/>
+      </w:rPr>
+    </w:lvl>
+    <w:lvl w:ilvl="8" w:tplc="04090005" w:tentative="1">
+      <w:start w:val="1"/>
+      <w:numFmt w:val="bullet"/>
+      <w:lvlText w:val=""/>
+      <w:lvlJc w:val="left"/>
+      <w:pPr>
+        <w:ind w:left="6480" w:hanging="360"/>
+      </w:pPr>
+      <w:rPr>
+        <w:rFonts w:ascii="Wingdings" w:hAnsi="Wingdings" w:hint="default"/>
+      </w:rPr>
+    </w:lvl>
+  </w:abstractNum>
+  <w:abstractNum w:abstractNumId="27" w15:restartNumberingAfterBreak="0">
+    <w:nsid w:val="5E651D88"/>
+    <w:multiLevelType w:val="hybridMultilevel"/>
+    <w:tmpl w:val="5750EC6C"/>
+    <w:lvl w:ilvl="0" w:tplc="E6C84888">
+      <w:start w:val="1"/>
+      <w:numFmt w:val="bullet"/>
+      <w:lvlText w:val="o"/>
+      <w:lvlJc w:val="left"/>
+      <w:pPr>
+        <w:ind w:left="1080" w:hanging="360"/>
+      </w:pPr>
+      <w:rPr>
+        <w:rFonts w:ascii="Courier New" w:hAnsi="Courier New" w:hint="default"/>
+      </w:rPr>
+    </w:lvl>
+    <w:lvl w:ilvl="1" w:tplc="04090003" w:tentative="1">
+      <w:start w:val="1"/>
+      <w:numFmt w:val="bullet"/>
+      <w:lvlText w:val="o"/>
+      <w:lvlJc w:val="left"/>
+      <w:pPr>
+        <w:ind w:left="1800" w:hanging="360"/>
+      </w:pPr>
+      <w:rPr>
+        <w:rFonts w:ascii="Courier New" w:hAnsi="Courier New" w:cs="Courier New" w:hint="default"/>
+      </w:rPr>
+    </w:lvl>
+    <w:lvl w:ilvl="2" w:tplc="04090005" w:tentative="1">
+      <w:start w:val="1"/>
+      <w:numFmt w:val="bullet"/>
+      <w:lvlText w:val=""/>
+      <w:lvlJc w:val="left"/>
+      <w:pPr>
+        <w:ind w:left="2520" w:hanging="360"/>
+      </w:pPr>
+      <w:rPr>
+        <w:rFonts w:ascii="Wingdings" w:hAnsi="Wingdings" w:hint="default"/>
+      </w:rPr>
+    </w:lvl>
+    <w:lvl w:ilvl="3" w:tplc="04090001" w:tentative="1">
+      <w:start w:val="1"/>
+      <w:numFmt w:val="bullet"/>
+      <w:lvlText w:val=""/>
+      <w:lvlJc w:val="left"/>
+      <w:pPr>
+        <w:ind w:left="3240" w:hanging="360"/>
+      </w:pPr>
+      <w:rPr>
+        <w:rFonts w:ascii="Symbol" w:hAnsi="Symbol" w:hint="default"/>
+      </w:rPr>
+    </w:lvl>
+    <w:lvl w:ilvl="4" w:tplc="04090003" w:tentative="1">
+      <w:start w:val="1"/>
+      <w:numFmt w:val="bullet"/>
+      <w:lvlText w:val="o"/>
+      <w:lvlJc w:val="left"/>
+      <w:pPr>
+        <w:ind w:left="3960" w:hanging="360"/>
+      </w:pPr>
+      <w:rPr>
+        <w:rFonts w:ascii="Courier New" w:hAnsi="Courier New" w:cs="Courier New" w:hint="default"/>
+      </w:rPr>
+    </w:lvl>
+    <w:lvl w:ilvl="5" w:tplc="04090005" w:tentative="1">
+      <w:start w:val="1"/>
+      <w:numFmt w:val="bullet"/>
+      <w:lvlText w:val=""/>
+      <w:lvlJc w:val="left"/>
+      <w:pPr>
+        <w:ind w:left="4680" w:hanging="360"/>
+      </w:pPr>
+      <w:rPr>
+        <w:rFonts w:ascii="Wingdings" w:hAnsi="Wingdings" w:hint="default"/>
+      </w:rPr>
+    </w:lvl>
+    <w:lvl w:ilvl="6" w:tplc="04090001" w:tentative="1">
+      <w:start w:val="1"/>
+      <w:numFmt w:val="bullet"/>
+      <w:lvlText w:val=""/>
+      <w:lvlJc w:val="left"/>
+      <w:pPr>
+        <w:ind w:left="5400" w:hanging="360"/>
+      </w:pPr>
+      <w:rPr>
+        <w:rFonts w:ascii="Symbol" w:hAnsi="Symbol" w:hint="default"/>
+      </w:rPr>
+    </w:lvl>
+    <w:lvl w:ilvl="7" w:tplc="04090003" w:tentative="1">
+      <w:start w:val="1"/>
+      <w:numFmt w:val="bullet"/>
+      <w:lvlText w:val="o"/>
+      <w:lvlJc w:val="left"/>
+      <w:pPr>
+        <w:ind w:left="6120" w:hanging="360"/>
+      </w:pPr>
+      <w:rPr>
+        <w:rFonts w:ascii="Courier New" w:hAnsi="Courier New" w:cs="Courier New" w:hint="default"/>
+      </w:rPr>
+    </w:lvl>
+    <w:lvl w:ilvl="8" w:tplc="04090005" w:tentative="1">
+      <w:start w:val="1"/>
+      <w:numFmt w:val="bullet"/>
+      <w:lvlText w:val=""/>
+      <w:lvlJc w:val="left"/>
+      <w:pPr>
+        <w:ind w:left="6840" w:hanging="360"/>
+      </w:pPr>
+      <w:rPr>
+        <w:rFonts w:ascii="Wingdings" w:hAnsi="Wingdings" w:hint="default"/>
+      </w:rPr>
+    </w:lvl>
+  </w:abstractNum>
+  <w:abstractNum w:abstractNumId="28" w15:restartNumberingAfterBreak="0">
+    <w:nsid w:val="60DD5372"/>
+    <w:multiLevelType w:val="hybridMultilevel"/>
+    <w:tmpl w:val="FFC858FA"/>
+    <w:lvl w:ilvl="0" w:tplc="0478D0D0">
+      <w:start w:val="1"/>
+      <w:numFmt w:val="bullet"/>
+      <w:lvlText w:val="•"/>
+      <w:lvlJc w:val="left"/>
+      <w:pPr>
+        <w:ind w:left="360"/>
+      </w:pPr>
+      <w:rPr>
+        <w:rFonts w:ascii="Arial" w:eastAsia="Arial" w:hAnsi="Arial" w:cs="Arial"/>
+        <w:b w:val="0"/>
+        <w:i w:val="0"/>
+        <w:strike w:val="0"/>
+        <w:dstrike w:val="0"/>
+        <w:color w:val="000000"/>
+        <w:sz w:val="24"/>
+        <w:szCs w:val="24"/>
+        <w:u w:val="none" w:color="000000"/>
+        <w:bdr w:val="none" w:sz="0" w:space="0" w:color="auto"/>
+        <w:shd w:val="clear" w:color="auto" w:fill="auto"/>
+        <w:vertAlign w:val="baseline"/>
+      </w:rPr>
+    </w:lvl>
+    <w:lvl w:ilvl="1" w:tplc="4F445C16">
+      <w:start w:val="1"/>
+      <w:numFmt w:val="bullet"/>
+      <w:lvlText w:val="o"/>
+      <w:lvlJc w:val="left"/>
+      <w:pPr>
+        <w:ind w:left="1181"/>
+      </w:pPr>
+      <w:rPr>
+        <w:rFonts w:ascii="Segoe UI Symbol" w:eastAsia="Segoe UI Symbol" w:hAnsi="Segoe UI Symbol" w:cs="Segoe UI Symbol"/>
+        <w:b w:val="0"/>
+        <w:i w:val="0"/>
+        <w:strike w:val="0"/>
+        <w:dstrike w:val="0"/>
+        <w:color w:val="000000"/>
+        <w:sz w:val="24"/>
+        <w:szCs w:val="24"/>
+        <w:u w:val="none" w:color="000000"/>
+        <w:bdr w:val="none" w:sz="0" w:space="0" w:color="auto"/>
+        <w:shd w:val="clear" w:color="auto" w:fill="auto"/>
+        <w:vertAlign w:val="baseline"/>
+      </w:rPr>
+    </w:lvl>
+    <w:lvl w:ilvl="2" w:tplc="52BA0666">
+      <w:start w:val="1"/>
+      <w:numFmt w:val="bullet"/>
+      <w:lvlRestart w:val="0"/>
+      <w:lvlText w:val="•"/>
+      <w:lvlJc w:val="left"/>
+      <w:pPr>
+        <w:ind w:left="1987"/>
+      </w:pPr>
+      <w:rPr>
+        <w:rFonts w:ascii="Arial" w:eastAsia="Arial" w:hAnsi="Arial" w:cs="Arial"/>
+        <w:b w:val="0"/>
+        <w:i w:val="0"/>
+        <w:strike w:val="0"/>
+        <w:dstrike w:val="0"/>
+        <w:color w:val="000000"/>
+        <w:sz w:val="24"/>
+        <w:szCs w:val="24"/>
+        <w:u w:val="none" w:color="000000"/>
+        <w:bdr w:val="none" w:sz="0" w:space="0" w:color="auto"/>
+        <w:shd w:val="clear" w:color="auto" w:fill="auto"/>
+        <w:vertAlign w:val="baseline"/>
+      </w:rPr>
+    </w:lvl>
+    <w:lvl w:ilvl="3" w:tplc="C5C6E9F4">
+      <w:start w:val="1"/>
+      <w:numFmt w:val="bullet"/>
+      <w:lvlText w:val="•"/>
+      <w:lvlJc w:val="left"/>
+      <w:pPr>
+        <w:ind w:left="2722"/>
+      </w:pPr>
+      <w:rPr>
+        <w:rFonts w:ascii="Arial" w:eastAsia="Arial" w:hAnsi="Arial" w:cs="Arial"/>
+        <w:b w:val="0"/>
+        <w:i w:val="0"/>
+        <w:strike w:val="0"/>
+        <w:dstrike w:val="0"/>
+        <w:color w:val="000000"/>
+        <w:sz w:val="24"/>
+        <w:szCs w:val="24"/>
+        <w:u w:val="none" w:color="000000"/>
+        <w:bdr w:val="none" w:sz="0" w:space="0" w:color="auto"/>
+        <w:shd w:val="clear" w:color="auto" w:fill="auto"/>
+        <w:vertAlign w:val="baseline"/>
+      </w:rPr>
+    </w:lvl>
+    <w:lvl w:ilvl="4" w:tplc="C7E66DF0">
+      <w:start w:val="1"/>
+      <w:numFmt w:val="bullet"/>
+      <w:lvlText w:val="o"/>
+      <w:lvlJc w:val="left"/>
+      <w:pPr>
+        <w:ind w:left="3442"/>
+      </w:pPr>
+      <w:rPr>
+        <w:rFonts w:ascii="Segoe UI Symbol" w:eastAsia="Segoe UI Symbol" w:hAnsi="Segoe UI Symbol" w:cs="Segoe UI Symbol"/>
+        <w:b w:val="0"/>
+        <w:i w:val="0"/>
+        <w:strike w:val="0"/>
+        <w:dstrike w:val="0"/>
+        <w:color w:val="000000"/>
+        <w:sz w:val="24"/>
+        <w:szCs w:val="24"/>
+        <w:u w:val="none" w:color="000000"/>
+        <w:bdr w:val="none" w:sz="0" w:space="0" w:color="auto"/>
+        <w:shd w:val="clear" w:color="auto" w:fill="auto"/>
+        <w:vertAlign w:val="baseline"/>
+      </w:rPr>
+    </w:lvl>
+    <w:lvl w:ilvl="5" w:tplc="3078BB34">
+      <w:start w:val="1"/>
+      <w:numFmt w:val="bullet"/>
+      <w:lvlText w:val="▪"/>
+      <w:lvlJc w:val="left"/>
+      <w:pPr>
+        <w:ind w:left="4162"/>
+      </w:pPr>
+      <w:rPr>
+        <w:rFonts w:ascii="Segoe UI Symbol" w:eastAsia="Segoe UI Symbol" w:hAnsi="Segoe UI Symbol" w:cs="Segoe UI Symbol"/>
+        <w:b w:val="0"/>
+        <w:i w:val="0"/>
+        <w:strike w:val="0"/>
+        <w:dstrike w:val="0"/>
+        <w:color w:val="000000"/>
+        <w:sz w:val="24"/>
+        <w:szCs w:val="24"/>
+        <w:u w:val="none" w:color="000000"/>
+        <w:bdr w:val="none" w:sz="0" w:space="0" w:color="auto"/>
+        <w:shd w:val="clear" w:color="auto" w:fill="auto"/>
+        <w:vertAlign w:val="baseline"/>
+      </w:rPr>
+    </w:lvl>
+    <w:lvl w:ilvl="6" w:tplc="5C48D024">
+      <w:start w:val="1"/>
+      <w:numFmt w:val="bullet"/>
+      <w:lvlText w:val="•"/>
+      <w:lvlJc w:val="left"/>
+      <w:pPr>
+        <w:ind w:left="4882"/>
+      </w:pPr>
+      <w:rPr>
+        <w:rFonts w:ascii="Arial" w:eastAsia="Arial" w:hAnsi="Arial" w:cs="Arial"/>
+        <w:b w:val="0"/>
+        <w:i w:val="0"/>
+        <w:strike w:val="0"/>
+        <w:dstrike w:val="0"/>
+        <w:color w:val="000000"/>
+        <w:sz w:val="24"/>
+        <w:szCs w:val="24"/>
+        <w:u w:val="none" w:color="000000"/>
+        <w:bdr w:val="none" w:sz="0" w:space="0" w:color="auto"/>
+        <w:shd w:val="clear" w:color="auto" w:fill="auto"/>
+        <w:vertAlign w:val="baseline"/>
+      </w:rPr>
+    </w:lvl>
+    <w:lvl w:ilvl="7" w:tplc="9BEEA0D0">
+      <w:start w:val="1"/>
+      <w:numFmt w:val="bullet"/>
+      <w:lvlText w:val="o"/>
+      <w:lvlJc w:val="left"/>
+      <w:pPr>
+        <w:ind w:left="5602"/>
+      </w:pPr>
+      <w:rPr>
+        <w:rFonts w:ascii="Segoe UI Symbol" w:eastAsia="Segoe UI Symbol" w:hAnsi="Segoe UI Symbol" w:cs="Segoe UI Symbol"/>
+        <w:b w:val="0"/>
+        <w:i w:val="0"/>
+        <w:strike w:val="0"/>
+        <w:dstrike w:val="0"/>
+        <w:color w:val="000000"/>
+        <w:sz w:val="24"/>
+        <w:szCs w:val="24"/>
+        <w:u w:val="none" w:color="000000"/>
+        <w:bdr w:val="none" w:sz="0" w:space="0" w:color="auto"/>
+        <w:shd w:val="clear" w:color="auto" w:fill="auto"/>
+        <w:vertAlign w:val="baseline"/>
+      </w:rPr>
+    </w:lvl>
+    <w:lvl w:ilvl="8" w:tplc="EB34BCDA">
+      <w:start w:val="1"/>
+      <w:numFmt w:val="bullet"/>
+      <w:lvlText w:val="▪"/>
+      <w:lvlJc w:val="left"/>
+      <w:pPr>
+        <w:ind w:left="6322"/>
+      </w:pPr>
+      <w:rPr>
+        <w:rFonts w:ascii="Segoe UI Symbol" w:eastAsia="Segoe UI Symbol" w:hAnsi="Segoe UI Symbol" w:cs="Segoe UI Symbol"/>
+        <w:b w:val="0"/>
+        <w:i w:val="0"/>
+        <w:strike w:val="0"/>
+        <w:dstrike w:val="0"/>
+        <w:color w:val="000000"/>
+        <w:sz w:val="24"/>
+        <w:szCs w:val="24"/>
+        <w:u w:val="none" w:color="000000"/>
+        <w:bdr w:val="none" w:sz="0" w:space="0" w:color="auto"/>
+        <w:shd w:val="clear" w:color="auto" w:fill="auto"/>
+        <w:vertAlign w:val="baseline"/>
+      </w:rPr>
+    </w:lvl>
+  </w:abstractNum>
+  <w:abstractNum w:abstractNumId="29" w15:restartNumberingAfterBreak="0">
+    <w:nsid w:val="62842D52"/>
+    <w:multiLevelType w:val="hybridMultilevel"/>
+    <w:tmpl w:val="C046E558"/>
+    <w:lvl w:ilvl="0" w:tplc="0409000F">
+      <w:start w:val="1"/>
+      <w:numFmt w:val="decimal"/>
+      <w:lvlText w:val="%1."/>
+      <w:lvlJc w:val="left"/>
+      <w:pPr>
+        <w:ind w:left="720" w:hanging="360"/>
+      </w:pPr>
+    </w:lvl>
+    <w:lvl w:ilvl="1" w:tplc="04090019" w:tentative="1">
+      <w:start w:val="1"/>
+      <w:numFmt w:val="lowerLetter"/>
+      <w:lvlText w:val="%2."/>
+      <w:lvlJc w:val="left"/>
+      <w:pPr>
+        <w:ind w:left="1440" w:hanging="360"/>
+      </w:pPr>
+    </w:lvl>
+    <w:lvl w:ilvl="2" w:tplc="0409001B" w:tentative="1">
+      <w:start w:val="1"/>
+      <w:numFmt w:val="lowerRoman"/>
+      <w:lvlText w:val="%3."/>
+      <w:lvlJc w:val="right"/>
+      <w:pPr>
+        <w:ind w:left="2160" w:hanging="180"/>
+      </w:pPr>
+    </w:lvl>
+    <w:lvl w:ilvl="3" w:tplc="0409000F" w:tentative="1">
+      <w:start w:val="1"/>
+      <w:numFmt w:val="decimal"/>
+      <w:lvlText w:val="%4."/>
+      <w:lvlJc w:val="left"/>
+      <w:pPr>
+        <w:ind w:left="2880" w:hanging="360"/>
+      </w:pPr>
+    </w:lvl>
+    <w:lvl w:ilvl="4" w:tplc="04090019" w:tentative="1">
+      <w:start w:val="1"/>
+      <w:numFmt w:val="lowerLetter"/>
+      <w:lvlText w:val="%5."/>
+      <w:lvlJc w:val="left"/>
+      <w:pPr>
+        <w:ind w:left="3600" w:hanging="360"/>
+      </w:pPr>
+    </w:lvl>
+    <w:lvl w:ilvl="5" w:tplc="0409001B" w:tentative="1">
+      <w:start w:val="1"/>
+      <w:numFmt w:val="lowerRoman"/>
+      <w:lvlText w:val="%6."/>
+      <w:lvlJc w:val="right"/>
+      <w:pPr>
+        <w:ind w:left="4320" w:hanging="180"/>
+      </w:pPr>
+    </w:lvl>
+    <w:lvl w:ilvl="6" w:tplc="0409000F" w:tentative="1">
+      <w:start w:val="1"/>
+      <w:numFmt w:val="decimal"/>
+      <w:lvlText w:val="%7."/>
+      <w:lvlJc w:val="left"/>
+      <w:pPr>
+        <w:ind w:left="5040" w:hanging="360"/>
+      </w:pPr>
+    </w:lvl>
+    <w:lvl w:ilvl="7" w:tplc="04090019" w:tentative="1">
+      <w:start w:val="1"/>
+      <w:numFmt w:val="lowerLetter"/>
+      <w:lvlText w:val="%8."/>
+      <w:lvlJc w:val="left"/>
+      <w:pPr>
+        <w:ind w:left="5760" w:hanging="360"/>
+      </w:pPr>
+    </w:lvl>
+    <w:lvl w:ilvl="8" w:tplc="0409001B" w:tentative="1">
+      <w:start w:val="1"/>
+      <w:numFmt w:val="lowerRoman"/>
+      <w:lvlText w:val="%9."/>
+      <w:lvlJc w:val="right"/>
+      <w:pPr>
+        <w:ind w:left="6480" w:hanging="180"/>
+      </w:pPr>
+    </w:lvl>
+  </w:abstractNum>
+  <w:abstractNum w:abstractNumId="30" w15:restartNumberingAfterBreak="0">
     <w:nsid w:val="66E36C23"/>
     <w:multiLevelType w:val="multilevel"/>
     <w:tmpl w:val="90B4CE94"/>
@@ -2178,7 +8202,206 @@
       </w:pPr>
     </w:lvl>
   </w:abstractNum>
-  <w:abstractNum w:abstractNumId="10" w15:restartNumberingAfterBreak="0">
+  <w:abstractNum w:abstractNumId="31" w15:restartNumberingAfterBreak="0">
+    <w:nsid w:val="6EA91AB9"/>
+    <w:multiLevelType w:val="hybridMultilevel"/>
+    <w:tmpl w:val="C598D546"/>
+    <w:lvl w:ilvl="0" w:tplc="0409000F">
+      <w:start w:val="1"/>
+      <w:numFmt w:val="decimal"/>
+      <w:lvlText w:val="%1."/>
+      <w:lvlJc w:val="left"/>
+      <w:pPr>
+        <w:ind w:left="720" w:hanging="360"/>
+      </w:pPr>
+    </w:lvl>
+    <w:lvl w:ilvl="1" w:tplc="04090019" w:tentative="1">
+      <w:start w:val="1"/>
+      <w:numFmt w:val="lowerLetter"/>
+      <w:lvlText w:val="%2."/>
+      <w:lvlJc w:val="left"/>
+      <w:pPr>
+        <w:ind w:left="1440" w:hanging="360"/>
+      </w:pPr>
+    </w:lvl>
+    <w:lvl w:ilvl="2" w:tplc="0409001B" w:tentative="1">
+      <w:start w:val="1"/>
+      <w:numFmt w:val="lowerRoman"/>
+      <w:lvlText w:val="%3."/>
+      <w:lvlJc w:val="right"/>
+      <w:pPr>
+        <w:ind w:left="2160" w:hanging="180"/>
+      </w:pPr>
+    </w:lvl>
+    <w:lvl w:ilvl="3" w:tplc="0409000F" w:tentative="1">
+      <w:start w:val="1"/>
+      <w:numFmt w:val="decimal"/>
+      <w:lvlText w:val="%4."/>
+      <w:lvlJc w:val="left"/>
+      <w:pPr>
+        <w:ind w:left="2880" w:hanging="360"/>
+      </w:pPr>
+    </w:lvl>
+    <w:lvl w:ilvl="4" w:tplc="04090019" w:tentative="1">
+      <w:start w:val="1"/>
+      <w:numFmt w:val="lowerLetter"/>
+      <w:lvlText w:val="%5."/>
+      <w:lvlJc w:val="left"/>
+      <w:pPr>
+        <w:ind w:left="3600" w:hanging="360"/>
+      </w:pPr>
+    </w:lvl>
+    <w:lvl w:ilvl="5" w:tplc="0409001B" w:tentative="1">
+      <w:start w:val="1"/>
+      <w:numFmt w:val="lowerRoman"/>
+      <w:lvlText w:val="%6."/>
+      <w:lvlJc w:val="right"/>
+      <w:pPr>
+        <w:ind w:left="4320" w:hanging="180"/>
+      </w:pPr>
+    </w:lvl>
+    <w:lvl w:ilvl="6" w:tplc="0409000F" w:tentative="1">
+      <w:start w:val="1"/>
+      <w:numFmt w:val="decimal"/>
+      <w:lvlText w:val="%7."/>
+      <w:lvlJc w:val="left"/>
+      <w:pPr>
+        <w:ind w:left="5040" w:hanging="360"/>
+      </w:pPr>
+    </w:lvl>
+    <w:lvl w:ilvl="7" w:tplc="04090019" w:tentative="1">
+      <w:start w:val="1"/>
+      <w:numFmt w:val="lowerLetter"/>
+      <w:lvlText w:val="%8."/>
+      <w:lvlJc w:val="left"/>
+      <w:pPr>
+        <w:ind w:left="5760" w:hanging="360"/>
+      </w:pPr>
+    </w:lvl>
+    <w:lvl w:ilvl="8" w:tplc="0409001B" w:tentative="1">
+      <w:start w:val="1"/>
+      <w:numFmt w:val="lowerRoman"/>
+      <w:lvlText w:val="%9."/>
+      <w:lvlJc w:val="right"/>
+      <w:pPr>
+        <w:ind w:left="6480" w:hanging="180"/>
+      </w:pPr>
+    </w:lvl>
+  </w:abstractNum>
+  <w:abstractNum w:abstractNumId="32" w15:restartNumberingAfterBreak="0">
+    <w:nsid w:val="756A47CE"/>
+    <w:multiLevelType w:val="hybridMultilevel"/>
+    <w:tmpl w:val="20129BD4"/>
+    <w:lvl w:ilvl="0" w:tplc="04090001">
+      <w:start w:val="1"/>
+      <w:numFmt w:val="bullet"/>
+      <w:lvlText w:val=""/>
+      <w:lvlJc w:val="left"/>
+      <w:pPr>
+        <w:ind w:left="720" w:hanging="360"/>
+      </w:pPr>
+      <w:rPr>
+        <w:rFonts w:ascii="Symbol" w:hAnsi="Symbol" w:hint="default"/>
+      </w:rPr>
+    </w:lvl>
+    <w:lvl w:ilvl="1" w:tplc="04090003" w:tentative="1">
+      <w:start w:val="1"/>
+      <w:numFmt w:val="bullet"/>
+      <w:lvlText w:val="o"/>
+      <w:lvlJc w:val="left"/>
+      <w:pPr>
+        <w:ind w:left="1440" w:hanging="360"/>
+      </w:pPr>
+      <w:rPr>
+        <w:rFonts w:ascii="Courier New" w:hAnsi="Courier New" w:cs="Courier New" w:hint="default"/>
+      </w:rPr>
+    </w:lvl>
+    <w:lvl w:ilvl="2" w:tplc="04090005" w:tentative="1">
+      <w:start w:val="1"/>
+      <w:numFmt w:val="bullet"/>
+      <w:lvlText w:val=""/>
+      <w:lvlJc w:val="left"/>
+      <w:pPr>
+        <w:ind w:left="2160" w:hanging="360"/>
+      </w:pPr>
+      <w:rPr>
+        <w:rFonts w:ascii="Wingdings" w:hAnsi="Wingdings" w:hint="default"/>
+      </w:rPr>
+    </w:lvl>
+    <w:lvl w:ilvl="3" w:tplc="04090001" w:tentative="1">
+      <w:start w:val="1"/>
+      <w:numFmt w:val="bullet"/>
+      <w:lvlText w:val=""/>
+      <w:lvlJc w:val="left"/>
+      <w:pPr>
+        <w:ind w:left="2880" w:hanging="360"/>
+      </w:pPr>
+      <w:rPr>
+        <w:rFonts w:ascii="Symbol" w:hAnsi="Symbol" w:hint="default"/>
+      </w:rPr>
+    </w:lvl>
+    <w:lvl w:ilvl="4" w:tplc="04090003" w:tentative="1">
+      <w:start w:val="1"/>
+      <w:numFmt w:val="bullet"/>
+      <w:lvlText w:val="o"/>
+      <w:lvlJc w:val="left"/>
+      <w:pPr>
+        <w:ind w:left="3600" w:hanging="360"/>
+      </w:pPr>
+      <w:rPr>
+        <w:rFonts w:ascii="Courier New" w:hAnsi="Courier New" w:cs="Courier New" w:hint="default"/>
+      </w:rPr>
+    </w:lvl>
+    <w:lvl w:ilvl="5" w:tplc="04090005" w:tentative="1">
+      <w:start w:val="1"/>
+      <w:numFmt w:val="bullet"/>
+      <w:lvlText w:val=""/>
+      <w:lvlJc w:val="left"/>
+      <w:pPr>
+        <w:ind w:left="4320" w:hanging="360"/>
+      </w:pPr>
+      <w:rPr>
+        <w:rFonts w:ascii="Wingdings" w:hAnsi="Wingdings" w:hint="default"/>
+      </w:rPr>
+    </w:lvl>
+    <w:lvl w:ilvl="6" w:tplc="04090001" w:tentative="1">
+      <w:start w:val="1"/>
+      <w:numFmt w:val="bullet"/>
+      <w:lvlText w:val=""/>
+      <w:lvlJc w:val="left"/>
+      <w:pPr>
+        <w:ind w:left="5040" w:hanging="360"/>
+      </w:pPr>
+      <w:rPr>
+        <w:rFonts w:ascii="Symbol" w:hAnsi="Symbol" w:hint="default"/>
+      </w:rPr>
+    </w:lvl>
+    <w:lvl w:ilvl="7" w:tplc="04090003" w:tentative="1">
+      <w:start w:val="1"/>
+      <w:numFmt w:val="bullet"/>
+      <w:lvlText w:val="o"/>
+      <w:lvlJc w:val="left"/>
+      <w:pPr>
+        <w:ind w:left="5760" w:hanging="360"/>
+      </w:pPr>
+      <w:rPr>
+        <w:rFonts w:ascii="Courier New" w:hAnsi="Courier New" w:cs="Courier New" w:hint="default"/>
+      </w:rPr>
+    </w:lvl>
+    <w:lvl w:ilvl="8" w:tplc="04090005" w:tentative="1">
+      <w:start w:val="1"/>
+      <w:numFmt w:val="bullet"/>
+      <w:lvlText w:val=""/>
+      <w:lvlJc w:val="left"/>
+      <w:pPr>
+        <w:ind w:left="6480" w:hanging="360"/>
+      </w:pPr>
+      <w:rPr>
+        <w:rFonts w:ascii="Wingdings" w:hAnsi="Wingdings" w:hint="default"/>
+      </w:rPr>
+    </w:lvl>
+  </w:abstractNum>
+  <w:abstractNum w:abstractNumId="33" w15:restartNumberingAfterBreak="0">
     <w:nsid w:val="780F396D"/>
     <w:multiLevelType w:val="multilevel"/>
     <w:tmpl w:val="93ACAD70"/>
@@ -2291,7 +8514,7 @@
       </w:rPr>
     </w:lvl>
   </w:abstractNum>
-  <w:abstractNum w:abstractNumId="11" w15:restartNumberingAfterBreak="0">
+  <w:abstractNum w:abstractNumId="34" w15:restartNumberingAfterBreak="0">
     <w:nsid w:val="78174BE1"/>
     <w:multiLevelType w:val="multilevel"/>
     <w:tmpl w:val="79784B64"/>
@@ -2377,7 +8600,7 @@
       </w:pPr>
     </w:lvl>
   </w:abstractNum>
-  <w:abstractNum w:abstractNumId="12" w15:restartNumberingAfterBreak="0">
+  <w:abstractNum w:abstractNumId="35" w15:restartNumberingAfterBreak="0">
     <w:nsid w:val="7E63748B"/>
     <w:multiLevelType w:val="hybridMultilevel"/>
     <w:tmpl w:val="78B082D0"/>
@@ -2463,50 +8686,119 @@
       </w:pPr>
     </w:lvl>
   </w:abstractNum>
-  <w:num w:numId="1" w16cid:durableId="1349984630">
+  <w:num w:numId="1">
+    <w:abstractNumId w:val="30"/>
+  </w:num>
+  <w:num w:numId="2">
+    <w:abstractNumId w:val="20"/>
+  </w:num>
+  <w:num w:numId="3">
+    <w:abstractNumId w:val="21"/>
+  </w:num>
+  <w:num w:numId="4">
+    <w:abstractNumId w:val="7"/>
+  </w:num>
+  <w:num w:numId="5">
+    <w:abstractNumId w:val="22"/>
+  </w:num>
+  <w:num w:numId="6">
+    <w:abstractNumId w:val="33"/>
+  </w:num>
+  <w:num w:numId="7">
+    <w:abstractNumId w:val="6"/>
+  </w:num>
+  <w:num w:numId="8">
+    <w:abstractNumId w:val="17"/>
+  </w:num>
+  <w:num w:numId="9">
     <w:abstractNumId w:val="9"/>
   </w:num>
-  <w:num w:numId="2" w16cid:durableId="2091734858">
-    <w:abstractNumId w:val="6"/>
+  <w:num w:numId="10">
+    <w:abstractNumId w:val="0"/>
   </w:num>
-  <w:num w:numId="3" w16cid:durableId="1644500262">
-    <w:abstractNumId w:val="7"/>
+  <w:num w:numId="11">
+    <w:abstractNumId w:val="34"/>
   </w:num>
-  <w:num w:numId="4" w16cid:durableId="1026179783">
+  <w:num w:numId="12">
+    <w:abstractNumId w:val="35"/>
+  </w:num>
+  <w:num w:numId="13">
+    <w:abstractNumId w:val="12"/>
+  </w:num>
+  <w:num w:numId="14">
+    <w:abstractNumId w:val="14"/>
+  </w:num>
+  <w:num w:numId="15">
+    <w:abstractNumId w:val="24"/>
+  </w:num>
+  <w:num w:numId="16">
+    <w:abstractNumId w:val="28"/>
+  </w:num>
+  <w:num w:numId="17">
+    <w:abstractNumId w:val="23"/>
+  </w:num>
+  <w:num w:numId="18">
+    <w:abstractNumId w:val="25"/>
+  </w:num>
+  <w:num w:numId="19">
+    <w:abstractNumId w:val="11"/>
+  </w:num>
+  <w:num w:numId="20">
+    <w:abstractNumId w:val="3"/>
+  </w:num>
+  <w:num w:numId="21">
+    <w:abstractNumId w:val="31"/>
+  </w:num>
+  <w:num w:numId="22">
+    <w:abstractNumId w:val="10"/>
+  </w:num>
+  <w:num w:numId="23">
+    <w:abstractNumId w:val="13"/>
+  </w:num>
+  <w:num w:numId="24">
+    <w:abstractNumId w:val="18"/>
+  </w:num>
+  <w:num w:numId="25">
     <w:abstractNumId w:val="2"/>
   </w:num>
-  <w:num w:numId="5" w16cid:durableId="160044029">
+  <w:num w:numId="26">
+    <w:abstractNumId w:val="5"/>
+  </w:num>
+  <w:num w:numId="27">
     <w:abstractNumId w:val="8"/>
   </w:num>
-  <w:num w:numId="6" w16cid:durableId="1538162270">
-    <w:abstractNumId w:val="10"/>
+  <w:num w:numId="28">
+    <w:abstractNumId w:val="27"/>
   </w:num>
-  <w:num w:numId="7" w16cid:durableId="1731879548">
+  <w:num w:numId="29">
+    <w:abstractNumId w:val="4"/>
+  </w:num>
+  <w:num w:numId="30">
+    <w:abstractNumId w:val="32"/>
+  </w:num>
+  <w:num w:numId="31">
+    <w:abstractNumId w:val="19"/>
+  </w:num>
+  <w:num w:numId="32">
     <w:abstractNumId w:val="1"/>
   </w:num>
-  <w:num w:numId="8" w16cid:durableId="1235702472">
-    <w:abstractNumId w:val="5"/>
+  <w:num w:numId="33">
+    <w:abstractNumId w:val="15"/>
   </w:num>
-  <w:num w:numId="9" w16cid:durableId="1991014920">
-    <w:abstractNumId w:val="3"/>
+  <w:num w:numId="34">
+    <w:abstractNumId w:val="16"/>
   </w:num>
-  <w:num w:numId="10" w16cid:durableId="628970263">
-    <w:abstractNumId w:val="0"/>
+  <w:num w:numId="35">
+    <w:abstractNumId w:val="29"/>
   </w:num>
-  <w:num w:numId="11" w16cid:durableId="548764902">
-    <w:abstractNumId w:val="11"/>
-  </w:num>
-  <w:num w:numId="12" w16cid:durableId="1875343507">
-    <w:abstractNumId w:val="12"/>
-  </w:num>
-  <w:num w:numId="13" w16cid:durableId="197354316">
-    <w:abstractNumId w:val="4"/>
+  <w:num w:numId="36">
+    <w:abstractNumId w:val="26"/>
   </w:num>
 </w:numbering>
 </file>
 
 <file path=word/styles.xml><?xml version="1.0" encoding="utf-8"?>
-<w:styles xmlns:mc="http://schemas.openxmlformats.org/markup-compatibility/2006" xmlns:r="http://schemas.openxmlformats.org/officeDocument/2006/relationships" xmlns:w="http://schemas.openxmlformats.org/wordprocessingml/2006/main" xmlns:w14="http://schemas.microsoft.com/office/word/2010/wordml" xmlns:w15="http://schemas.microsoft.com/office/word/2012/wordml" xmlns:w16cex="http://schemas.microsoft.com/office/word/2018/wordml/cex" xmlns:w16cid="http://schemas.microsoft.com/office/word/2016/wordml/cid" xmlns:w16="http://schemas.microsoft.com/office/word/2018/wordml" xmlns:w16sdtdh="http://schemas.microsoft.com/office/word/2020/wordml/sdtdatahash" xmlns:w16se="http://schemas.microsoft.com/office/word/2015/wordml/symex" mc:Ignorable="w14 w15 w16se w16cid w16 w16cex w16sdtdh">
+<w:styles xmlns:mc="http://schemas.openxmlformats.org/markup-compatibility/2006" xmlns:r="http://schemas.openxmlformats.org/officeDocument/2006/relationships" xmlns:w="http://schemas.openxmlformats.org/wordprocessingml/2006/main" xmlns:w14="http://schemas.microsoft.com/office/word/2010/wordml" xmlns:w15="http://schemas.microsoft.com/office/word/2012/wordml" xmlns:w16se="http://schemas.microsoft.com/office/word/2015/wordml/symex" mc:Ignorable="w14 w15 w16se">
   <w:docDefaults>
     <w:rPrDefault>
       <w:rPr>
@@ -2518,7 +8810,7 @@
     </w:rPrDefault>
     <w:pPrDefault/>
   </w:docDefaults>
-  <w:latentStyles w:defLockedState="0" w:defUIPriority="99" w:defSemiHidden="0" w:defUnhideWhenUsed="0" w:defQFormat="0" w:count="376">
+  <w:latentStyles w:defLockedState="0" w:defUIPriority="99" w:defSemiHidden="0" w:defUnhideWhenUsed="0" w:defQFormat="0" w:count="371">
     <w:lsdException w:name="Normal" w:uiPriority="0" w:qFormat="1"/>
     <w:lsdException w:name="heading 1" w:uiPriority="9" w:qFormat="1"/>
     <w:lsdException w:name="heading 2" w:semiHidden="1" w:uiPriority="9" w:unhideWhenUsed="1" w:qFormat="1"/>
@@ -2890,11 +9182,6 @@
     <w:lsdException w:name="List Table 5 Dark Accent 6" w:uiPriority="50"/>
     <w:lsdException w:name="List Table 6 Colorful Accent 6" w:uiPriority="51"/>
     <w:lsdException w:name="List Table 7 Colorful Accent 6" w:uiPriority="52"/>
-    <w:lsdException w:name="Mention" w:semiHidden="1" w:unhideWhenUsed="1"/>
-    <w:lsdException w:name="Smart Hyperlink" w:semiHidden="1" w:unhideWhenUsed="1"/>
-    <w:lsdException w:name="Hashtag" w:semiHidden="1" w:unhideWhenUsed="1"/>
-    <w:lsdException w:name="Unresolved Mention" w:semiHidden="1" w:unhideWhenUsed="1"/>
-    <w:lsdException w:name="Smart Link" w:semiHidden="1" w:unhideWhenUsed="1"/>
   </w:latentStyles>
   <w:style w:type="paragraph" w:default="1" w:styleId="Normal">
     <w:name w:val="Normal"/>
